--- a/2018/февраль/23.02/Оменьченко  НИ.docx
+++ b/2018/февраль/23.02/Оменьченко  НИ.docx
@@ -8,11 +8,15 @@
         <w:ind w:left="-567" w:right="-58"/>
         <w:rPr>
           <w:b w:val="0"/>
+          <w:sz w:val="24"/>
+          <w:szCs w:val="24"/>
         </w:rPr>
       </w:pPr>
       <w:r>
         <w:rPr>
           <w:b w:val="0"/>
+          <w:sz w:val="24"/>
+          <w:szCs w:val="24"/>
         </w:rPr>
         <w:t>Выписной эпикриз</w:t>
       </w:r>
@@ -23,17 +27,29 @@
         <w:ind w:left="-567"/>
         <w:rPr>
           <w:b/>
+          <w:sz w:val="24"/>
+          <w:szCs w:val="24"/>
           <w:lang w:val="uk-UA"/>
         </w:rPr>
       </w:pPr>
       <w:r>
+        <w:rPr>
+          <w:sz w:val="24"/>
+          <w:szCs w:val="24"/>
+        </w:rPr>
         <w:t xml:space="preserve">Из истории болезни № </w:t>
       </w:r>
       <w:r>
+        <w:rPr>
+          <w:sz w:val="24"/>
+          <w:szCs w:val="24"/>
+        </w:rPr>
         <w:t xml:space="preserve"> </w:t>
       </w:r>
       <w:r>
         <w:rPr>
+          <w:sz w:val="24"/>
+          <w:szCs w:val="24"/>
           <w:lang w:val="uk-UA"/>
         </w:rPr>
         <w:t>226</w:t>
@@ -44,16 +60,23 @@
         <w:pStyle w:val="5"/>
         <w:ind w:left="-567"/>
         <w:rPr>
+          <w:sz w:val="24"/>
+          <w:szCs w:val="24"/>
           <w:lang w:val="uk-UA"/>
         </w:rPr>
       </w:pPr>
       <w:r>
+        <w:rPr>
+          <w:sz w:val="24"/>
+          <w:szCs w:val="24"/>
+        </w:rPr>
         <w:t xml:space="preserve">Ф.И.О: </w:t>
       </w:r>
-      <w:bookmarkStart w:id="0" w:name="_GoBack"/>
       <w:proofErr w:type="spellStart"/>
       <w:r>
         <w:rPr>
+          <w:sz w:val="24"/>
+          <w:szCs w:val="24"/>
           <w:lang w:val="uk-UA"/>
         </w:rPr>
         <w:t>Оменьченко</w:t>
@@ -61,14 +84,17 @@
       <w:proofErr w:type="spellEnd"/>
       <w:r>
         <w:rPr>
+          <w:sz w:val="24"/>
+          <w:szCs w:val="24"/>
           <w:lang w:val="uk-UA"/>
         </w:rPr>
         <w:t xml:space="preserve"> </w:t>
       </w:r>
-      <w:bookmarkEnd w:id="0"/>
       <w:proofErr w:type="spellStart"/>
       <w:r>
         <w:rPr>
+          <w:sz w:val="24"/>
+          <w:szCs w:val="24"/>
           <w:lang w:val="uk-UA"/>
         </w:rPr>
         <w:t>Никита</w:t>
@@ -76,6 +102,8 @@
       <w:proofErr w:type="spellEnd"/>
       <w:r>
         <w:rPr>
+          <w:sz w:val="24"/>
+          <w:szCs w:val="24"/>
           <w:lang w:val="uk-UA"/>
         </w:rPr>
         <w:t xml:space="preserve"> </w:t>
@@ -83,6 +111,8 @@
       <w:proofErr w:type="spellStart"/>
       <w:r>
         <w:rPr>
+          <w:sz w:val="24"/>
+          <w:szCs w:val="24"/>
           <w:lang w:val="uk-UA"/>
         </w:rPr>
         <w:t>Игоревич</w:t>
@@ -94,35 +124,29 @@
         <w:ind w:left="-567"/>
         <w:jc w:val="both"/>
         <w:rPr>
-          <w:sz w:val="28"/>
-          <w:szCs w:val="20"/>
           <w:lang w:val="ru-RU"/>
         </w:rPr>
       </w:pPr>
       <w:r>
         <w:rPr>
-          <w:sz w:val="28"/>
           <w:lang w:val="ru-RU"/>
         </w:rPr>
         <w:t>Год рождения:</w:t>
       </w:r>
       <w:r>
         <w:rPr>
-          <w:sz w:val="28"/>
           <w:lang w:val="ru-RU"/>
         </w:rPr>
         <w:t xml:space="preserve"> </w:t>
       </w:r>
       <w:r>
         <w:rPr>
-          <w:sz w:val="28"/>
           <w:lang w:val="ru-RU"/>
         </w:rPr>
         <w:t>19</w:t>
       </w:r>
       <w:r>
         <w:rPr>
-          <w:sz w:val="28"/>
           <w:lang w:val="ru-RU"/>
         </w:rPr>
         <w:t>98</w:t>
@@ -133,20 +157,17 @@
         <w:ind w:left="-567"/>
         <w:jc w:val="both"/>
         <w:rPr>
-          <w:sz w:val="28"/>
           <w:lang w:val="ru-RU"/>
         </w:rPr>
       </w:pPr>
       <w:r>
         <w:rPr>
-          <w:sz w:val="28"/>
           <w:lang w:val="ru-RU"/>
         </w:rPr>
         <w:t xml:space="preserve">Место жительства: </w:t>
       </w:r>
       <w:r>
         <w:rPr>
-          <w:sz w:val="28"/>
           <w:lang w:val="ru-RU"/>
         </w:rPr>
         <w:t xml:space="preserve"> г. Запорожье ул. </w:t>
@@ -154,7 +175,6 @@
       <w:proofErr w:type="gramStart"/>
       <w:r>
         <w:rPr>
-          <w:sz w:val="28"/>
           <w:lang w:val="ru-RU"/>
         </w:rPr>
         <w:t>Автозаводская</w:t>
@@ -162,7 +182,6 @@
       <w:proofErr w:type="gramEnd"/>
       <w:r>
         <w:rPr>
-          <w:sz w:val="28"/>
           <w:lang w:val="ru-RU"/>
         </w:rPr>
         <w:t xml:space="preserve"> 30/278</w:t>
@@ -173,21 +192,17 @@
         <w:ind w:left="-567"/>
         <w:jc w:val="both"/>
         <w:rPr>
-          <w:sz w:val="28"/>
-          <w:szCs w:val="20"/>
           <w:lang w:val="ru-RU"/>
         </w:rPr>
       </w:pPr>
       <w:r>
         <w:rPr>
-          <w:sz w:val="28"/>
           <w:lang w:val="ru-RU"/>
         </w:rPr>
         <w:t xml:space="preserve">Место работы: </w:t>
       </w:r>
       <w:r>
         <w:rPr>
-          <w:sz w:val="28"/>
           <w:lang w:val="ru-RU"/>
         </w:rPr>
         <w:t xml:space="preserve">ЗНТУ, студент </w:t>
@@ -196,7 +211,6 @@
       <w:proofErr w:type="gramStart"/>
       <w:r>
         <w:rPr>
-          <w:sz w:val="28"/>
           <w:lang w:val="ru-RU"/>
         </w:rPr>
         <w:t>инв</w:t>
@@ -205,7 +219,6 @@
       <w:proofErr w:type="gramEnd"/>
       <w:r>
         <w:rPr>
-          <w:sz w:val="28"/>
           <w:lang w:val="ru-RU"/>
         </w:rPr>
         <w:t xml:space="preserve"> II </w:t>
@@ -213,7 +226,6 @@
       <w:proofErr w:type="spellStart"/>
       <w:r>
         <w:rPr>
-          <w:sz w:val="28"/>
           <w:lang w:val="ru-RU"/>
         </w:rPr>
         <w:t>гр</w:t>
@@ -221,7 +233,6 @@
       <w:proofErr w:type="spellEnd"/>
       <w:r>
         <w:rPr>
-          <w:sz w:val="28"/>
           <w:lang w:val="ru-RU"/>
         </w:rPr>
         <w:t xml:space="preserve"> </w:t>
@@ -232,14 +243,12 @@
         <w:ind w:left="-567"/>
         <w:jc w:val="both"/>
         <w:rPr>
-          <w:sz w:val="28"/>
           <w:lang w:val="ru-RU"/>
         </w:rPr>
       </w:pPr>
       <w:sdt>
         <w:sdtPr>
           <w:rPr>
-            <w:sz w:val="28"/>
             <w:lang w:val="ru-RU"/>
           </w:rPr>
           <w:id w:val="-898747501"/>
@@ -255,7 +264,6 @@
         <w:sdtContent>
           <w:r>
             <w:rPr>
-              <w:sz w:val="28"/>
               <w:lang w:val="ru-RU"/>
             </w:rPr>
             <w:t xml:space="preserve">Находился </w:t>
@@ -264,77 +272,66 @@
       </w:sdt>
       <w:r>
         <w:rPr>
-          <w:sz w:val="28"/>
           <w:lang w:val="ru-RU"/>
         </w:rPr>
         <w:t xml:space="preserve"> на лечении с </w:t>
       </w:r>
       <w:r>
         <w:rPr>
-          <w:sz w:val="28"/>
           <w:lang w:val="ru-RU"/>
         </w:rPr>
         <w:t xml:space="preserve">  </w:t>
       </w:r>
       <w:r>
         <w:rPr>
-          <w:sz w:val="28"/>
           <w:lang w:val="ru-RU"/>
         </w:rPr>
         <w:t>14</w:t>
       </w:r>
       <w:r>
         <w:rPr>
-          <w:sz w:val="28"/>
           <w:lang w:val="ru-RU"/>
         </w:rPr>
         <w:t>.</w:t>
       </w:r>
       <w:r>
         <w:rPr>
-          <w:sz w:val="28"/>
           <w:lang w:val="ru-RU"/>
         </w:rPr>
         <w:t>02.18</w:t>
       </w:r>
       <w:r>
         <w:rPr>
-          <w:sz w:val="28"/>
           <w:lang w:val="ru-RU"/>
         </w:rPr>
         <w:t xml:space="preserve"> по   </w:t>
       </w:r>
       <w:r>
         <w:rPr>
-          <w:sz w:val="28"/>
           <w:lang w:val="ru-RU"/>
         </w:rPr>
         <w:t>26</w:t>
       </w:r>
       <w:r>
         <w:rPr>
-          <w:sz w:val="28"/>
           <w:lang w:val="ru-RU"/>
         </w:rPr>
         <w:t>.</w:t>
       </w:r>
       <w:r>
         <w:rPr>
-          <w:sz w:val="28"/>
           <w:lang w:val="ru-RU"/>
         </w:rPr>
         <w:t>02</w:t>
       </w:r>
       <w:r>
         <w:rPr>
-          <w:sz w:val="28"/>
           <w:lang w:val="ru-RU"/>
         </w:rPr>
         <w:t>.18</w:t>
       </w:r>
       <w:r>
         <w:rPr>
-          <w:sz w:val="28"/>
           <w:lang w:val="ru-RU"/>
         </w:rPr>
         <w:t xml:space="preserve"> в </w:t>
@@ -342,7 +339,6 @@
       <w:sdt>
         <w:sdtPr>
           <w:rPr>
-            <w:sz w:val="28"/>
             <w:lang w:val="ru-RU"/>
           </w:rPr>
           <w:id w:val="-690990251"/>
@@ -358,7 +354,6 @@
         <w:sdtContent>
           <w:r>
             <w:rPr>
-              <w:sz w:val="28"/>
               <w:lang w:val="ru-RU"/>
             </w:rPr>
             <w:t>энд.</w:t>
@@ -367,7 +362,6 @@
       </w:sdt>
       <w:r>
         <w:rPr>
-          <w:sz w:val="28"/>
           <w:lang w:val="ru-RU"/>
         </w:rPr>
         <w:t xml:space="preserve">  отд.</w:t>
@@ -378,15 +372,11 @@
         <w:ind w:left="-567"/>
         <w:jc w:val="both"/>
         <w:rPr>
-          <w:sz w:val="28"/>
-          <w:szCs w:val="28"/>
           <w:lang w:val="ru-RU"/>
         </w:rPr>
       </w:pPr>
       <w:r>
         <w:rPr>
-          <w:sz w:val="28"/>
-          <w:szCs w:val="28"/>
           <w:u w:val="single"/>
           <w:lang w:val="ru-RU"/>
         </w:rPr>
@@ -394,69 +384,39 @@
       </w:r>
       <w:r>
         <w:rPr>
-          <w:sz w:val="28"/>
-          <w:szCs w:val="28"/>
           <w:lang w:val="ru-RU"/>
         </w:rPr>
         <w:t>:</w:t>
       </w:r>
-      <w:bookmarkStart w:id="1" w:name="дз"/>
-      <w:bookmarkEnd w:id="1"/>
-      <w:r>
-        <w:rPr>
-          <w:sz w:val="28"/>
-          <w:szCs w:val="28"/>
-          <w:lang w:val="ru-RU"/>
-        </w:rPr>
-        <w:t xml:space="preserve">  </w:t>
-      </w:r>
-      <w:r>
-        <w:rPr>
-          <w:sz w:val="26"/>
-          <w:szCs w:val="26"/>
-          <w:lang w:val="ru-RU"/>
-        </w:rPr>
-        <w:t>Сахарный диабет, тип</w:t>
-      </w:r>
-      <w:proofErr w:type="gramStart"/>
-      <w:r>
-        <w:rPr>
-          <w:sz w:val="26"/>
-          <w:szCs w:val="26"/>
-          <w:lang w:val="ru-RU"/>
-        </w:rPr>
-        <w:t xml:space="preserve"> ,</w:t>
-      </w:r>
-      <w:proofErr w:type="gramEnd"/>
-      <w:r>
-        <w:rPr>
-          <w:sz w:val="26"/>
-          <w:szCs w:val="26"/>
+      <w:bookmarkStart w:id="0" w:name="дз"/>
+      <w:bookmarkEnd w:id="0"/>
+      <w:r>
+        <w:rPr>
+          <w:lang w:val="ru-RU"/>
+        </w:rPr>
+        <w:t xml:space="preserve">  Сахарный диабет, тип </w:t>
+      </w:r>
+      <w:r>
+        <w:rPr>
+          <w:lang w:val="ru-RU"/>
+        </w:rPr>
+        <w:t>1</w:t>
+      </w:r>
+      <w:r>
+        <w:rPr>
+          <w:lang w:val="ru-RU"/>
+        </w:rPr>
+        <w:t xml:space="preserve">, </w:t>
+      </w:r>
+      <w:r>
+        <w:rPr>
           <w:lang w:val="ru-RU"/>
         </w:rPr>
         <w:t xml:space="preserve"> </w:t>
-      </w:r>
-      <w:r>
-        <w:rPr>
-          <w:sz w:val="26"/>
-          <w:szCs w:val="26"/>
-          <w:lang w:val="ru-RU"/>
-        </w:rPr>
-        <w:t>вторичноинсулинзависимый</w:t>
-      </w:r>
-      <w:r>
-        <w:rPr>
-          <w:sz w:val="26"/>
-          <w:szCs w:val="26"/>
-          <w:lang w:val="ru-RU"/>
-        </w:rPr>
-        <w:t xml:space="preserve">, </w:t>
       </w:r>
       <w:sdt>
         <w:sdtPr>
           <w:rPr>
-            <w:sz w:val="26"/>
-            <w:szCs w:val="26"/>
             <w:lang w:val="ru-RU"/>
           </w:rPr>
           <w:id w:val="355073878"/>
@@ -473,26 +433,20 @@
         <w:sdtContent>
           <w:r>
             <w:rPr>
-              <w:sz w:val="26"/>
-              <w:szCs w:val="26"/>
               <w:lang w:val="ru-RU"/>
             </w:rPr>
-            <w:t xml:space="preserve">тяжелая форма, </w:t>
+            <w:t>тяжелая форма, лабильное течение со склонностью к гипогликемическим состояниям,</w:t>
           </w:r>
         </w:sdtContent>
       </w:sdt>
       <w:r>
         <w:rPr>
-          <w:sz w:val="26"/>
-          <w:szCs w:val="26"/>
           <w:lang w:val="ru-RU"/>
         </w:rPr>
         <w:t xml:space="preserve"> </w:t>
       </w:r>
       <w:r>
         <w:rPr>
-          <w:sz w:val="26"/>
-          <w:szCs w:val="26"/>
           <w:lang w:val="ru-RU"/>
         </w:rPr>
         <w:t xml:space="preserve">ст. </w:t>
@@ -500,8 +454,6 @@
       <w:sdt>
         <w:sdtPr>
           <w:rPr>
-            <w:sz w:val="26"/>
-            <w:szCs w:val="26"/>
             <w:lang w:val="ru-RU"/>
           </w:rPr>
           <w:alias w:val="диабет"/>
@@ -521,8 +473,6 @@
         <w:sdtContent>
           <w:r>
             <w:rPr>
-              <w:sz w:val="26"/>
-              <w:szCs w:val="26"/>
               <w:lang w:val="ru-RU"/>
             </w:rPr>
             <w:t>декомпенсации.</w:t>
@@ -531,11 +481,103 @@
       </w:sdt>
       <w:r>
         <w:rPr>
-          <w:sz w:val="26"/>
-          <w:szCs w:val="26"/>
           <w:lang w:val="ru-RU"/>
         </w:rPr>
         <w:t xml:space="preserve">  </w:t>
+      </w:r>
+      <w:r>
+        <w:rPr>
+          <w:lang w:val="ru-RU"/>
+        </w:rPr>
+        <w:t xml:space="preserve">Диабетическая ангиопатия сетчатки ОИ. </w:t>
+      </w:r>
+      <w:r>
+        <w:rPr>
+          <w:lang w:val="ru-RU"/>
+        </w:rPr>
+        <w:t xml:space="preserve"> Диабетическая дистальная симметричная полинейропатия н/к, сенсомоторная форма (NSS 3, NDS 2),  Диабетическая </w:t>
+      </w:r>
+      <w:proofErr w:type="spellStart"/>
+      <w:r>
+        <w:rPr>
+          <w:lang w:val="ru-RU"/>
+        </w:rPr>
+        <w:t>ангиопатия</w:t>
+      </w:r>
+      <w:proofErr w:type="spellEnd"/>
+      <w:r>
+        <w:rPr>
+          <w:lang w:val="ru-RU"/>
+        </w:rPr>
+        <w:t xml:space="preserve"> артерий н/к II ст. </w:t>
+      </w:r>
+      <w:r>
+        <w:rPr>
+          <w:lang w:val="ru-RU"/>
+        </w:rPr>
+        <w:t xml:space="preserve">ХБП </w:t>
+      </w:r>
+      <w:proofErr w:type="spellStart"/>
+      <w:proofErr w:type="gramStart"/>
+      <w:r>
+        <w:rPr>
+          <w:lang w:val="ru-RU"/>
+        </w:rPr>
+        <w:t>I</w:t>
+      </w:r>
+      <w:proofErr w:type="gramEnd"/>
+      <w:r>
+        <w:rPr>
+          <w:lang w:val="ru-RU"/>
+        </w:rPr>
+        <w:t>ст</w:t>
+      </w:r>
+      <w:proofErr w:type="spellEnd"/>
+      <w:r>
+        <w:rPr>
+          <w:lang w:val="ru-RU"/>
+        </w:rPr>
+        <w:t xml:space="preserve">. Диабетическая нефропатия III- ст. Метаболическая кардиомиопатия. </w:t>
+      </w:r>
+      <w:r>
+        <w:rPr>
+          <w:lang w:val="ru-RU"/>
+        </w:rPr>
+        <w:t xml:space="preserve"> Непостоянный пролапс митрального клапана 1- II </w:t>
+      </w:r>
+      <w:proofErr w:type="spellStart"/>
+      <w:proofErr w:type="gramStart"/>
+      <w:r>
+        <w:rPr>
+          <w:lang w:val="ru-RU"/>
+        </w:rPr>
+        <w:t>ст</w:t>
+      </w:r>
+      <w:proofErr w:type="spellEnd"/>
+      <w:proofErr w:type="gramEnd"/>
+      <w:r>
+        <w:rPr>
+          <w:lang w:val="ru-RU"/>
+        </w:rPr>
+        <w:t xml:space="preserve"> </w:t>
+      </w:r>
+      <w:r>
+        <w:rPr>
+          <w:lang w:val="ru-RU"/>
+        </w:rPr>
+        <w:t xml:space="preserve">  СН </w:t>
+      </w:r>
+      <w:r>
+        <w:rPr>
+          <w:lang w:val="ru-RU"/>
+        </w:rPr>
+        <w:t>0</w:t>
+      </w:r>
+      <w:r>
+        <w:rPr>
+          <w:lang w:val="ru-RU"/>
+        </w:rPr>
+        <w:t>.</w:t>
       </w:r>
     </w:p>
     <w:p>
@@ -543,18 +585,65 @@
         <w:ind w:left="-567"/>
         <w:jc w:val="both"/>
         <w:rPr>
-          <w:sz w:val="28"/>
-          <w:szCs w:val="28"/>
           <w:lang w:val="ru-RU"/>
         </w:rPr>
       </w:pPr>
-      <w:r>
-        <w:rPr>
-          <w:sz w:val="28"/>
-          <w:szCs w:val="28"/>
-          <w:lang w:val="ru-RU"/>
-        </w:rPr>
-        <w:t xml:space="preserve">Диабетическая ангиопатия сетчатки ОИ. </w:t>
+      <w:bookmarkStart w:id="1" w:name="дк"/>
+      <w:bookmarkEnd w:id="1"/>
+      <w:r>
+        <w:rPr>
+          <w:u w:val="single"/>
+          <w:lang w:val="ru-RU"/>
+        </w:rPr>
+        <w:t xml:space="preserve">Жалобы при поступлении </w:t>
+      </w:r>
+      <w:r>
+        <w:rPr>
+          <w:lang w:val="ru-RU"/>
+        </w:rPr>
+        <w:t xml:space="preserve">на </w:t>
+      </w:r>
+      <w:r>
+        <w:rPr>
+          <w:lang w:val="ru-RU"/>
+        </w:rPr>
+        <w:t xml:space="preserve">сухость во рту, </w:t>
+      </w:r>
+      <w:r>
+        <w:rPr>
+          <w:lang w:val="ru-RU"/>
+        </w:rPr>
+        <w:t>жажду,</w:t>
+      </w:r>
+      <w:r>
+        <w:rPr>
+          <w:lang w:val="ru-RU"/>
+        </w:rPr>
+        <w:t xml:space="preserve"> </w:t>
+      </w:r>
+      <w:r>
+        <w:rPr>
+          <w:lang w:val="ru-RU"/>
+        </w:rPr>
+        <w:t>полиурию,</w:t>
+      </w:r>
+      <w:r>
+        <w:rPr>
+          <w:lang w:val="ru-RU"/>
+        </w:rPr>
+        <w:t xml:space="preserve"> </w:t>
+      </w:r>
+      <w:r>
+        <w:rPr>
+          <w:lang w:val="ru-RU"/>
+        </w:rPr>
+        <w:t>ухудшение зрения,</w:t>
+      </w:r>
+      <w:r>
+        <w:rPr>
+          <w:lang w:val="ru-RU"/>
+        </w:rPr>
+        <w:t xml:space="preserve"> </w:t>
       </w:r>
     </w:p>
     <w:p>
@@ -562,27 +651,24 @@
         <w:ind w:left="-567"/>
         <w:jc w:val="both"/>
         <w:rPr>
-          <w:color w:val="0000CC"/>
-          <w:sz w:val="28"/>
-          <w:szCs w:val="28"/>
           <w:lang w:val="ru-RU"/>
         </w:rPr>
       </w:pPr>
       <w:r>
         <w:rPr>
-          <w:color w:val="0000CC"/>
-          <w:sz w:val="28"/>
-          <w:szCs w:val="28"/>
-          <w:lang w:val="ru-RU"/>
-        </w:rPr>
-        <w:t>Диабетическая дистальная симметричная полинейропатия н/</w:t>
+          <w:lang w:val="ru-RU"/>
+        </w:rPr>
+        <w:t xml:space="preserve"> </w:t>
+      </w:r>
+      <w:r>
+        <w:rPr>
+          <w:lang w:val="ru-RU"/>
+        </w:rPr>
+        <w:t>боли  в н/</w:t>
       </w:r>
       <w:proofErr w:type="gramStart"/>
       <w:r>
         <w:rPr>
-          <w:color w:val="0000CC"/>
-          <w:sz w:val="28"/>
-          <w:szCs w:val="28"/>
           <w:lang w:val="ru-RU"/>
         </w:rPr>
         <w:t>к</w:t>
@@ -590,30 +676,59 @@
       <w:proofErr w:type="gramEnd"/>
       <w:r>
         <w:rPr>
-          <w:color w:val="0000CC"/>
-          <w:sz w:val="28"/>
-          <w:szCs w:val="28"/>
-          <w:lang w:val="ru-RU"/>
-        </w:rPr>
-        <w:t>, сенсомоторная форма</w:t>
-      </w:r>
-      <w:r>
-        <w:rPr>
-          <w:color w:val="0000CC"/>
-          <w:sz w:val="28"/>
-          <w:szCs w:val="28"/>
-          <w:lang w:val="ru-RU"/>
-        </w:rPr>
-        <w:t xml:space="preserve"> (NSS 6, NDS 6), </w:t>
-      </w:r>
-      <w:r>
-        <w:rPr>
-          <w:color w:val="0000CC"/>
-          <w:sz w:val="28"/>
-          <w:szCs w:val="28"/>
-          <w:lang w:val="ru-RU"/>
-        </w:rPr>
-        <w:t xml:space="preserve">  хроническое течение</w:t>
+          <w:lang w:val="ru-RU"/>
+        </w:rPr>
+        <w:t xml:space="preserve">, </w:t>
+      </w:r>
+      <w:proofErr w:type="gramStart"/>
+      <w:r>
+        <w:rPr>
+          <w:lang w:val="ru-RU"/>
+        </w:rPr>
+        <w:t>судороги</w:t>
+      </w:r>
+      <w:proofErr w:type="gramEnd"/>
+      <w:r>
+        <w:rPr>
+          <w:lang w:val="ru-RU"/>
+        </w:rPr>
+        <w:t>,</w:t>
+      </w:r>
+      <w:r>
+        <w:rPr>
+          <w:lang w:val="ru-RU"/>
+        </w:rPr>
+        <w:t xml:space="preserve"> онемение ног,</w:t>
+      </w:r>
+      <w:r>
+        <w:rPr>
+          <w:lang w:val="ru-RU"/>
+        </w:rPr>
+        <w:t xml:space="preserve"> </w:t>
+      </w:r>
+      <w:r>
+        <w:rPr>
+          <w:lang w:val="ru-RU"/>
+        </w:rPr>
+        <w:t xml:space="preserve"> </w:t>
+      </w:r>
+      <w:r>
+        <w:rPr>
+          <w:lang w:val="ru-RU"/>
+        </w:rPr>
+        <w:t>головные боли, головокружение, частые гипогликемические состояния, общую</w:t>
+      </w:r>
+      <w:r>
+        <w:rPr>
+          <w:lang w:val="ru-RU"/>
+        </w:rPr>
+        <w:t xml:space="preserve"> слабость, быструю утомляемость</w:t>
+      </w:r>
+      <w:r>
+        <w:rPr>
+          <w:lang w:val="ru-RU"/>
+        </w:rPr>
+        <w:t>.</w:t>
       </w:r>
     </w:p>
     <w:p>
@@ -621,1160 +736,75 @@
         <w:ind w:left="-567"/>
         <w:jc w:val="both"/>
         <w:rPr>
-          <w:sz w:val="28"/>
-          <w:szCs w:val="28"/>
           <w:lang w:val="ru-RU"/>
         </w:rPr>
       </w:pPr>
       <w:r>
         <w:rPr>
-          <w:sz w:val="28"/>
-          <w:szCs w:val="28"/>
-          <w:lang w:val="ru-RU"/>
-        </w:rPr>
-        <w:t>Диаб</w:t>
-      </w:r>
-      <w:r>
-        <w:rPr>
-          <w:sz w:val="28"/>
-          <w:szCs w:val="28"/>
-          <w:lang w:val="ru-RU"/>
-        </w:rPr>
-        <w:t>етическая</w:t>
-      </w:r>
-      <w:r>
-        <w:rPr>
-          <w:sz w:val="28"/>
-          <w:szCs w:val="28"/>
-          <w:lang w:val="ru-RU"/>
-        </w:rPr>
-        <w:t xml:space="preserve"> ангиопатия артерий н/к. </w:t>
-      </w:r>
-    </w:p>
-    <w:p>
-      <w:pPr>
-        <w:ind w:left="-567"/>
-        <w:jc w:val="both"/>
-        <w:rPr>
-          <w:sz w:val="28"/>
-          <w:szCs w:val="28"/>
-          <w:lang w:val="ru-RU"/>
-        </w:rPr>
-      </w:pPr>
-      <w:r>
-        <w:rPr>
-          <w:color w:val="7030A0"/>
-          <w:sz w:val="28"/>
-          <w:szCs w:val="28"/>
-          <w:lang w:val="ru-RU"/>
-        </w:rPr>
-        <w:t>ХБП II-IV ст. Диабетическая нефропатия III-IV ст.</w:t>
-      </w:r>
-      <w:r>
-        <w:rPr>
-          <w:color w:val="7030A0"/>
-          <w:sz w:val="28"/>
-          <w:szCs w:val="28"/>
+          <w:u w:val="single"/>
+          <w:lang w:val="ru-RU"/>
+        </w:rPr>
+        <w:t>Краткий анамнез</w:t>
+      </w:r>
+      <w:r>
+        <w:rPr>
+          <w:lang w:val="ru-RU"/>
+        </w:rPr>
+        <w:t xml:space="preserve">: СД </w:t>
+      </w:r>
+      <w:r>
+        <w:rPr>
+          <w:lang w:val="ru-RU"/>
+        </w:rPr>
+        <w:t>выявлен в</w:t>
+      </w:r>
+      <w:r>
+        <w:rPr>
           <w:lang w:val="ru-RU"/>
         </w:rPr>
         <w:t xml:space="preserve"> </w:t>
       </w:r>
-    </w:p>
-    <w:p>
-      <w:pPr>
-        <w:ind w:left="-567"/>
-        <w:jc w:val="both"/>
-        <w:rPr>
-          <w:color w:val="E36C0A" w:themeColor="accent6" w:themeShade="BF"/>
-          <w:sz w:val="28"/>
-          <w:szCs w:val="28"/>
-          <w:lang w:val="ru-RU"/>
-        </w:rPr>
-      </w:pPr>
-      <w:r>
-        <w:rPr>
-          <w:color w:val="E36C0A" w:themeColor="accent6" w:themeShade="BF"/>
-          <w:sz w:val="28"/>
-          <w:szCs w:val="28"/>
-          <w:lang w:val="ru-RU"/>
-        </w:rPr>
-        <w:t>Ожирение II ст. (ИМТ кг/м2) алим</w:t>
-      </w:r>
-      <w:proofErr w:type="gramStart"/>
-      <w:r>
-        <w:rPr>
-          <w:color w:val="E36C0A" w:themeColor="accent6" w:themeShade="BF"/>
-          <w:sz w:val="28"/>
-          <w:szCs w:val="28"/>
-          <w:lang w:val="ru-RU"/>
-        </w:rPr>
-        <w:t>.-</w:t>
-      </w:r>
-      <w:proofErr w:type="gramEnd"/>
-      <w:r>
-        <w:rPr>
-          <w:color w:val="E36C0A" w:themeColor="accent6" w:themeShade="BF"/>
-          <w:sz w:val="28"/>
-          <w:szCs w:val="28"/>
-          <w:lang w:val="ru-RU"/>
-        </w:rPr>
-        <w:t xml:space="preserve">конституционального генеза, стабильное течение.  </w:t>
-      </w:r>
-    </w:p>
-    <w:p>
-      <w:pPr>
-        <w:ind w:left="-567"/>
-        <w:jc w:val="both"/>
-        <w:rPr>
-          <w:sz w:val="28"/>
-          <w:szCs w:val="28"/>
-          <w:lang w:val="ru-RU"/>
-        </w:rPr>
-      </w:pPr>
-      <w:proofErr w:type="gramStart"/>
-      <w:r>
-        <w:rPr>
-          <w:color w:val="4F6228" w:themeColor="accent3" w:themeShade="80"/>
-          <w:sz w:val="28"/>
-          <w:szCs w:val="28"/>
-          <w:lang w:val="ru-RU"/>
-        </w:rPr>
-        <w:t>Аутоиммунный</w:t>
-      </w:r>
-      <w:proofErr w:type="gramEnd"/>
-      <w:r>
-        <w:rPr>
-          <w:color w:val="4F6228" w:themeColor="accent3" w:themeShade="80"/>
-          <w:sz w:val="28"/>
-          <w:szCs w:val="28"/>
-          <w:lang w:val="ru-RU"/>
-        </w:rPr>
-        <w:t xml:space="preserve"> тиреоидит, </w:t>
+      <w:r>
+        <w:rPr>
+          <w:lang w:val="ru-RU"/>
+        </w:rPr>
+        <w:t>2003</w:t>
+      </w:r>
+      <w:r>
+        <w:rPr>
+          <w:lang w:val="ru-RU"/>
+        </w:rPr>
+        <w:t>г.</w:t>
+      </w:r>
+      <w:r>
+        <w:rPr>
+          <w:lang w:val="ru-RU"/>
+        </w:rPr>
+        <w:t xml:space="preserve"> в </w:t>
+      </w:r>
+      <w:proofErr w:type="spellStart"/>
+      <w:r>
+        <w:rPr>
+          <w:lang w:val="ru-RU"/>
+        </w:rPr>
+        <w:t>кетоацидозе</w:t>
+      </w:r>
+      <w:proofErr w:type="spellEnd"/>
+      <w:r>
+        <w:rPr>
+          <w:lang w:val="ru-RU"/>
+        </w:rPr>
+        <w:t>.</w:t>
+      </w:r>
+      <w:r>
+        <w:rPr>
+          <w:lang w:val="ru-RU"/>
+        </w:rPr>
+        <w:t xml:space="preserve"> </w:t>
       </w:r>
       <w:sdt>
         <w:sdtPr>
           <w:rPr>
-            <w:color w:val="4F6228" w:themeColor="accent3" w:themeShade="80"/>
-            <w:sz w:val="28"/>
-            <w:szCs w:val="28"/>
-            <w:lang w:val="ru-RU"/>
-          </w:rPr>
-          <w:id w:val="105240480"/>
-          <w:placeholder>
-            <w:docPart w:val="FBFC6A18E07A484F9E976562E903BEB7"/>
-          </w:placeholder>
-          <w:comboBox>
-            <w:listItem w:displayText="без увеличения объема щит. железы." w:value="без увеличения объема щит. железы."/>
-            <w:listItem w:displayText="гипертрофическая форма." w:value="гипертрофическая форма."/>
-          </w:comboBox>
-        </w:sdtPr>
-        <w:sdtEndPr/>
-        <w:sdtContent>
-          <w:r>
-            <w:rPr>
-              <w:color w:val="4F6228" w:themeColor="accent3" w:themeShade="80"/>
-              <w:sz w:val="28"/>
-              <w:szCs w:val="28"/>
-              <w:lang w:val="ru-RU"/>
-            </w:rPr>
-            <w:t>гипертрофическая форма.</w:t>
-          </w:r>
-        </w:sdtContent>
-      </w:sdt>
-      <w:r>
-        <w:rPr>
-          <w:color w:val="4F6228" w:themeColor="accent3" w:themeShade="80"/>
-          <w:sz w:val="28"/>
-          <w:szCs w:val="28"/>
-          <w:lang w:val="ru-RU"/>
-        </w:rPr>
-        <w:t xml:space="preserve"> Гипотиреоз, средней тяжести,  </w:t>
-      </w:r>
-      <w:r>
-        <w:rPr>
-          <w:color w:val="4F6228" w:themeColor="accent3" w:themeShade="80"/>
-          <w:sz w:val="28"/>
-          <w:szCs w:val="28"/>
-          <w:lang w:val="ru-RU"/>
-        </w:rPr>
-        <w:t xml:space="preserve">ст. </w:t>
-      </w:r>
-      <w:r>
-        <w:rPr>
-          <w:color w:val="4F6228" w:themeColor="accent3" w:themeShade="80"/>
-          <w:sz w:val="28"/>
-          <w:szCs w:val="28"/>
-          <w:lang w:val="ru-RU"/>
-        </w:rPr>
-        <w:t>медикаментозн</w:t>
-      </w:r>
-      <w:r>
-        <w:rPr>
-          <w:color w:val="4F6228" w:themeColor="accent3" w:themeShade="80"/>
-          <w:sz w:val="28"/>
-          <w:szCs w:val="28"/>
-          <w:lang w:val="ru-RU"/>
-        </w:rPr>
-        <w:t>ой</w:t>
-      </w:r>
-      <w:r>
-        <w:rPr>
-          <w:color w:val="4F6228" w:themeColor="accent3" w:themeShade="80"/>
-          <w:sz w:val="28"/>
-          <w:szCs w:val="28"/>
-          <w:lang w:val="ru-RU"/>
-        </w:rPr>
-        <w:t xml:space="preserve"> субкомпенсаци</w:t>
-      </w:r>
-      <w:r>
-        <w:rPr>
-          <w:color w:val="4F6228" w:themeColor="accent3" w:themeShade="80"/>
-          <w:sz w:val="28"/>
-          <w:szCs w:val="28"/>
-          <w:lang w:val="ru-RU"/>
-        </w:rPr>
-        <w:t>и</w:t>
-      </w:r>
-      <w:r>
-        <w:rPr>
-          <w:color w:val="4F6228" w:themeColor="accent3" w:themeShade="80"/>
-          <w:sz w:val="28"/>
-          <w:szCs w:val="28"/>
-          <w:lang w:val="ru-RU"/>
-        </w:rPr>
-        <w:t xml:space="preserve">. </w:t>
-      </w:r>
-      <w:sdt>
-        <w:sdtPr>
-          <w:rPr>
-            <w:color w:val="4F6228" w:themeColor="accent3" w:themeShade="80"/>
-            <w:sz w:val="28"/>
-            <w:szCs w:val="28"/>
-            <w:lang w:val="ru-RU"/>
-          </w:rPr>
-          <w:id w:val="590198144"/>
-          <w:placeholder>
-            <w:docPart w:val="DefaultPlaceholder_1082065159"/>
-          </w:placeholder>
-          <w:dropDownList>
-            <w:listItem w:value="Выберите элемент."/>
-            <w:listItem w:displayText="Диффузный токсический " w:value="Диффузный токсический "/>
-            <w:listItem w:displayText="Диффузный " w:value="Диффузный "/>
-            <w:listItem w:displayText="Смешаный " w:value="Смешаный "/>
-            <w:listItem w:displayText="Узловой " w:value="Узловой "/>
-          </w:dropDownList>
-        </w:sdtPr>
-        <w:sdtEndPr/>
-        <w:sdtContent>
-          <w:r>
-            <w:rPr>
-              <w:color w:val="4F6228" w:themeColor="accent3" w:themeShade="80"/>
-              <w:sz w:val="28"/>
-              <w:szCs w:val="28"/>
-              <w:lang w:val="ru-RU"/>
-            </w:rPr>
-            <w:t xml:space="preserve">Диффузный токсический </w:t>
-          </w:r>
-        </w:sdtContent>
-      </w:sdt>
-      <w:r>
-        <w:rPr>
-          <w:color w:val="4F6228" w:themeColor="accent3" w:themeShade="80"/>
-          <w:sz w:val="28"/>
-          <w:szCs w:val="28"/>
-          <w:lang w:val="ru-RU"/>
-        </w:rPr>
-        <w:t xml:space="preserve"> зоб II. Эутиреоидное состояние</w:t>
-      </w:r>
-      <w:r>
-        <w:rPr>
-          <w:sz w:val="28"/>
-          <w:szCs w:val="28"/>
-          <w:lang w:val="ru-RU"/>
-        </w:rPr>
-        <w:t xml:space="preserve">. </w:t>
-      </w:r>
-    </w:p>
-    <w:p>
-      <w:pPr>
-        <w:ind w:left="-567"/>
-        <w:jc w:val="both"/>
-        <w:rPr>
-          <w:color w:val="17365D" w:themeColor="text2" w:themeShade="BF"/>
-          <w:sz w:val="28"/>
-          <w:szCs w:val="28"/>
-          <w:lang w:val="ru-RU"/>
-        </w:rPr>
-      </w:pPr>
-      <w:r>
-        <w:rPr>
-          <w:color w:val="17365D" w:themeColor="text2" w:themeShade="BF"/>
-          <w:sz w:val="28"/>
-          <w:szCs w:val="28"/>
-          <w:lang w:val="ru-RU"/>
-        </w:rPr>
-        <w:t xml:space="preserve">Миопия </w:t>
-      </w:r>
-      <w:sdt>
-        <w:sdtPr>
-          <w:rPr>
-            <w:color w:val="17365D" w:themeColor="text2" w:themeShade="BF"/>
-            <w:sz w:val="28"/>
-            <w:szCs w:val="28"/>
-            <w:lang w:val="ru-RU"/>
-          </w:rPr>
-          <w:id w:val="-1410379913"/>
-          <w:placeholder>
-            <w:docPart w:val="DefaultPlaceholder_1082065159"/>
-          </w:placeholder>
-          <w:comboBox>
-            <w:listItem w:value="Выберите элемент."/>
-            <w:listItem w:displayText="слабой " w:value="слабой "/>
-            <w:listItem w:displayText="высокой" w:value="высокой"/>
-            <w:listItem w:displayText="средней" w:value="средней"/>
-          </w:comboBox>
-        </w:sdtPr>
-        <w:sdtEndPr/>
-        <w:sdtContent>
-          <w:r>
-            <w:rPr>
-              <w:color w:val="17365D" w:themeColor="text2" w:themeShade="BF"/>
-              <w:sz w:val="28"/>
-              <w:szCs w:val="28"/>
-              <w:lang w:val="ru-RU"/>
-            </w:rPr>
-            <w:t xml:space="preserve">слабой </w:t>
-          </w:r>
-        </w:sdtContent>
-      </w:sdt>
-      <w:r>
-        <w:rPr>
-          <w:color w:val="17365D" w:themeColor="text2" w:themeShade="BF"/>
-          <w:sz w:val="28"/>
-          <w:szCs w:val="28"/>
-          <w:lang w:val="ru-RU"/>
-        </w:rPr>
-        <w:t xml:space="preserve"> степени ОИ.</w:t>
-      </w:r>
-      <w:r>
-        <w:rPr>
-          <w:color w:val="17365D" w:themeColor="text2" w:themeShade="BF"/>
-          <w:sz w:val="28"/>
-          <w:szCs w:val="28"/>
-          <w:lang w:val="ru-RU"/>
-        </w:rPr>
-        <w:t xml:space="preserve"> </w:t>
-      </w:r>
-    </w:p>
-    <w:p>
-      <w:pPr>
-        <w:ind w:left="-567"/>
-        <w:jc w:val="both"/>
-        <w:rPr>
-          <w:color w:val="17365D" w:themeColor="text2" w:themeShade="BF"/>
-          <w:sz w:val="28"/>
-          <w:szCs w:val="28"/>
-          <w:lang w:val="ru-RU"/>
-        </w:rPr>
-      </w:pPr>
-      <w:r>
-        <w:rPr>
-          <w:color w:val="17365D" w:themeColor="text2" w:themeShade="BF"/>
-          <w:sz w:val="28"/>
-          <w:szCs w:val="28"/>
-          <w:lang w:val="ru-RU"/>
-        </w:rPr>
-        <w:t>А</w:t>
-      </w:r>
-      <w:r>
-        <w:rPr>
-          <w:color w:val="17365D" w:themeColor="text2" w:themeShade="BF"/>
-          <w:sz w:val="28"/>
-          <w:szCs w:val="28"/>
-          <w:lang w:val="ru-RU"/>
-        </w:rPr>
-        <w:t xml:space="preserve">нгиопатия сосудов сетчатки </w:t>
-      </w:r>
-      <w:sdt>
-        <w:sdtPr>
-          <w:rPr>
-            <w:color w:val="17365D" w:themeColor="text2" w:themeShade="BF"/>
-            <w:sz w:val="28"/>
-            <w:szCs w:val="28"/>
-            <w:lang w:val="ru-RU"/>
-          </w:rPr>
-          <w:id w:val="2051261544"/>
-          <w:placeholder>
-            <w:docPart w:val="DefaultPlaceholder_1082065159"/>
-          </w:placeholder>
-          <w:comboBox>
-            <w:listItem w:value="Выберите элемент."/>
-            <w:listItem w:displayText="ОИ" w:value="ОИ"/>
-            <w:listItem w:displayText="ОД" w:value="ОД"/>
-            <w:listItem w:displayText="OS" w:value="OS"/>
-          </w:comboBox>
-        </w:sdtPr>
-        <w:sdtEndPr/>
-        <w:sdtContent>
-          <w:r>
-            <w:rPr>
-              <w:color w:val="17365D" w:themeColor="text2" w:themeShade="BF"/>
-              <w:sz w:val="28"/>
-              <w:szCs w:val="28"/>
-              <w:lang w:val="ru-RU"/>
-            </w:rPr>
-            <w:t>ОИ</w:t>
-          </w:r>
-        </w:sdtContent>
-      </w:sdt>
-      <w:r>
-        <w:rPr>
-          <w:color w:val="17365D" w:themeColor="text2" w:themeShade="BF"/>
-          <w:sz w:val="28"/>
-          <w:szCs w:val="28"/>
-          <w:lang w:val="ru-RU"/>
-        </w:rPr>
-        <w:t>.</w:t>
-      </w:r>
-      <w:r>
-        <w:rPr>
-          <w:color w:val="17365D" w:themeColor="text2" w:themeShade="BF"/>
-          <w:sz w:val="28"/>
-          <w:szCs w:val="28"/>
-          <w:lang w:val="ru-RU"/>
-        </w:rPr>
-        <w:t xml:space="preserve"> </w:t>
-      </w:r>
-      <w:r>
-        <w:rPr>
-          <w:color w:val="17365D" w:themeColor="text2" w:themeShade="BF"/>
-          <w:sz w:val="28"/>
-          <w:szCs w:val="28"/>
-          <w:lang w:val="ru-RU"/>
-        </w:rPr>
-        <w:t xml:space="preserve">Начальная катаракта </w:t>
-      </w:r>
-      <w:sdt>
-        <w:sdtPr>
-          <w:rPr>
-            <w:color w:val="17365D" w:themeColor="text2" w:themeShade="BF"/>
-            <w:sz w:val="28"/>
-            <w:szCs w:val="28"/>
-            <w:lang w:val="ru-RU"/>
-          </w:rPr>
-          <w:id w:val="517513702"/>
-          <w:placeholder>
-            <w:docPart w:val="DB435B1E68954750936FB322747598D2"/>
-          </w:placeholder>
-          <w:comboBox>
-            <w:listItem w:value="Выберите элемент."/>
-            <w:listItem w:displayText="ОИ" w:value="ОИ"/>
-            <w:listItem w:displayText="ОД" w:value="ОД"/>
-            <w:listItem w:displayText="OS" w:value="OS"/>
-          </w:comboBox>
-        </w:sdtPr>
-        <w:sdtEndPr/>
-        <w:sdtContent>
-          <w:r>
-            <w:rPr>
-              <w:color w:val="17365D" w:themeColor="text2" w:themeShade="BF"/>
-              <w:sz w:val="28"/>
-              <w:szCs w:val="28"/>
-              <w:lang w:val="ru-RU"/>
-            </w:rPr>
-            <w:t>ОИ</w:t>
-          </w:r>
-        </w:sdtContent>
-      </w:sdt>
-      <w:r>
-        <w:rPr>
-          <w:color w:val="17365D" w:themeColor="text2" w:themeShade="BF"/>
-          <w:sz w:val="28"/>
-          <w:szCs w:val="28"/>
-          <w:lang w:val="ru-RU"/>
-        </w:rPr>
-        <w:t xml:space="preserve">. </w:t>
-      </w:r>
-      <w:r>
-        <w:rPr>
-          <w:color w:val="17365D" w:themeColor="text2" w:themeShade="BF"/>
-          <w:sz w:val="28"/>
-          <w:szCs w:val="28"/>
-          <w:lang w:val="ru-RU"/>
-        </w:rPr>
-        <w:t xml:space="preserve"> </w:t>
-      </w:r>
-    </w:p>
-    <w:p>
-      <w:pPr>
-        <w:ind w:left="-567"/>
-        <w:jc w:val="both"/>
-        <w:rPr>
-          <w:color w:val="17365D" w:themeColor="text2" w:themeShade="BF"/>
-          <w:sz w:val="28"/>
-          <w:szCs w:val="28"/>
-          <w:lang w:val="ru-RU"/>
-        </w:rPr>
-      </w:pPr>
-      <w:r>
-        <w:rPr>
-          <w:color w:val="17365D" w:themeColor="text2" w:themeShade="BF"/>
-          <w:sz w:val="28"/>
-          <w:szCs w:val="28"/>
-          <w:lang w:val="ru-RU"/>
-        </w:rPr>
-        <w:t>Непро</w:t>
-      </w:r>
-      <w:r>
-        <w:rPr>
-          <w:color w:val="17365D" w:themeColor="text2" w:themeShade="BF"/>
-          <w:sz w:val="28"/>
-          <w:szCs w:val="28"/>
-          <w:lang w:val="ru-RU"/>
-        </w:rPr>
-        <w:t>лиферативная  диабетическая</w:t>
-      </w:r>
-      <w:r>
-        <w:rPr>
-          <w:color w:val="17365D" w:themeColor="text2" w:themeShade="BF"/>
-          <w:sz w:val="28"/>
-          <w:szCs w:val="28"/>
-          <w:lang w:val="ru-RU"/>
-        </w:rPr>
-        <w:t xml:space="preserve"> ретинопатия </w:t>
-      </w:r>
-      <w:sdt>
-        <w:sdtPr>
-          <w:rPr>
-            <w:color w:val="17365D" w:themeColor="text2" w:themeShade="BF"/>
-            <w:sz w:val="28"/>
-            <w:szCs w:val="28"/>
-            <w:lang w:val="ru-RU"/>
-          </w:rPr>
-          <w:id w:val="389392371"/>
-          <w:placeholder>
-            <w:docPart w:val="5917FEE754784A0BA4173B51A4E1CE95"/>
-          </w:placeholder>
-          <w:comboBox>
-            <w:listItem w:value="Выберите элемент."/>
-            <w:listItem w:displayText="ОИ" w:value="ОИ"/>
-            <w:listItem w:displayText="ОД" w:value="ОД"/>
-            <w:listItem w:displayText="OS" w:value="OS"/>
-          </w:comboBox>
-        </w:sdtPr>
-        <w:sdtEndPr/>
-        <w:sdtContent>
-          <w:r>
-            <w:rPr>
-              <w:color w:val="17365D" w:themeColor="text2" w:themeShade="BF"/>
-              <w:sz w:val="28"/>
-              <w:szCs w:val="28"/>
-              <w:lang w:val="ru-RU"/>
-            </w:rPr>
-            <w:t>ОИ</w:t>
-          </w:r>
-        </w:sdtContent>
-      </w:sdt>
-      <w:r>
-        <w:rPr>
-          <w:color w:val="17365D" w:themeColor="text2" w:themeShade="BF"/>
-          <w:sz w:val="28"/>
-          <w:szCs w:val="28"/>
-          <w:lang w:val="ru-RU"/>
-        </w:rPr>
-        <w:t>.</w:t>
-      </w:r>
-    </w:p>
-    <w:p>
-      <w:pPr>
-        <w:ind w:left="-567"/>
-        <w:jc w:val="both"/>
-        <w:rPr>
-          <w:color w:val="C00000"/>
-          <w:sz w:val="28"/>
-          <w:szCs w:val="28"/>
-          <w:lang w:val="ru-RU"/>
-        </w:rPr>
-      </w:pPr>
-      <w:r>
-        <w:rPr>
-          <w:color w:val="C00000"/>
-          <w:sz w:val="28"/>
-          <w:szCs w:val="28"/>
-          <w:lang w:val="ru-RU"/>
-        </w:rPr>
-        <w:t xml:space="preserve">ИБС, стенокардия напряжения, диффузный кардиосклероз, II </w:t>
-      </w:r>
-      <w:proofErr w:type="spellStart"/>
-      <w:r>
-        <w:rPr>
-          <w:color w:val="C00000"/>
-          <w:sz w:val="28"/>
-          <w:szCs w:val="28"/>
-          <w:lang w:val="ru-RU"/>
-        </w:rPr>
-        <w:t>ф.кл</w:t>
-      </w:r>
-      <w:proofErr w:type="spellEnd"/>
-      <w:r>
-        <w:rPr>
-          <w:color w:val="C00000"/>
-          <w:sz w:val="28"/>
-          <w:szCs w:val="28"/>
-          <w:lang w:val="ru-RU"/>
-        </w:rPr>
-        <w:t>. СН II</w:t>
-      </w:r>
-      <w:proofErr w:type="gramStart"/>
-      <w:r>
-        <w:rPr>
-          <w:color w:val="C00000"/>
-          <w:sz w:val="28"/>
-          <w:szCs w:val="28"/>
-          <w:lang w:val="ru-RU"/>
-        </w:rPr>
-        <w:t xml:space="preserve"> А</w:t>
-      </w:r>
-      <w:proofErr w:type="gramEnd"/>
-      <w:r>
-        <w:rPr>
-          <w:color w:val="C00000"/>
-          <w:sz w:val="28"/>
-          <w:szCs w:val="28"/>
-          <w:lang w:val="ru-RU"/>
-        </w:rPr>
-        <w:t xml:space="preserve"> </w:t>
-      </w:r>
-      <w:proofErr w:type="spellStart"/>
-      <w:r>
-        <w:rPr>
-          <w:color w:val="C00000"/>
-          <w:sz w:val="28"/>
-          <w:szCs w:val="28"/>
-          <w:lang w:val="ru-RU"/>
-        </w:rPr>
-        <w:t>ф.кл</w:t>
-      </w:r>
-      <w:proofErr w:type="spellEnd"/>
-      <w:r>
-        <w:rPr>
-          <w:color w:val="C00000"/>
-          <w:sz w:val="28"/>
-          <w:szCs w:val="28"/>
-          <w:lang w:val="ru-RU"/>
-        </w:rPr>
-        <w:t xml:space="preserve">. II. Гипертоническая болезнь III стадии … степени. Гипертензивное сердце СН I. Риск 4. Метаболическая кардиомиопатия СН 0-I. </w:t>
-      </w:r>
-      <w:proofErr w:type="spellStart"/>
-      <w:r>
-        <w:rPr>
-          <w:color w:val="C00000"/>
-          <w:sz w:val="28"/>
-          <w:szCs w:val="28"/>
-          <w:lang w:val="ru-RU"/>
-        </w:rPr>
-        <w:t>ф.кл</w:t>
-      </w:r>
-      <w:proofErr w:type="spellEnd"/>
-      <w:r>
-        <w:rPr>
-          <w:color w:val="C00000"/>
-          <w:sz w:val="28"/>
-          <w:szCs w:val="28"/>
-          <w:lang w:val="ru-RU"/>
-        </w:rPr>
-        <w:t>. II.</w:t>
-      </w:r>
-    </w:p>
-    <w:p>
-      <w:pPr>
-        <w:ind w:left="-567"/>
-        <w:jc w:val="both"/>
-        <w:rPr>
-          <w:color w:val="C00000"/>
-          <w:sz w:val="28"/>
-          <w:szCs w:val="28"/>
-          <w:lang w:val="ru-RU"/>
-        </w:rPr>
-      </w:pPr>
-      <w:r>
-        <w:rPr>
-          <w:color w:val="C00000"/>
-          <w:sz w:val="28"/>
-          <w:szCs w:val="28"/>
-          <w:lang w:val="ru-RU"/>
-        </w:rPr>
-        <w:t>НЦД по смешанному типу.</w:t>
-      </w:r>
-    </w:p>
-    <w:p>
-      <w:pPr>
-        <w:ind w:left="-567"/>
-        <w:jc w:val="both"/>
-        <w:rPr>
-          <w:color w:val="0000FF"/>
-          <w:sz w:val="28"/>
-          <w:szCs w:val="28"/>
-          <w:lang w:val="ru-RU"/>
-        </w:rPr>
-      </w:pPr>
-      <w:sdt>
-        <w:sdtPr>
-          <w:rPr>
-            <w:color w:val="0000FF"/>
-            <w:sz w:val="28"/>
-            <w:szCs w:val="28"/>
-            <w:lang w:val="ru-RU"/>
-          </w:rPr>
-          <w:id w:val="-968201283"/>
-          <w:placeholder>
-            <w:docPart w:val="DefaultPlaceholder_1082065159"/>
-          </w:placeholder>
-          <w:comboBox>
-            <w:listItem w:value="Выберите элемент."/>
-            <w:listItem w:displayText="Дисциркуляторная" w:value="Дисциркуляторная"/>
-            <w:listItem w:displayText="Диабетическая" w:value="Диабетическая"/>
-            <w:listItem w:displayText="Дисметаболическая" w:value="Дисметаболическая"/>
-          </w:comboBox>
-        </w:sdtPr>
-        <w:sdtEndPr/>
-        <w:sdtContent>
-          <w:r>
-            <w:rPr>
-              <w:color w:val="0000FF"/>
-              <w:sz w:val="28"/>
-              <w:szCs w:val="28"/>
-              <w:lang w:val="ru-RU"/>
-            </w:rPr>
-            <w:t>Дисциркуляторная</w:t>
-          </w:r>
-        </w:sdtContent>
-      </w:sdt>
-      <w:r>
-        <w:rPr>
-          <w:color w:val="0000FF"/>
-          <w:sz w:val="28"/>
-          <w:szCs w:val="28"/>
-          <w:lang w:val="ru-RU"/>
-        </w:rPr>
-        <w:t xml:space="preserve"> энцефалопатия I-II сочетанного генеза (</w:t>
-      </w:r>
-      <w:r>
-        <w:rPr>
-          <w:color w:val="0000FF"/>
-          <w:sz w:val="28"/>
-          <w:szCs w:val="28"/>
-          <w:lang w:val="ru-RU"/>
-        </w:rPr>
-        <w:t>дисметаболическая</w:t>
-      </w:r>
-      <w:r>
-        <w:rPr>
-          <w:color w:val="0000FF"/>
-          <w:sz w:val="28"/>
-          <w:szCs w:val="28"/>
-          <w:lang w:val="ru-RU"/>
-        </w:rPr>
-        <w:t>, гипертоническая).</w:t>
-      </w:r>
-    </w:p>
-    <w:p>
-      <w:pPr>
-        <w:ind w:left="-567"/>
-        <w:jc w:val="both"/>
-        <w:rPr>
-          <w:color w:val="0000FF"/>
-          <w:sz w:val="28"/>
-          <w:szCs w:val="28"/>
-          <w:lang w:val="ru-RU"/>
-        </w:rPr>
-      </w:pPr>
-      <w:r>
-        <w:rPr>
-          <w:color w:val="0000FF"/>
-          <w:sz w:val="28"/>
-          <w:szCs w:val="28"/>
-          <w:lang w:val="ru-RU"/>
-        </w:rPr>
-        <w:t xml:space="preserve">астеновегетативный </w:t>
-      </w:r>
-      <w:proofErr w:type="gramStart"/>
-      <w:r>
-        <w:rPr>
-          <w:color w:val="0000FF"/>
-          <w:sz w:val="28"/>
-          <w:szCs w:val="28"/>
-          <w:lang w:val="ru-RU"/>
-        </w:rPr>
-        <w:t>с-м</w:t>
-      </w:r>
-      <w:proofErr w:type="gramEnd"/>
-      <w:r>
-        <w:rPr>
-          <w:color w:val="0000FF"/>
-          <w:sz w:val="28"/>
-          <w:szCs w:val="28"/>
-          <w:lang w:val="ru-RU"/>
-        </w:rPr>
-        <w:t xml:space="preserve">, </w:t>
-      </w:r>
-      <w:proofErr w:type="spellStart"/>
-      <w:r>
-        <w:rPr>
-          <w:color w:val="0000FF"/>
-          <w:sz w:val="28"/>
-          <w:szCs w:val="28"/>
-          <w:lang w:val="ru-RU"/>
-        </w:rPr>
-        <w:t>астено</w:t>
-      </w:r>
-      <w:proofErr w:type="spellEnd"/>
-      <w:r>
-        <w:rPr>
-          <w:color w:val="0000FF"/>
-          <w:sz w:val="28"/>
-          <w:szCs w:val="28"/>
-          <w:lang w:val="ru-RU"/>
-        </w:rPr>
-        <w:t xml:space="preserve">-невротический с-м, </w:t>
-      </w:r>
-      <w:proofErr w:type="spellStart"/>
-      <w:r>
-        <w:rPr>
-          <w:color w:val="0000FF"/>
-          <w:sz w:val="28"/>
-          <w:szCs w:val="28"/>
-          <w:lang w:val="ru-RU"/>
-        </w:rPr>
-        <w:t>вестибуло</w:t>
-      </w:r>
-      <w:proofErr w:type="spellEnd"/>
-      <w:r>
-        <w:rPr>
-          <w:color w:val="0000FF"/>
-          <w:sz w:val="28"/>
-          <w:szCs w:val="28"/>
-          <w:lang w:val="ru-RU"/>
-        </w:rPr>
-        <w:t>-атактический с-м.  цереброастенический с-м, цефалгический с-м,</w:t>
-      </w:r>
-    </w:p>
-    <w:p>
-      <w:pPr>
-        <w:ind w:left="-567"/>
-        <w:jc w:val="both"/>
-        <w:rPr>
-          <w:color w:val="0000FF"/>
-          <w:sz w:val="28"/>
-          <w:szCs w:val="28"/>
-          <w:lang w:val="ru-RU"/>
-        </w:rPr>
-      </w:pPr>
-    </w:p>
-    <w:p>
-      <w:pPr>
-        <w:ind w:left="-567"/>
-        <w:jc w:val="both"/>
-        <w:rPr>
-          <w:sz w:val="28"/>
-          <w:lang w:val="ru-RU"/>
-        </w:rPr>
-      </w:pPr>
-    </w:p>
-    <w:p>
-      <w:pPr>
-        <w:ind w:left="-567"/>
-        <w:jc w:val="both"/>
-        <w:rPr>
-          <w:sz w:val="28"/>
-          <w:szCs w:val="28"/>
-          <w:lang w:val="ru-RU"/>
-        </w:rPr>
-      </w:pPr>
-      <w:bookmarkStart w:id="2" w:name="дк"/>
-      <w:bookmarkEnd w:id="2"/>
-      <w:r>
-        <w:rPr>
-          <w:sz w:val="28"/>
-          <w:szCs w:val="28"/>
-          <w:u w:val="single"/>
-          <w:lang w:val="ru-RU"/>
-        </w:rPr>
-        <w:t xml:space="preserve">Жалобы при поступлении </w:t>
-      </w:r>
-      <w:r>
-        <w:rPr>
-          <w:sz w:val="28"/>
-          <w:szCs w:val="28"/>
-          <w:lang w:val="ru-RU"/>
-        </w:rPr>
-        <w:t xml:space="preserve">на </w:t>
-      </w:r>
-      <w:r>
-        <w:rPr>
-          <w:sz w:val="28"/>
-          <w:szCs w:val="28"/>
-          <w:lang w:val="ru-RU"/>
-        </w:rPr>
-        <w:t xml:space="preserve">сухость во рту, </w:t>
-      </w:r>
-      <w:r>
-        <w:rPr>
-          <w:sz w:val="28"/>
-          <w:szCs w:val="28"/>
-          <w:lang w:val="ru-RU"/>
-        </w:rPr>
-        <w:t>жажду,</w:t>
-      </w:r>
-      <w:r>
-        <w:rPr>
-          <w:sz w:val="28"/>
-          <w:szCs w:val="28"/>
-          <w:lang w:val="ru-RU"/>
-        </w:rPr>
-        <w:t xml:space="preserve"> </w:t>
-      </w:r>
-      <w:r>
-        <w:rPr>
-          <w:sz w:val="28"/>
-          <w:szCs w:val="28"/>
-          <w:lang w:val="ru-RU"/>
-        </w:rPr>
-        <w:t>полиурию,</w:t>
-      </w:r>
-      <w:r>
-        <w:rPr>
-          <w:sz w:val="28"/>
-          <w:szCs w:val="28"/>
-          <w:lang w:val="ru-RU"/>
-        </w:rPr>
-        <w:t xml:space="preserve"> </w:t>
-      </w:r>
-      <w:r>
-        <w:rPr>
-          <w:sz w:val="28"/>
-          <w:szCs w:val="28"/>
-          <w:lang w:val="ru-RU"/>
-        </w:rPr>
-        <w:t>ухудшение зрения,</w:t>
-      </w:r>
-      <w:r>
-        <w:rPr>
-          <w:sz w:val="28"/>
-          <w:szCs w:val="28"/>
-          <w:lang w:val="ru-RU"/>
-        </w:rPr>
-        <w:t xml:space="preserve"> </w:t>
-      </w:r>
-    </w:p>
-    <w:p>
-      <w:pPr>
-        <w:ind w:left="-567"/>
-        <w:jc w:val="both"/>
-        <w:rPr>
-          <w:sz w:val="28"/>
-          <w:szCs w:val="28"/>
-          <w:lang w:val="ru-RU"/>
-        </w:rPr>
-      </w:pPr>
-      <w:r>
-        <w:rPr>
-          <w:sz w:val="28"/>
-          <w:szCs w:val="28"/>
-          <w:lang w:val="ru-RU"/>
-        </w:rPr>
-        <w:t xml:space="preserve"> </w:t>
-      </w:r>
-      <w:r>
-        <w:rPr>
-          <w:sz w:val="28"/>
-          <w:szCs w:val="28"/>
-          <w:lang w:val="ru-RU"/>
-        </w:rPr>
-        <w:t>боли  в н/</w:t>
-      </w:r>
-      <w:proofErr w:type="gramStart"/>
-      <w:r>
-        <w:rPr>
-          <w:sz w:val="28"/>
-          <w:szCs w:val="28"/>
-          <w:lang w:val="ru-RU"/>
-        </w:rPr>
-        <w:t>к</w:t>
-      </w:r>
-      <w:proofErr w:type="gramEnd"/>
-      <w:r>
-        <w:rPr>
-          <w:sz w:val="28"/>
-          <w:szCs w:val="28"/>
-          <w:lang w:val="ru-RU"/>
-        </w:rPr>
-        <w:t xml:space="preserve">, </w:t>
-      </w:r>
-      <w:proofErr w:type="gramStart"/>
-      <w:r>
-        <w:rPr>
-          <w:sz w:val="28"/>
-          <w:szCs w:val="28"/>
-          <w:lang w:val="ru-RU"/>
-        </w:rPr>
-        <w:t>судороги</w:t>
-      </w:r>
-      <w:proofErr w:type="gramEnd"/>
-      <w:r>
-        <w:rPr>
-          <w:sz w:val="28"/>
-          <w:szCs w:val="28"/>
-          <w:lang w:val="ru-RU"/>
-        </w:rPr>
-        <w:t>,</w:t>
-      </w:r>
-      <w:r>
-        <w:rPr>
-          <w:sz w:val="28"/>
-          <w:szCs w:val="28"/>
-          <w:lang w:val="ru-RU"/>
-        </w:rPr>
-        <w:t xml:space="preserve"> онемение ног,</w:t>
-      </w:r>
-      <w:r>
-        <w:rPr>
-          <w:sz w:val="28"/>
-          <w:szCs w:val="28"/>
-          <w:lang w:val="ru-RU"/>
-        </w:rPr>
-        <w:t xml:space="preserve"> </w:t>
-      </w:r>
-      <w:r>
-        <w:rPr>
-          <w:sz w:val="28"/>
-          <w:szCs w:val="28"/>
-          <w:lang w:val="ru-RU"/>
-        </w:rPr>
-        <w:t xml:space="preserve"> </w:t>
-      </w:r>
-      <w:r>
-        <w:rPr>
-          <w:sz w:val="28"/>
-          <w:szCs w:val="28"/>
-          <w:lang w:val="ru-RU"/>
-        </w:rPr>
-        <w:t>головные боли, головокружение, частые гипогликемические состояния, общую</w:t>
-      </w:r>
-      <w:r>
-        <w:rPr>
-          <w:sz w:val="28"/>
-          <w:szCs w:val="28"/>
-          <w:lang w:val="ru-RU"/>
-        </w:rPr>
-        <w:t xml:space="preserve"> слабость, быструю утомляемость</w:t>
-      </w:r>
-      <w:r>
-        <w:rPr>
-          <w:sz w:val="28"/>
-          <w:szCs w:val="28"/>
-          <w:lang w:val="ru-RU"/>
-        </w:rPr>
-        <w:t>.</w:t>
-      </w:r>
-    </w:p>
-    <w:p>
-      <w:pPr>
-        <w:ind w:left="-567"/>
-        <w:jc w:val="both"/>
-        <w:rPr>
-          <w:sz w:val="28"/>
-          <w:lang w:val="ru-RU"/>
-        </w:rPr>
-      </w:pPr>
-      <w:r>
-        <w:rPr>
-          <w:sz w:val="28"/>
-          <w:szCs w:val="28"/>
-          <w:u w:val="single"/>
-          <w:lang w:val="ru-RU"/>
-        </w:rPr>
-        <w:t>Краткий анамнез</w:t>
-      </w:r>
-      <w:r>
-        <w:rPr>
-          <w:sz w:val="28"/>
-          <w:szCs w:val="28"/>
-          <w:lang w:val="ru-RU"/>
-        </w:rPr>
-        <w:t xml:space="preserve">: СД </w:t>
-      </w:r>
-      <w:r>
-        <w:rPr>
-          <w:sz w:val="28"/>
-          <w:szCs w:val="28"/>
-          <w:lang w:val="ru-RU"/>
-        </w:rPr>
-        <w:t>выявлен в</w:t>
-      </w:r>
-      <w:r>
-        <w:rPr>
-          <w:sz w:val="28"/>
-          <w:szCs w:val="28"/>
-          <w:lang w:val="ru-RU"/>
-        </w:rPr>
-        <w:t xml:space="preserve"> </w:t>
-      </w:r>
-      <w:r>
-        <w:rPr>
-          <w:sz w:val="28"/>
-          <w:szCs w:val="28"/>
-          <w:lang w:val="ru-RU"/>
-        </w:rPr>
-        <w:t>2003</w:t>
-      </w:r>
-      <w:r>
-        <w:rPr>
-          <w:sz w:val="28"/>
-          <w:szCs w:val="28"/>
-          <w:lang w:val="ru-RU"/>
-        </w:rPr>
-        <w:t>г.</w:t>
-      </w:r>
-      <w:r>
-        <w:rPr>
-          <w:sz w:val="28"/>
-          <w:szCs w:val="28"/>
-          <w:lang w:val="ru-RU"/>
-        </w:rPr>
-        <w:t xml:space="preserve"> в </w:t>
-      </w:r>
-      <w:proofErr w:type="spellStart"/>
-      <w:r>
-        <w:rPr>
-          <w:sz w:val="28"/>
-          <w:szCs w:val="28"/>
-          <w:lang w:val="ru-RU"/>
-        </w:rPr>
-        <w:t>кетоацидозе</w:t>
-      </w:r>
-      <w:proofErr w:type="spellEnd"/>
-      <w:r>
-        <w:rPr>
-          <w:sz w:val="28"/>
-          <w:szCs w:val="28"/>
-          <w:lang w:val="ru-RU"/>
-        </w:rPr>
-        <w:t>.</w:t>
-      </w:r>
-      <w:r>
-        <w:rPr>
-          <w:sz w:val="28"/>
-          <w:szCs w:val="28"/>
-          <w:lang w:val="ru-RU"/>
-        </w:rPr>
-        <w:t xml:space="preserve"> </w:t>
-      </w:r>
-      <w:sdt>
-        <w:sdtPr>
-          <w:rPr>
-            <w:sz w:val="28"/>
-            <w:szCs w:val="28"/>
             <w:lang w:val="ru-RU"/>
           </w:rPr>
           <w:alias w:val="течение"/>
@@ -1793,8 +823,6 @@
         <w:sdtContent>
           <w:r>
             <w:rPr>
-              <w:sz w:val="28"/>
-              <w:szCs w:val="28"/>
               <w:lang w:val="ru-RU"/>
             </w:rPr>
             <w:t>Течение заболевания лабильное, в анамнезе частые  гипогликемические состояния</w:t>
@@ -1803,8 +831,6 @@
       </w:sdt>
       <w:r>
         <w:rPr>
-          <w:sz w:val="28"/>
-          <w:szCs w:val="28"/>
           <w:lang w:val="ru-RU"/>
         </w:rPr>
         <w:t xml:space="preserve">. Комы отрицает. С начала заболевания </w:t>
@@ -1812,8 +838,6 @@
       <w:sdt>
         <w:sdtPr>
           <w:rPr>
-            <w:sz w:val="28"/>
-            <w:szCs w:val="28"/>
             <w:lang w:val="ru-RU"/>
           </w:rPr>
           <w:id w:val="1862779417"/>
@@ -1831,8 +855,6 @@
         <w:sdtContent>
           <w:r>
             <w:rPr>
-              <w:sz w:val="28"/>
-              <w:szCs w:val="28"/>
               <w:lang w:val="ru-RU"/>
             </w:rPr>
             <w:t>инсулинотерапия.</w:t>
@@ -1841,14 +863,12 @@
       </w:sdt>
       <w:r>
         <w:rPr>
-          <w:sz w:val="28"/>
           <w:lang w:val="ru-RU"/>
         </w:rPr>
         <w:t xml:space="preserve"> </w:t>
       </w:r>
       <w:r>
         <w:rPr>
-          <w:sz w:val="28"/>
           <w:lang w:val="ru-RU"/>
         </w:rPr>
         <w:t>В наст</w:t>
@@ -1856,7 +876,6 @@
       <w:proofErr w:type="gramStart"/>
       <w:r>
         <w:rPr>
-          <w:sz w:val="28"/>
           <w:lang w:val="ru-RU"/>
         </w:rPr>
         <w:t>.</w:t>
@@ -1864,7 +883,6 @@
       <w:proofErr w:type="gramEnd"/>
       <w:r>
         <w:rPr>
-          <w:sz w:val="28"/>
           <w:lang w:val="ru-RU"/>
         </w:rPr>
         <w:t xml:space="preserve"> </w:t>
@@ -1872,7 +890,6 @@
       <w:proofErr w:type="gramStart"/>
       <w:r>
         <w:rPr>
-          <w:sz w:val="28"/>
           <w:lang w:val="ru-RU"/>
         </w:rPr>
         <w:t>в</w:t>
@@ -1880,14 +897,12 @@
       <w:proofErr w:type="gramEnd"/>
       <w:r>
         <w:rPr>
-          <w:sz w:val="28"/>
           <w:lang w:val="ru-RU"/>
         </w:rPr>
         <w:t xml:space="preserve">ремя принимает:  </w:t>
       </w:r>
       <w:r>
         <w:rPr>
-          <w:sz w:val="28"/>
           <w:lang w:val="ru-RU"/>
         </w:rPr>
         <w:t xml:space="preserve"> </w:t>
@@ -1895,7 +910,6 @@
       <w:proofErr w:type="spellStart"/>
       <w:r>
         <w:rPr>
-          <w:sz w:val="28"/>
           <w:lang w:val="ru-RU"/>
         </w:rPr>
         <w:t>Новорапид</w:t>
@@ -1903,7 +917,6 @@
       <w:proofErr w:type="spellEnd"/>
       <w:r>
         <w:rPr>
-          <w:sz w:val="28"/>
           <w:lang w:val="ru-RU"/>
         </w:rPr>
         <w:t xml:space="preserve"> </w:t>
@@ -1911,7 +924,6 @@
       <w:proofErr w:type="gramStart"/>
       <w:r>
         <w:rPr>
-          <w:sz w:val="28"/>
           <w:lang w:val="ru-RU"/>
         </w:rPr>
         <w:t>п</w:t>
@@ -1919,49 +931,42 @@
       <w:proofErr w:type="gramEnd"/>
       <w:r>
         <w:rPr>
-          <w:sz w:val="28"/>
           <w:lang w:val="ru-RU"/>
         </w:rPr>
         <w:t xml:space="preserve">/з- </w:t>
       </w:r>
       <w:r>
         <w:rPr>
-          <w:sz w:val="28"/>
           <w:lang w:val="ru-RU"/>
         </w:rPr>
         <w:t>9</w:t>
       </w:r>
       <w:r>
         <w:rPr>
-          <w:sz w:val="28"/>
           <w:lang w:val="ru-RU"/>
         </w:rPr>
         <w:t>ед., п/о-</w:t>
       </w:r>
       <w:r>
         <w:rPr>
-          <w:sz w:val="28"/>
           <w:lang w:val="ru-RU"/>
         </w:rPr>
         <w:t>9</w:t>
       </w:r>
       <w:r>
         <w:rPr>
-          <w:sz w:val="28"/>
           <w:lang w:val="ru-RU"/>
         </w:rPr>
         <w:t xml:space="preserve"> ед., п/у-</w:t>
       </w:r>
       <w:r>
         <w:rPr>
-          <w:sz w:val="28"/>
           <w:lang w:val="ru-RU"/>
         </w:rPr>
         <w:t>9</w:t>
       </w:r>
       <w:r>
         <w:rPr>
-          <w:sz w:val="28"/>
           <w:lang w:val="ru-RU"/>
         </w:rPr>
         <w:t xml:space="preserve"> ед., </w:t>
@@ -1969,7 +974,6 @@
       <w:proofErr w:type="spellStart"/>
       <w:r>
         <w:rPr>
-          <w:sz w:val="28"/>
           <w:lang w:val="ru-RU"/>
         </w:rPr>
         <w:t>Левемир</w:t>
@@ -1977,49 +981,42 @@
       <w:proofErr w:type="spellEnd"/>
       <w:r>
         <w:rPr>
-          <w:sz w:val="28"/>
           <w:lang w:val="ru-RU"/>
         </w:rPr>
         <w:t xml:space="preserve"> </w:t>
       </w:r>
       <w:r>
         <w:rPr>
-          <w:sz w:val="28"/>
           <w:lang w:val="ru-RU"/>
         </w:rPr>
         <w:t>22.00</w:t>
       </w:r>
       <w:r>
         <w:rPr>
-          <w:sz w:val="28"/>
           <w:lang w:val="ru-RU"/>
         </w:rPr>
         <w:t xml:space="preserve"> 9 ед. </w:t>
       </w:r>
       <w:r>
         <w:rPr>
-          <w:sz w:val="28"/>
           <w:lang w:val="ru-RU"/>
         </w:rPr>
         <w:t xml:space="preserve">Гликемия </w:t>
       </w:r>
       <w:r>
         <w:rPr>
-          <w:sz w:val="28"/>
           <w:lang w:val="ru-RU"/>
         </w:rPr>
         <w:t>–</w:t>
       </w:r>
       <w:r>
         <w:rPr>
-          <w:sz w:val="28"/>
           <w:lang w:val="ru-RU"/>
         </w:rPr>
         <w:t>2,3-14,0</w:t>
       </w:r>
       <w:r>
         <w:rPr>
-          <w:sz w:val="28"/>
           <w:lang w:val="ru-RU"/>
         </w:rPr>
         <w:t xml:space="preserve"> </w:t>
@@ -2027,7 +1024,6 @@
       <w:proofErr w:type="spellStart"/>
       <w:r>
         <w:rPr>
-          <w:sz w:val="28"/>
           <w:lang w:val="ru-RU"/>
         </w:rPr>
         <w:t>ммоль</w:t>
@@ -2035,14 +1031,12 @@
       <w:proofErr w:type="spellEnd"/>
       <w:r>
         <w:rPr>
-          <w:sz w:val="28"/>
           <w:lang w:val="ru-RU"/>
         </w:rPr>
         <w:t>/л</w:t>
       </w:r>
       <w:r>
         <w:rPr>
-          <w:sz w:val="28"/>
           <w:lang w:val="ru-RU"/>
         </w:rPr>
         <w:t xml:space="preserve">. </w:t>
@@ -2050,7 +1044,6 @@
       <w:proofErr w:type="spellStart"/>
       <w:r>
         <w:rPr>
-          <w:sz w:val="28"/>
           <w:lang w:val="ru-RU"/>
         </w:rPr>
         <w:t>НвАIс</w:t>
@@ -2058,56 +1051,48 @@
       <w:proofErr w:type="spellEnd"/>
       <w:r>
         <w:rPr>
-          <w:sz w:val="28"/>
           <w:lang w:val="ru-RU"/>
         </w:rPr>
         <w:t xml:space="preserve"> </w:t>
       </w:r>
       <w:r>
         <w:rPr>
-          <w:sz w:val="28"/>
           <w:lang w:val="ru-RU"/>
         </w:rPr>
         <w:t>–10,9</w:t>
       </w:r>
       <w:r>
         <w:rPr>
-          <w:sz w:val="28"/>
           <w:lang w:val="ru-RU"/>
         </w:rPr>
         <w:t>%</w:t>
       </w:r>
       <w:r>
         <w:rPr>
-          <w:sz w:val="28"/>
           <w:lang w:val="ru-RU"/>
         </w:rPr>
         <w:t xml:space="preserve"> от </w:t>
       </w:r>
       <w:r>
         <w:rPr>
-          <w:sz w:val="28"/>
           <w:lang w:val="ru-RU"/>
         </w:rPr>
         <w:t xml:space="preserve">16.01.18 </w:t>
       </w:r>
       <w:r>
         <w:rPr>
-          <w:sz w:val="28"/>
           <w:lang w:val="ru-RU"/>
         </w:rPr>
         <w:t xml:space="preserve"> </w:t>
       </w:r>
       <w:r>
         <w:rPr>
-          <w:sz w:val="28"/>
           <w:lang w:val="ru-RU"/>
         </w:rPr>
         <w:t xml:space="preserve">. </w:t>
       </w:r>
       <w:r>
         <w:rPr>
-          <w:sz w:val="28"/>
           <w:lang w:val="ru-RU"/>
         </w:rPr>
         <w:t xml:space="preserve">Последнее </w:t>
@@ -2115,7 +1100,6 @@
       <w:proofErr w:type="spellStart"/>
       <w:r>
         <w:rPr>
-          <w:sz w:val="28"/>
           <w:lang w:val="ru-RU"/>
         </w:rPr>
         <w:t>стац</w:t>
@@ -2123,28 +1107,24 @@
       <w:proofErr w:type="spellEnd"/>
       <w:r>
         <w:rPr>
-          <w:sz w:val="28"/>
           <w:lang w:val="ru-RU"/>
         </w:rPr>
         <w:t xml:space="preserve">. лечение  в </w:t>
       </w:r>
       <w:r>
         <w:rPr>
-          <w:sz w:val="28"/>
           <w:lang w:val="ru-RU"/>
         </w:rPr>
         <w:t>2017</w:t>
       </w:r>
       <w:r>
         <w:rPr>
-          <w:sz w:val="28"/>
           <w:lang w:val="ru-RU"/>
         </w:rPr>
         <w:t>г. Госпитализирован  в обл. энд. диспансер для коррекции инсулинотерапии,  лечения хр. осложнений СД.</w:t>
       </w:r>
       <w:r>
         <w:rPr>
-          <w:sz w:val="28"/>
           <w:lang w:val="ru-RU"/>
         </w:rPr>
         <w:t xml:space="preserve"> </w:t>
@@ -2155,14 +1135,12 @@
         <w:ind w:left="-567"/>
         <w:jc w:val="both"/>
         <w:rPr>
-          <w:sz w:val="28"/>
           <w:u w:val="single"/>
           <w:lang w:val="ru-RU"/>
         </w:rPr>
       </w:pPr>
       <w:r>
         <w:rPr>
-          <w:sz w:val="28"/>
           <w:u w:val="single"/>
           <w:lang w:val="ru-RU"/>
         </w:rPr>
@@ -2174,7 +1152,6 @@
         <w:ind w:left="-567"/>
         <w:jc w:val="both"/>
         <w:rPr>
-          <w:sz w:val="28"/>
           <w:u w:val="single"/>
           <w:lang w:val="ru-RU"/>
         </w:rPr>
@@ -2634,8 +1611,6 @@
         <w:ind w:left="-567"/>
         <w:jc w:val="both"/>
         <w:rPr>
-          <w:sz w:val="28"/>
-          <w:szCs w:val="20"/>
           <w:u w:val="single"/>
           <w:lang w:val="ru-RU"/>
         </w:rPr>
@@ -2686,16 +1661,12 @@
               <w:jc w:val="both"/>
               <w:rPr>
                 <w:rFonts w:asciiTheme="minorHAnsi" w:hAnsiTheme="minorHAnsi"/>
-                <w:sz w:val="23"/>
-                <w:szCs w:val="23"/>
                 <w:lang w:val="ru-RU"/>
               </w:rPr>
             </w:pPr>
             <w:r>
               <w:rPr>
                 <w:rFonts w:asciiTheme="minorHAnsi" w:hAnsiTheme="minorHAnsi"/>
-                <w:sz w:val="23"/>
-                <w:szCs w:val="23"/>
                 <w:lang w:val="ru-RU"/>
               </w:rPr>
               <w:t>биохимия</w:t>
@@ -2715,16 +1686,12 @@
               <w:jc w:val="both"/>
               <w:rPr>
                 <w:rFonts w:asciiTheme="minorHAnsi" w:hAnsiTheme="minorHAnsi"/>
-                <w:sz w:val="23"/>
-                <w:szCs w:val="23"/>
                 <w:lang w:val="ru-RU"/>
               </w:rPr>
             </w:pPr>
             <w:r>
               <w:rPr>
                 <w:rFonts w:asciiTheme="minorHAnsi" w:hAnsiTheme="minorHAnsi"/>
-                <w:sz w:val="23"/>
-                <w:szCs w:val="23"/>
                 <w:lang w:val="ru-RU"/>
               </w:rPr>
               <w:t xml:space="preserve">СКФ </w:t>
@@ -2744,8 +1711,6 @@
               <w:jc w:val="both"/>
               <w:rPr>
                 <w:rFonts w:asciiTheme="minorHAnsi" w:hAnsiTheme="minorHAnsi"/>
-                <w:sz w:val="23"/>
-                <w:szCs w:val="23"/>
                 <w:lang w:val="ru-RU"/>
               </w:rPr>
             </w:pPr>
@@ -2753,8 +1718,6 @@
             <w:r>
               <w:rPr>
                 <w:rFonts w:asciiTheme="minorHAnsi" w:hAnsiTheme="minorHAnsi"/>
-                <w:sz w:val="23"/>
-                <w:szCs w:val="23"/>
                 <w:lang w:val="ru-RU"/>
               </w:rPr>
               <w:t>хол</w:t>
@@ -2775,8 +1738,6 @@
               <w:jc w:val="both"/>
               <w:rPr>
                 <w:rFonts w:asciiTheme="minorHAnsi" w:hAnsiTheme="minorHAnsi"/>
-                <w:sz w:val="23"/>
-                <w:szCs w:val="23"/>
                 <w:lang w:val="ru-RU"/>
               </w:rPr>
             </w:pPr>
@@ -2784,8 +1745,6 @@
             <w:r>
               <w:rPr>
                 <w:rFonts w:asciiTheme="minorHAnsi" w:hAnsiTheme="minorHAnsi"/>
-                <w:sz w:val="23"/>
-                <w:szCs w:val="23"/>
                 <w:lang w:val="ru-RU"/>
               </w:rPr>
               <w:t>тригл</w:t>
@@ -2794,8 +1753,6 @@
             <w:r>
               <w:rPr>
                 <w:rFonts w:asciiTheme="minorHAnsi" w:hAnsiTheme="minorHAnsi"/>
-                <w:sz w:val="23"/>
-                <w:szCs w:val="23"/>
                 <w:lang w:val="ru-RU"/>
               </w:rPr>
               <w:t xml:space="preserve"> </w:t>
@@ -2815,16 +1772,12 @@
               <w:jc w:val="both"/>
               <w:rPr>
                 <w:rFonts w:asciiTheme="minorHAnsi" w:hAnsiTheme="minorHAnsi"/>
-                <w:sz w:val="23"/>
-                <w:szCs w:val="23"/>
                 <w:lang w:val="ru-RU"/>
               </w:rPr>
             </w:pPr>
             <w:r>
               <w:rPr>
                 <w:rFonts w:asciiTheme="minorHAnsi" w:hAnsiTheme="minorHAnsi"/>
-                <w:sz w:val="23"/>
-                <w:szCs w:val="23"/>
                 <w:lang w:val="ru-RU"/>
               </w:rPr>
               <w:t xml:space="preserve">ХСЛПВП </w:t>
@@ -2844,16 +1797,12 @@
               <w:jc w:val="both"/>
               <w:rPr>
                 <w:rFonts w:asciiTheme="minorHAnsi" w:hAnsiTheme="minorHAnsi"/>
-                <w:sz w:val="23"/>
-                <w:szCs w:val="23"/>
                 <w:lang w:val="ru-RU"/>
               </w:rPr>
             </w:pPr>
             <w:r>
               <w:rPr>
                 <w:rFonts w:asciiTheme="minorHAnsi" w:hAnsiTheme="minorHAnsi"/>
-                <w:sz w:val="23"/>
-                <w:szCs w:val="23"/>
                 <w:lang w:val="ru-RU"/>
               </w:rPr>
               <w:t xml:space="preserve">ХСЛПНП </w:t>
@@ -2873,16 +1822,12 @@
               <w:jc w:val="both"/>
               <w:rPr>
                 <w:rFonts w:asciiTheme="minorHAnsi" w:hAnsiTheme="minorHAnsi"/>
-                <w:sz w:val="23"/>
-                <w:szCs w:val="23"/>
                 <w:lang w:val="ru-RU"/>
               </w:rPr>
             </w:pPr>
             <w:r>
               <w:rPr>
                 <w:rFonts w:asciiTheme="minorHAnsi" w:hAnsiTheme="minorHAnsi"/>
-                <w:sz w:val="23"/>
-                <w:szCs w:val="23"/>
                 <w:lang w:val="ru-RU"/>
               </w:rPr>
               <w:t xml:space="preserve">Катер </w:t>
@@ -2902,16 +1847,12 @@
               <w:jc w:val="both"/>
               <w:rPr>
                 <w:rFonts w:asciiTheme="minorHAnsi" w:hAnsiTheme="minorHAnsi"/>
-                <w:sz w:val="23"/>
-                <w:szCs w:val="23"/>
                 <w:lang w:val="ru-RU"/>
               </w:rPr>
             </w:pPr>
             <w:r>
               <w:rPr>
                 <w:rFonts w:asciiTheme="minorHAnsi" w:hAnsiTheme="minorHAnsi"/>
-                <w:sz w:val="23"/>
-                <w:szCs w:val="23"/>
                 <w:lang w:val="ru-RU"/>
               </w:rPr>
               <w:t xml:space="preserve">мочевина </w:t>
@@ -2931,8 +1872,6 @@
               <w:jc w:val="both"/>
               <w:rPr>
                 <w:rFonts w:asciiTheme="minorHAnsi" w:hAnsiTheme="minorHAnsi"/>
-                <w:sz w:val="23"/>
-                <w:szCs w:val="23"/>
                 <w:lang w:val="ru-RU"/>
               </w:rPr>
             </w:pPr>
@@ -2940,8 +1879,6 @@
             <w:r>
               <w:rPr>
                 <w:rFonts w:asciiTheme="minorHAnsi" w:hAnsiTheme="minorHAnsi"/>
-                <w:sz w:val="23"/>
-                <w:szCs w:val="23"/>
                 <w:lang w:val="ru-RU"/>
               </w:rPr>
               <w:t>креатинин</w:t>
@@ -2950,8 +1887,6 @@
             <w:r>
               <w:rPr>
                 <w:rFonts w:asciiTheme="minorHAnsi" w:hAnsiTheme="minorHAnsi"/>
-                <w:sz w:val="23"/>
-                <w:szCs w:val="23"/>
                 <w:lang w:val="ru-RU"/>
               </w:rPr>
               <w:t xml:space="preserve"> </w:t>
@@ -2971,16 +1906,12 @@
               <w:jc w:val="both"/>
               <w:rPr>
                 <w:rFonts w:asciiTheme="minorHAnsi" w:hAnsiTheme="minorHAnsi"/>
-                <w:sz w:val="23"/>
-                <w:szCs w:val="23"/>
                 <w:lang w:val="ru-RU"/>
               </w:rPr>
             </w:pPr>
             <w:r>
               <w:rPr>
                 <w:rFonts w:asciiTheme="minorHAnsi" w:hAnsiTheme="minorHAnsi"/>
-                <w:sz w:val="23"/>
-                <w:szCs w:val="23"/>
                 <w:lang w:val="ru-RU"/>
               </w:rPr>
               <w:t xml:space="preserve">бил </w:t>
@@ -2989,8 +1920,6 @@
             <w:r>
               <w:rPr>
                 <w:rFonts w:asciiTheme="minorHAnsi" w:hAnsiTheme="minorHAnsi"/>
-                <w:sz w:val="23"/>
-                <w:szCs w:val="23"/>
                 <w:lang w:val="ru-RU"/>
               </w:rPr>
               <w:t>общ</w:t>
@@ -2999,8 +1928,6 @@
             <w:r>
               <w:rPr>
                 <w:rFonts w:asciiTheme="minorHAnsi" w:hAnsiTheme="minorHAnsi"/>
-                <w:sz w:val="23"/>
-                <w:szCs w:val="23"/>
                 <w:lang w:val="ru-RU"/>
               </w:rPr>
               <w:t xml:space="preserve"> </w:t>
@@ -3020,16 +1947,12 @@
               <w:jc w:val="both"/>
               <w:rPr>
                 <w:rFonts w:asciiTheme="minorHAnsi" w:hAnsiTheme="minorHAnsi"/>
-                <w:sz w:val="23"/>
-                <w:szCs w:val="23"/>
                 <w:lang w:val="ru-RU"/>
               </w:rPr>
             </w:pPr>
             <w:r>
               <w:rPr>
                 <w:rFonts w:asciiTheme="minorHAnsi" w:hAnsiTheme="minorHAnsi"/>
-                <w:sz w:val="23"/>
-                <w:szCs w:val="23"/>
                 <w:lang w:val="ru-RU"/>
               </w:rPr>
               <w:t xml:space="preserve">бил </w:t>
@@ -3039,8 +1962,6 @@
             <w:r>
               <w:rPr>
                 <w:rFonts w:asciiTheme="minorHAnsi" w:hAnsiTheme="minorHAnsi"/>
-                <w:sz w:val="23"/>
-                <w:szCs w:val="23"/>
                 <w:lang w:val="ru-RU"/>
               </w:rPr>
               <w:t>пр</w:t>
@@ -3050,8 +1971,6 @@
             <w:r>
               <w:rPr>
                 <w:rFonts w:asciiTheme="minorHAnsi" w:hAnsiTheme="minorHAnsi"/>
-                <w:sz w:val="23"/>
-                <w:szCs w:val="23"/>
                 <w:lang w:val="ru-RU"/>
               </w:rPr>
               <w:t xml:space="preserve"> </w:t>
@@ -3071,8 +1990,6 @@
               <w:jc w:val="both"/>
               <w:rPr>
                 <w:rFonts w:asciiTheme="minorHAnsi" w:hAnsiTheme="minorHAnsi"/>
-                <w:sz w:val="23"/>
-                <w:szCs w:val="23"/>
                 <w:lang w:val="ru-RU"/>
               </w:rPr>
             </w:pPr>
@@ -3080,8 +1997,6 @@
             <w:r>
               <w:rPr>
                 <w:rFonts w:asciiTheme="minorHAnsi" w:hAnsiTheme="minorHAnsi"/>
-                <w:sz w:val="23"/>
-                <w:szCs w:val="23"/>
                 <w:lang w:val="ru-RU"/>
               </w:rPr>
               <w:t>тим</w:t>
@@ -3090,8 +2005,6 @@
             <w:r>
               <w:rPr>
                 <w:rFonts w:asciiTheme="minorHAnsi" w:hAnsiTheme="minorHAnsi"/>
-                <w:sz w:val="23"/>
-                <w:szCs w:val="23"/>
                 <w:lang w:val="ru-RU"/>
               </w:rPr>
               <w:t xml:space="preserve"> </w:t>
@@ -3111,16 +2024,12 @@
               <w:jc w:val="both"/>
               <w:rPr>
                 <w:rFonts w:asciiTheme="minorHAnsi" w:hAnsiTheme="minorHAnsi"/>
-                <w:sz w:val="23"/>
-                <w:szCs w:val="23"/>
                 <w:lang w:val="ru-RU"/>
               </w:rPr>
             </w:pPr>
             <w:r>
               <w:rPr>
                 <w:rFonts w:asciiTheme="minorHAnsi" w:hAnsiTheme="minorHAnsi"/>
-                <w:sz w:val="23"/>
-                <w:szCs w:val="23"/>
                 <w:lang w:val="ru-RU"/>
               </w:rPr>
               <w:t xml:space="preserve">АСТ </w:t>
@@ -3140,16 +2049,12 @@
               <w:jc w:val="both"/>
               <w:rPr>
                 <w:rFonts w:asciiTheme="minorHAnsi" w:hAnsiTheme="minorHAnsi"/>
-                <w:sz w:val="23"/>
-                <w:szCs w:val="23"/>
                 <w:lang w:val="ru-RU"/>
               </w:rPr>
             </w:pPr>
             <w:r>
               <w:rPr>
                 <w:rFonts w:asciiTheme="minorHAnsi" w:hAnsiTheme="minorHAnsi"/>
-                <w:sz w:val="23"/>
-                <w:szCs w:val="23"/>
                 <w:lang w:val="ru-RU"/>
               </w:rPr>
               <w:t xml:space="preserve">АЛТ </w:t>
@@ -3179,7 +2084,6 @@
               <w:rPr>
                 <w:lang w:val="ru-RU"/>
               </w:rPr>
-              <w:lastRenderedPageBreak/>
               <w:t>15.02</w:t>
             </w:r>
           </w:p>
@@ -3464,7 +2368,6 @@
         <w:ind w:left="-567"/>
         <w:jc w:val="both"/>
         <w:rPr>
-          <w:sz w:val="28"/>
           <w:lang w:val="ru-RU"/>
         </w:rPr>
       </w:pPr>
@@ -3474,35 +2377,29 @@
         <w:ind w:left="-567"/>
         <w:jc w:val="both"/>
         <w:rPr>
-          <w:sz w:val="28"/>
-          <w:szCs w:val="20"/>
           <w:lang w:val="ru-RU"/>
         </w:rPr>
       </w:pPr>
       <w:r>
         <w:rPr>
-          <w:sz w:val="28"/>
           <w:lang w:val="ru-RU"/>
         </w:rPr>
         <w:t>15</w:t>
       </w:r>
       <w:r>
         <w:rPr>
-          <w:sz w:val="28"/>
           <w:lang w:val="ru-RU"/>
         </w:rPr>
         <w:t>.</w:t>
       </w:r>
       <w:r>
         <w:rPr>
-          <w:sz w:val="28"/>
           <w:lang w:val="ru-RU"/>
         </w:rPr>
         <w:t>02.18</w:t>
       </w:r>
       <w:r>
         <w:rPr>
-          <w:sz w:val="28"/>
           <w:lang w:val="ru-RU"/>
         </w:rPr>
         <w:t xml:space="preserve"> </w:t>
@@ -3510,7 +2407,6 @@
       <w:proofErr w:type="spellStart"/>
       <w:r>
         <w:rPr>
-          <w:sz w:val="28"/>
           <w:lang w:val="ru-RU"/>
         </w:rPr>
         <w:t>Глик</w:t>
@@ -3518,21 +2414,18 @@
       <w:proofErr w:type="spellEnd"/>
       <w:r>
         <w:rPr>
-          <w:sz w:val="28"/>
           <w:lang w:val="ru-RU"/>
         </w:rPr>
         <w:t>. гемоглобин -</w:t>
       </w:r>
       <w:r>
         <w:rPr>
-          <w:sz w:val="28"/>
           <w:lang w:val="ru-RU"/>
         </w:rPr>
         <w:t>8,6</w:t>
       </w:r>
       <w:r>
         <w:rPr>
-          <w:sz w:val="28"/>
           <w:lang w:val="ru-RU"/>
         </w:rPr>
         <w:t xml:space="preserve"> %</w:t>
@@ -3543,82 +2436,56 @@
         <w:ind w:left="-567"/>
         <w:jc w:val="both"/>
         <w:rPr>
-          <w:sz w:val="28"/>
-          <w:szCs w:val="28"/>
           <w:lang w:val="ru-RU"/>
         </w:rPr>
       </w:pPr>
       <w:r>
         <w:rPr>
-          <w:sz w:val="28"/>
-          <w:szCs w:val="28"/>
           <w:lang w:val="ru-RU"/>
         </w:rPr>
         <w:t>15</w:t>
       </w:r>
       <w:r>
         <w:rPr>
-          <w:sz w:val="28"/>
-          <w:szCs w:val="28"/>
           <w:lang w:val="ru-RU"/>
         </w:rPr>
         <w:t>.</w:t>
       </w:r>
       <w:r>
         <w:rPr>
-          <w:sz w:val="28"/>
-          <w:szCs w:val="28"/>
           <w:lang w:val="ru-RU"/>
         </w:rPr>
         <w:t>02.18</w:t>
       </w:r>
       <w:r>
         <w:rPr>
-          <w:sz w:val="28"/>
-          <w:szCs w:val="28"/>
+          <w:lang w:val="ru-RU"/>
+        </w:rPr>
+        <w:t xml:space="preserve"> К –  </w:t>
+      </w:r>
+      <w:r>
+        <w:rPr>
+          <w:lang w:val="ru-RU"/>
+        </w:rPr>
+        <w:t>4,41</w:t>
+      </w:r>
+      <w:proofErr w:type="gramStart"/>
+      <w:r>
+        <w:rPr>
+          <w:lang w:val="ru-RU"/>
+        </w:rPr>
+        <w:t xml:space="preserve"> ;</w:t>
+      </w:r>
+      <w:proofErr w:type="gramEnd"/>
+      <w:r>
+        <w:rPr>
           <w:lang w:val="ru-RU"/>
         </w:rPr>
         <w:t xml:space="preserve"> </w:t>
       </w:r>
-      <w:r>
-        <w:rPr>
-          <w:sz w:val="28"/>
-          <w:szCs w:val="28"/>
-          <w:lang w:val="ru-RU"/>
-        </w:rPr>
-        <w:t xml:space="preserve">К –  </w:t>
-      </w:r>
-      <w:r>
-        <w:rPr>
-          <w:sz w:val="28"/>
-          <w:szCs w:val="28"/>
-          <w:lang w:val="ru-RU"/>
-        </w:rPr>
-        <w:t>4,41</w:t>
-      </w:r>
-      <w:proofErr w:type="gramStart"/>
-      <w:r>
-        <w:rPr>
-          <w:sz w:val="28"/>
-          <w:szCs w:val="28"/>
-          <w:lang w:val="ru-RU"/>
-        </w:rPr>
-        <w:t xml:space="preserve"> ;</w:t>
-      </w:r>
-      <w:proofErr w:type="gramEnd"/>
-      <w:r>
-        <w:rPr>
-          <w:sz w:val="28"/>
-          <w:szCs w:val="28"/>
-          <w:lang w:val="ru-RU"/>
-        </w:rPr>
-        <w:t xml:space="preserve"> </w:t>
-      </w:r>
       <w:proofErr w:type="spellStart"/>
       <w:r>
         <w:rPr>
-          <w:sz w:val="28"/>
-          <w:szCs w:val="28"/>
           <w:lang w:val="ru-RU"/>
         </w:rPr>
         <w:t>Nа</w:t>
@@ -3626,41 +2493,25 @@
       <w:proofErr w:type="spellEnd"/>
       <w:r>
         <w:rPr>
-          <w:sz w:val="28"/>
-          <w:szCs w:val="28"/>
           <w:lang w:val="ru-RU"/>
         </w:rPr>
         <w:t xml:space="preserve"> –</w:t>
       </w:r>
       <w:r>
         <w:rPr>
-          <w:sz w:val="28"/>
-          <w:szCs w:val="28"/>
           <w:lang w:val="ru-RU"/>
         </w:rPr>
         <w:t>137,8</w:t>
       </w:r>
       <w:r>
         <w:rPr>
-          <w:sz w:val="28"/>
-          <w:szCs w:val="28"/>
-          <w:lang w:val="ru-RU"/>
-        </w:rPr>
-        <w:t xml:space="preserve"> </w:t>
-      </w:r>
-      <w:r>
-        <w:rPr>
-          <w:sz w:val="28"/>
-          <w:szCs w:val="28"/>
-          <w:lang w:val="ru-RU"/>
-        </w:rPr>
-        <w:t xml:space="preserve"> </w:t>
+          <w:lang w:val="ru-RU"/>
+        </w:rPr>
+        <w:t xml:space="preserve">  </w:t>
       </w:r>
       <w:proofErr w:type="spellStart"/>
       <w:r>
         <w:rPr>
-          <w:sz w:val="28"/>
-          <w:szCs w:val="28"/>
           <w:lang w:val="ru-RU"/>
         </w:rPr>
         <w:t>Са</w:t>
@@ -3668,8 +2519,6 @@
       <w:proofErr w:type="spellEnd"/>
       <w:r>
         <w:rPr>
-          <w:sz w:val="28"/>
-          <w:szCs w:val="28"/>
           <w:vertAlign w:val="superscript"/>
           <w:lang w:val="ru-RU"/>
         </w:rPr>
@@ -3677,40 +2526,30 @@
       </w:r>
       <w:r>
         <w:rPr>
-          <w:sz w:val="28"/>
-          <w:szCs w:val="28"/>
           <w:lang w:val="ru-RU"/>
         </w:rPr>
         <w:t xml:space="preserve"> - </w:t>
       </w:r>
       <w:r>
         <w:rPr>
-          <w:sz w:val="28"/>
-          <w:szCs w:val="28"/>
           <w:lang w:val="ru-RU"/>
         </w:rPr>
         <w:t>1,19</w:t>
       </w:r>
       <w:r>
         <w:rPr>
-          <w:sz w:val="28"/>
-          <w:szCs w:val="28"/>
           <w:lang w:val="ru-RU"/>
         </w:rPr>
         <w:t xml:space="preserve">С1 - </w:t>
       </w:r>
       <w:r>
         <w:rPr>
-          <w:sz w:val="28"/>
-          <w:szCs w:val="28"/>
           <w:lang w:val="ru-RU"/>
         </w:rPr>
         <w:t>107</w:t>
       </w:r>
       <w:r>
         <w:rPr>
-          <w:sz w:val="28"/>
-          <w:szCs w:val="28"/>
           <w:lang w:val="ru-RU"/>
         </w:rPr>
         <w:t xml:space="preserve">  </w:t>
@@ -3718,8 +2557,6 @@
       <w:proofErr w:type="spellStart"/>
       <w:r>
         <w:rPr>
-          <w:sz w:val="28"/>
-          <w:szCs w:val="28"/>
           <w:lang w:val="ru-RU"/>
         </w:rPr>
         <w:t>ммоль</w:t>
@@ -3727,8 +2564,6 @@
       <w:proofErr w:type="spellEnd"/>
       <w:r>
         <w:rPr>
-          <w:sz w:val="28"/>
-          <w:szCs w:val="28"/>
           <w:lang w:val="ru-RU"/>
         </w:rPr>
         <w:t>/л</w:t>
@@ -3741,11 +2576,15 @@
         <w:jc w:val="both"/>
         <w:rPr>
           <w:b w:val="0"/>
+          <w:sz w:val="24"/>
+          <w:szCs w:val="24"/>
         </w:rPr>
       </w:pPr>
       <w:r>
         <w:rPr>
           <w:b w:val="0"/>
+          <w:sz w:val="24"/>
+          <w:szCs w:val="24"/>
           <w:lang w:val="uk-UA"/>
         </w:rPr>
         <w:t>15</w:t>
@@ -3753,36 +2592,48 @@
       <w:r>
         <w:rPr>
           <w:b w:val="0"/>
+          <w:sz w:val="24"/>
+          <w:szCs w:val="24"/>
         </w:rPr>
         <w:t>.</w:t>
       </w:r>
       <w:r>
         <w:rPr>
           <w:b w:val="0"/>
+          <w:sz w:val="24"/>
+          <w:szCs w:val="24"/>
         </w:rPr>
         <w:t>02.18</w:t>
       </w:r>
       <w:r>
         <w:rPr>
           <w:b w:val="0"/>
+          <w:sz w:val="24"/>
+          <w:szCs w:val="24"/>
         </w:rPr>
         <w:t xml:space="preserve"> </w:t>
       </w:r>
       <w:r>
         <w:rPr>
           <w:b w:val="0"/>
+          <w:sz w:val="24"/>
+          <w:szCs w:val="24"/>
         </w:rPr>
         <w:t>Общ. а</w:t>
       </w:r>
       <w:r>
         <w:rPr>
           <w:b w:val="0"/>
+          <w:sz w:val="24"/>
+          <w:szCs w:val="24"/>
         </w:rPr>
         <w:t>н. мочи уд вес 10</w:t>
       </w:r>
       <w:r>
         <w:rPr>
           <w:b w:val="0"/>
+          <w:sz w:val="24"/>
+          <w:szCs w:val="24"/>
           <w:lang w:val="uk-UA"/>
         </w:rPr>
         <w:t>14</w:t>
@@ -3790,6 +2641,8 @@
       <w:r>
         <w:rPr>
           <w:b w:val="0"/>
+          <w:sz w:val="24"/>
+          <w:szCs w:val="24"/>
         </w:rPr>
         <w:t xml:space="preserve">  </w:t>
       </w:r>
@@ -3797,6 +2650,8 @@
       <w:r>
         <w:rPr>
           <w:b w:val="0"/>
+          <w:sz w:val="24"/>
+          <w:szCs w:val="24"/>
         </w:rPr>
         <w:t>лейк</w:t>
       </w:r>
@@ -3804,12 +2659,16 @@
       <w:r>
         <w:rPr>
           <w:b w:val="0"/>
+          <w:sz w:val="24"/>
+          <w:szCs w:val="24"/>
         </w:rPr>
         <w:t xml:space="preserve"> – </w:t>
       </w:r>
       <w:r>
         <w:rPr>
           <w:b w:val="0"/>
+          <w:sz w:val="24"/>
+          <w:szCs w:val="24"/>
           <w:lang w:val="uk-UA"/>
         </w:rPr>
         <w:t>2-3</w:t>
@@ -3817,6 +2676,8 @@
       <w:r>
         <w:rPr>
           <w:b w:val="0"/>
+          <w:sz w:val="24"/>
+          <w:szCs w:val="24"/>
         </w:rPr>
         <w:t xml:space="preserve">  в </w:t>
       </w:r>
@@ -3824,6 +2685,8 @@
       <w:r>
         <w:rPr>
           <w:b w:val="0"/>
+          <w:sz w:val="24"/>
+          <w:szCs w:val="24"/>
         </w:rPr>
         <w:t>п</w:t>
       </w:r>
@@ -3831,6 +2694,8 @@
       <w:r>
         <w:rPr>
           <w:b w:val="0"/>
+          <w:sz w:val="24"/>
+          <w:szCs w:val="24"/>
         </w:rPr>
         <w:t>/</w:t>
       </w:r>
@@ -3838,6 +2703,8 @@
       <w:r>
         <w:rPr>
           <w:b w:val="0"/>
+          <w:sz w:val="24"/>
+          <w:szCs w:val="24"/>
         </w:rPr>
         <w:t>зр</w:t>
       </w:r>
@@ -3845,6 +2712,8 @@
       <w:r>
         <w:rPr>
           <w:b w:val="0"/>
+          <w:sz w:val="24"/>
+          <w:szCs w:val="24"/>
         </w:rPr>
         <w:t xml:space="preserve"> белок – </w:t>
       </w:r>
@@ -3852,6 +2721,8 @@
       <w:r>
         <w:rPr>
           <w:b w:val="0"/>
+          <w:sz w:val="24"/>
+          <w:szCs w:val="24"/>
         </w:rPr>
         <w:t>отр</w:t>
       </w:r>
@@ -3859,6 +2730,8 @@
       <w:r>
         <w:rPr>
           <w:b w:val="0"/>
+          <w:sz w:val="24"/>
+          <w:szCs w:val="24"/>
         </w:rPr>
         <w:t xml:space="preserve">  ацетон –</w:t>
       </w:r>
@@ -3866,6 +2739,8 @@
       <w:r>
         <w:rPr>
           <w:b w:val="0"/>
+          <w:sz w:val="24"/>
+          <w:szCs w:val="24"/>
         </w:rPr>
         <w:t>отр</w:t>
       </w:r>
@@ -3873,12 +2748,16 @@
       <w:r>
         <w:rPr>
           <w:b w:val="0"/>
+          <w:sz w:val="24"/>
+          <w:szCs w:val="24"/>
         </w:rPr>
         <w:t xml:space="preserve">; </w:t>
       </w:r>
       <w:r>
         <w:rPr>
           <w:b w:val="0"/>
+          <w:sz w:val="24"/>
+          <w:szCs w:val="24"/>
         </w:rPr>
         <w:t xml:space="preserve"> </w:t>
       </w:r>
@@ -3886,6 +2765,8 @@
       <w:r>
         <w:rPr>
           <w:b w:val="0"/>
+          <w:sz w:val="24"/>
+          <w:szCs w:val="24"/>
         </w:rPr>
         <w:t>эпит</w:t>
       </w:r>
@@ -3893,6 +2774,8 @@
       <w:r>
         <w:rPr>
           <w:b w:val="0"/>
+          <w:sz w:val="24"/>
+          <w:szCs w:val="24"/>
         </w:rPr>
         <w:t>. пл. -</w:t>
       </w:r>
@@ -3900,6 +2783,8 @@
       <w:r>
         <w:rPr>
           <w:b w:val="0"/>
+          <w:sz w:val="24"/>
+          <w:szCs w:val="24"/>
           <w:lang w:val="uk-UA"/>
         </w:rPr>
         <w:t>ед</w:t>
@@ -3908,6 +2793,8 @@
       <w:r>
         <w:rPr>
           <w:b w:val="0"/>
+          <w:sz w:val="24"/>
+          <w:szCs w:val="24"/>
         </w:rPr>
         <w:t xml:space="preserve"> ; </w:t>
       </w:r>
@@ -3915,6 +2802,8 @@
       <w:r>
         <w:rPr>
           <w:b w:val="0"/>
+          <w:sz w:val="24"/>
+          <w:szCs w:val="24"/>
         </w:rPr>
         <w:t>эпит</w:t>
       </w:r>
@@ -3922,6 +2811,8 @@
       <w:r>
         <w:rPr>
           <w:b w:val="0"/>
+          <w:sz w:val="24"/>
+          <w:szCs w:val="24"/>
         </w:rPr>
         <w:t xml:space="preserve">. </w:t>
       </w:r>
@@ -3929,6 +2820,8 @@
       <w:r>
         <w:rPr>
           <w:b w:val="0"/>
+          <w:sz w:val="24"/>
+          <w:szCs w:val="24"/>
         </w:rPr>
         <w:t>перех</w:t>
       </w:r>
@@ -3936,12 +2829,16 @@
       <w:r>
         <w:rPr>
           <w:b w:val="0"/>
+          <w:sz w:val="24"/>
+          <w:szCs w:val="24"/>
         </w:rPr>
         <w:t xml:space="preserve">. - </w:t>
       </w:r>
       <w:r>
         <w:rPr>
           <w:b w:val="0"/>
+          <w:sz w:val="24"/>
+          <w:szCs w:val="24"/>
         </w:rPr>
         <w:t xml:space="preserve"> в п/</w:t>
       </w:r>
@@ -3949,6 +2846,8 @@
       <w:r>
         <w:rPr>
           <w:b w:val="0"/>
+          <w:sz w:val="24"/>
+          <w:szCs w:val="24"/>
         </w:rPr>
         <w:t>зр</w:t>
       </w:r>
@@ -3958,42 +2857,35 @@
       <w:pPr>
         <w:ind w:left="-567"/>
         <w:rPr>
-          <w:sz w:val="28"/>
-          <w:szCs w:val="20"/>
           <w:lang w:val="ru-RU"/>
         </w:rPr>
       </w:pPr>
       <w:r>
         <w:rPr>
-          <w:sz w:val="28"/>
           <w:lang w:val="ru-RU"/>
         </w:rPr>
         <w:t>16</w:t>
       </w:r>
       <w:r>
         <w:rPr>
-          <w:sz w:val="28"/>
           <w:lang w:val="ru-RU"/>
         </w:rPr>
         <w:t>.</w:t>
       </w:r>
       <w:r>
         <w:rPr>
-          <w:sz w:val="28"/>
           <w:lang w:val="ru-RU"/>
         </w:rPr>
         <w:t>02.18</w:t>
       </w:r>
       <w:r>
         <w:rPr>
-          <w:sz w:val="28"/>
           <w:lang w:val="ru-RU"/>
         </w:rPr>
         <w:t xml:space="preserve"> </w:t>
       </w:r>
       <w:r>
         <w:rPr>
-          <w:sz w:val="28"/>
           <w:lang w:val="ru-RU"/>
         </w:rPr>
         <w:t xml:space="preserve">Суточная </w:t>
@@ -4001,7 +2893,6 @@
       <w:proofErr w:type="spellStart"/>
       <w:r>
         <w:rPr>
-          <w:sz w:val="28"/>
           <w:lang w:val="ru-RU"/>
         </w:rPr>
         <w:t>глюкозурия</w:t>
@@ -4009,28 +2900,24 @@
       <w:proofErr w:type="spellEnd"/>
       <w:r>
         <w:rPr>
-          <w:sz w:val="28"/>
           <w:lang w:val="ru-RU"/>
         </w:rPr>
         <w:t xml:space="preserve"> –  </w:t>
       </w:r>
       <w:r>
         <w:rPr>
-          <w:sz w:val="28"/>
           <w:lang w:val="ru-RU"/>
         </w:rPr>
         <w:t>3,3</w:t>
       </w:r>
       <w:r>
         <w:rPr>
-          <w:sz w:val="28"/>
           <w:lang w:val="ru-RU"/>
         </w:rPr>
         <w:t>%</w:t>
       </w:r>
       <w:r>
         <w:rPr>
-          <w:sz w:val="28"/>
           <w:lang w:val="ru-RU"/>
         </w:rPr>
         <w:t xml:space="preserve">;   Суточная протеинурия –  </w:t>
@@ -4038,7 +2925,6 @@
       <w:proofErr w:type="spellStart"/>
       <w:r>
         <w:rPr>
-          <w:sz w:val="28"/>
           <w:lang w:val="ru-RU"/>
         </w:rPr>
         <w:t>отр</w:t>
@@ -4049,42 +2935,82 @@
       <w:pPr>
         <w:pStyle w:val="5"/>
         <w:ind w:left="-567"/>
+        <w:rPr>
+          <w:sz w:val="24"/>
+          <w:szCs w:val="24"/>
+        </w:rPr>
       </w:pPr>
       <w:r>
         <w:rPr>
+          <w:sz w:val="24"/>
+          <w:szCs w:val="24"/>
           <w:lang w:val="uk-UA"/>
         </w:rPr>
         <w:t>20</w:t>
       </w:r>
       <w:r>
+        <w:rPr>
+          <w:sz w:val="24"/>
+          <w:szCs w:val="24"/>
+        </w:rPr>
         <w:t>.</w:t>
       </w:r>
       <w:r>
+        <w:rPr>
+          <w:sz w:val="24"/>
+          <w:szCs w:val="24"/>
+        </w:rPr>
         <w:t>02.18</w:t>
       </w:r>
       <w:r>
+        <w:rPr>
+          <w:sz w:val="24"/>
+          <w:szCs w:val="24"/>
+        </w:rPr>
         <w:t xml:space="preserve"> </w:t>
       </w:r>
       <w:r>
+        <w:rPr>
+          <w:sz w:val="24"/>
+          <w:szCs w:val="24"/>
+        </w:rPr>
         <w:t xml:space="preserve">Микроальбуминурия </w:t>
       </w:r>
       <w:r>
+        <w:rPr>
+          <w:sz w:val="24"/>
+          <w:szCs w:val="24"/>
+        </w:rPr>
         <w:t>–</w:t>
       </w:r>
       <w:r>
         <w:rPr>
+          <w:sz w:val="24"/>
+          <w:szCs w:val="24"/>
           <w:lang w:val="uk-UA"/>
         </w:rPr>
         <w:t>199</w:t>
       </w:r>
       <w:r>
+        <w:rPr>
+          <w:sz w:val="24"/>
+          <w:szCs w:val="24"/>
+        </w:rPr>
         <w:t xml:space="preserve"> </w:t>
       </w:r>
       <w:r>
+        <w:rPr>
+          <w:sz w:val="24"/>
+          <w:szCs w:val="24"/>
+        </w:rPr>
         <w:t>мг/</w:t>
       </w:r>
       <w:proofErr w:type="spellStart"/>
       <w:r>
+        <w:rPr>
+          <w:sz w:val="24"/>
+          <w:szCs w:val="24"/>
+        </w:rPr>
         <w:t>сут</w:t>
       </w:r>
       <w:proofErr w:type="spellEnd"/>
@@ -4118,15 +3044,11 @@
           <w:p>
             <w:pPr>
               <w:rPr>
-                <w:sz w:val="28"/>
-                <w:szCs w:val="28"/>
                 <w:lang w:val="ru-RU"/>
               </w:rPr>
             </w:pPr>
             <w:r>
               <w:rPr>
-                <w:sz w:val="28"/>
-                <w:szCs w:val="28"/>
                 <w:lang w:val="ru-RU"/>
               </w:rPr>
               <w:t xml:space="preserve">Гликемический </w:t>
@@ -4135,15 +3057,11 @@
           <w:p>
             <w:pPr>
               <w:rPr>
-                <w:sz w:val="28"/>
-                <w:szCs w:val="28"/>
                 <w:lang w:val="ru-RU"/>
               </w:rPr>
             </w:pPr>
             <w:r>
               <w:rPr>
-                <w:sz w:val="28"/>
-                <w:szCs w:val="28"/>
                 <w:lang w:val="ru-RU"/>
               </w:rPr>
               <w:t>профиль</w:t>
@@ -4157,15 +3075,11 @@
           <w:p>
             <w:pPr>
               <w:rPr>
-                <w:sz w:val="28"/>
-                <w:szCs w:val="28"/>
                 <w:lang w:val="ru-RU"/>
               </w:rPr>
             </w:pPr>
             <w:r>
               <w:rPr>
-                <w:sz w:val="28"/>
-                <w:szCs w:val="28"/>
                 <w:lang w:val="ru-RU"/>
               </w:rPr>
               <w:t>8.00</w:t>
@@ -4179,15 +3093,11 @@
           <w:p>
             <w:pPr>
               <w:rPr>
-                <w:sz w:val="28"/>
-                <w:szCs w:val="28"/>
                 <w:lang w:val="ru-RU"/>
               </w:rPr>
             </w:pPr>
             <w:r>
               <w:rPr>
-                <w:sz w:val="28"/>
-                <w:szCs w:val="28"/>
                 <w:lang w:val="ru-RU"/>
               </w:rPr>
               <w:t>11.00</w:t>
@@ -4201,15 +3111,11 @@
           <w:p>
             <w:pPr>
               <w:rPr>
-                <w:sz w:val="28"/>
-                <w:szCs w:val="28"/>
                 <w:lang w:val="ru-RU"/>
               </w:rPr>
             </w:pPr>
             <w:r>
               <w:rPr>
-                <w:sz w:val="28"/>
-                <w:szCs w:val="28"/>
                 <w:lang w:val="ru-RU"/>
               </w:rPr>
               <w:t>16.00</w:t>
@@ -4223,15 +3129,11 @@
           <w:p>
             <w:pPr>
               <w:rPr>
-                <w:sz w:val="28"/>
-                <w:szCs w:val="28"/>
                 <w:lang w:val="ru-RU"/>
               </w:rPr>
             </w:pPr>
             <w:r>
               <w:rPr>
-                <w:sz w:val="28"/>
-                <w:szCs w:val="28"/>
                 <w:lang w:val="ru-RU"/>
               </w:rPr>
               <w:t>20.00</w:t>
@@ -4245,15 +3147,11 @@
           <w:p>
             <w:pPr>
               <w:rPr>
-                <w:sz w:val="28"/>
-                <w:szCs w:val="28"/>
                 <w:lang w:val="ru-RU"/>
               </w:rPr>
             </w:pPr>
             <w:r>
               <w:rPr>
-                <w:sz w:val="28"/>
-                <w:szCs w:val="28"/>
                 <w:lang w:val="ru-RU"/>
               </w:rPr>
               <w:t>22.00</w:t>
@@ -4269,15 +3167,11 @@
           <w:p>
             <w:pPr>
               <w:rPr>
-                <w:sz w:val="28"/>
-                <w:szCs w:val="28"/>
                 <w:lang w:val="ru-RU"/>
               </w:rPr>
             </w:pPr>
             <w:r>
               <w:rPr>
-                <w:sz w:val="28"/>
-                <w:szCs w:val="28"/>
                 <w:lang w:val="ru-RU"/>
               </w:rPr>
               <w:t>15.02</w:t>
@@ -4291,15 +3185,11 @@
           <w:p>
             <w:pPr>
               <w:rPr>
-                <w:sz w:val="28"/>
-                <w:szCs w:val="28"/>
                 <w:lang w:val="ru-RU"/>
               </w:rPr>
             </w:pPr>
             <w:r>
               <w:rPr>
-                <w:sz w:val="28"/>
-                <w:szCs w:val="28"/>
                 <w:lang w:val="ru-RU"/>
               </w:rPr>
               <w:t>7,0</w:t>
@@ -4313,15 +3203,11 @@
           <w:p>
             <w:pPr>
               <w:rPr>
-                <w:sz w:val="28"/>
-                <w:szCs w:val="28"/>
                 <w:lang w:val="ru-RU"/>
               </w:rPr>
             </w:pPr>
             <w:r>
               <w:rPr>
-                <w:sz w:val="28"/>
-                <w:szCs w:val="28"/>
                 <w:lang w:val="ru-RU"/>
               </w:rPr>
               <w:t>3,9</w:t>
@@ -4335,15 +3221,11 @@
           <w:p>
             <w:pPr>
               <w:rPr>
-                <w:sz w:val="28"/>
-                <w:szCs w:val="28"/>
                 <w:lang w:val="ru-RU"/>
               </w:rPr>
             </w:pPr>
             <w:r>
               <w:rPr>
-                <w:sz w:val="28"/>
-                <w:szCs w:val="28"/>
                 <w:lang w:val="ru-RU"/>
               </w:rPr>
               <w:t>7,5</w:t>
@@ -4357,15 +3239,11 @@
           <w:p>
             <w:pPr>
               <w:rPr>
-                <w:sz w:val="28"/>
-                <w:szCs w:val="28"/>
                 <w:lang w:val="ru-RU"/>
               </w:rPr>
             </w:pPr>
             <w:r>
               <w:rPr>
-                <w:sz w:val="28"/>
-                <w:szCs w:val="28"/>
                 <w:lang w:val="ru-RU"/>
               </w:rPr>
               <w:t>6,0</w:t>
@@ -4379,8 +3257,6 @@
           <w:p>
             <w:pPr>
               <w:rPr>
-                <w:sz w:val="28"/>
-                <w:szCs w:val="28"/>
                 <w:lang w:val="ru-RU"/>
               </w:rPr>
             </w:pPr>
@@ -4395,15 +3271,11 @@
           <w:p>
             <w:pPr>
               <w:rPr>
-                <w:sz w:val="28"/>
-                <w:szCs w:val="28"/>
                 <w:lang w:val="ru-RU"/>
               </w:rPr>
             </w:pPr>
             <w:r>
               <w:rPr>
-                <w:sz w:val="28"/>
-                <w:szCs w:val="28"/>
                 <w:lang w:val="ru-RU"/>
               </w:rPr>
               <w:t>18.02</w:t>
@@ -4417,15 +3289,11 @@
           <w:p>
             <w:pPr>
               <w:rPr>
-                <w:sz w:val="28"/>
-                <w:szCs w:val="28"/>
                 <w:lang w:val="ru-RU"/>
               </w:rPr>
             </w:pPr>
             <w:r>
               <w:rPr>
-                <w:sz w:val="28"/>
-                <w:szCs w:val="28"/>
                 <w:lang w:val="ru-RU"/>
               </w:rPr>
               <w:t>6,0</w:t>
@@ -4439,15 +3307,11 @@
           <w:p>
             <w:pPr>
               <w:rPr>
-                <w:sz w:val="28"/>
-                <w:szCs w:val="28"/>
                 <w:lang w:val="ru-RU"/>
               </w:rPr>
             </w:pPr>
             <w:r>
               <w:rPr>
-                <w:sz w:val="28"/>
-                <w:szCs w:val="28"/>
                 <w:lang w:val="ru-RU"/>
               </w:rPr>
               <w:t>11,6</w:t>
@@ -4461,15 +3325,11 @@
           <w:p>
             <w:pPr>
               <w:rPr>
-                <w:sz w:val="28"/>
-                <w:szCs w:val="28"/>
                 <w:lang w:val="ru-RU"/>
               </w:rPr>
             </w:pPr>
             <w:r>
               <w:rPr>
-                <w:sz w:val="28"/>
-                <w:szCs w:val="28"/>
                 <w:lang w:val="ru-RU"/>
               </w:rPr>
               <w:t>5,6</w:t>
@@ -4483,15 +3343,11 @@
           <w:p>
             <w:pPr>
               <w:rPr>
-                <w:sz w:val="28"/>
-                <w:szCs w:val="28"/>
                 <w:lang w:val="ru-RU"/>
               </w:rPr>
             </w:pPr>
             <w:r>
               <w:rPr>
-                <w:sz w:val="28"/>
-                <w:szCs w:val="28"/>
                 <w:lang w:val="ru-RU"/>
               </w:rPr>
               <w:t>4,2</w:t>
@@ -4505,8 +3361,6 @@
           <w:p>
             <w:pPr>
               <w:rPr>
-                <w:sz w:val="28"/>
-                <w:szCs w:val="28"/>
                 <w:lang w:val="ru-RU"/>
               </w:rPr>
             </w:pPr>
@@ -4521,15 +3375,11 @@
           <w:p>
             <w:pPr>
               <w:rPr>
-                <w:sz w:val="28"/>
-                <w:szCs w:val="28"/>
                 <w:lang w:val="ru-RU"/>
               </w:rPr>
             </w:pPr>
             <w:r>
               <w:rPr>
-                <w:sz w:val="28"/>
-                <w:szCs w:val="28"/>
                 <w:lang w:val="ru-RU"/>
               </w:rPr>
               <w:t>20.02</w:t>
@@ -4543,15 +3393,11 @@
           <w:p>
             <w:pPr>
               <w:rPr>
-                <w:sz w:val="28"/>
-                <w:szCs w:val="28"/>
                 <w:lang w:val="ru-RU"/>
               </w:rPr>
             </w:pPr>
             <w:r>
               <w:rPr>
-                <w:sz w:val="28"/>
-                <w:szCs w:val="28"/>
                 <w:lang w:val="ru-RU"/>
               </w:rPr>
               <w:t>8,2</w:t>
@@ -4565,15 +3411,11 @@
           <w:p>
             <w:pPr>
               <w:rPr>
-                <w:sz w:val="28"/>
-                <w:szCs w:val="28"/>
                 <w:lang w:val="ru-RU"/>
               </w:rPr>
             </w:pPr>
             <w:r>
               <w:rPr>
-                <w:sz w:val="28"/>
-                <w:szCs w:val="28"/>
                 <w:lang w:val="ru-RU"/>
               </w:rPr>
               <w:t>6,9</w:t>
@@ -4587,15 +3429,11 @@
           <w:p>
             <w:pPr>
               <w:rPr>
-                <w:sz w:val="28"/>
-                <w:szCs w:val="28"/>
                 <w:lang w:val="ru-RU"/>
               </w:rPr>
             </w:pPr>
             <w:r>
               <w:rPr>
-                <w:sz w:val="28"/>
-                <w:szCs w:val="28"/>
                 <w:lang w:val="ru-RU"/>
               </w:rPr>
               <w:t>5,2</w:t>
@@ -4609,15 +3447,11 @@
           <w:p>
             <w:pPr>
               <w:rPr>
-                <w:sz w:val="28"/>
-                <w:szCs w:val="28"/>
                 <w:lang w:val="ru-RU"/>
               </w:rPr>
             </w:pPr>
             <w:r>
               <w:rPr>
-                <w:sz w:val="28"/>
-                <w:szCs w:val="28"/>
                 <w:lang w:val="ru-RU"/>
               </w:rPr>
               <w:t>6,5</w:t>
@@ -4631,8 +3465,6 @@
           <w:p>
             <w:pPr>
               <w:rPr>
-                <w:sz w:val="28"/>
-                <w:szCs w:val="28"/>
                 <w:lang w:val="ru-RU"/>
               </w:rPr>
             </w:pPr>
@@ -4647,15 +3479,11 @@
           <w:p>
             <w:pPr>
               <w:rPr>
-                <w:sz w:val="28"/>
-                <w:szCs w:val="28"/>
                 <w:lang w:val="ru-RU"/>
               </w:rPr>
             </w:pPr>
             <w:r>
               <w:rPr>
-                <w:sz w:val="28"/>
-                <w:szCs w:val="28"/>
                 <w:lang w:val="ru-RU"/>
               </w:rPr>
               <w:t>22.02</w:t>
@@ -4669,15 +3497,11 @@
           <w:p>
             <w:pPr>
               <w:rPr>
-                <w:sz w:val="28"/>
-                <w:szCs w:val="28"/>
                 <w:lang w:val="ru-RU"/>
               </w:rPr>
             </w:pPr>
             <w:r>
               <w:rPr>
-                <w:sz w:val="28"/>
-                <w:szCs w:val="28"/>
                 <w:lang w:val="ru-RU"/>
               </w:rPr>
               <w:t>6,0</w:t>
@@ -4691,8 +3515,6 @@
           <w:p>
             <w:pPr>
               <w:rPr>
-                <w:sz w:val="28"/>
-                <w:szCs w:val="28"/>
                 <w:lang w:val="ru-RU"/>
               </w:rPr>
             </w:pPr>
@@ -4705,8 +3527,6 @@
           <w:p>
             <w:pPr>
               <w:rPr>
-                <w:sz w:val="28"/>
-                <w:szCs w:val="28"/>
                 <w:lang w:val="ru-RU"/>
               </w:rPr>
             </w:pPr>
@@ -4719,8 +3539,6 @@
           <w:p>
             <w:pPr>
               <w:rPr>
-                <w:sz w:val="28"/>
-                <w:szCs w:val="28"/>
                 <w:lang w:val="ru-RU"/>
               </w:rPr>
             </w:pPr>
@@ -4733,94 +3551,6 @@
           <w:p>
             <w:pPr>
               <w:rPr>
-                <w:sz w:val="28"/>
-                <w:szCs w:val="28"/>
-                <w:lang w:val="ru-RU"/>
-              </w:rPr>
-            </w:pPr>
-          </w:p>
-        </w:tc>
-      </w:tr>
-      <w:tr>
-        <w:tc>
-          <w:tcPr>
-            <w:tcW w:w="2518" w:type="dxa"/>
-          </w:tcPr>
-          <w:p>
-            <w:pPr>
-              <w:rPr>
-                <w:sz w:val="28"/>
-                <w:szCs w:val="28"/>
-                <w:lang w:val="ru-RU"/>
-              </w:rPr>
-            </w:pPr>
-          </w:p>
-        </w:tc>
-        <w:tc>
-          <w:tcPr>
-            <w:tcW w:w="992" w:type="dxa"/>
-          </w:tcPr>
-          <w:p>
-            <w:pPr>
-              <w:rPr>
-                <w:sz w:val="28"/>
-                <w:szCs w:val="28"/>
-                <w:lang w:val="ru-RU"/>
-              </w:rPr>
-            </w:pPr>
-          </w:p>
-        </w:tc>
-        <w:tc>
-          <w:tcPr>
-            <w:tcW w:w="993" w:type="dxa"/>
-          </w:tcPr>
-          <w:p>
-            <w:pPr>
-              <w:rPr>
-                <w:sz w:val="28"/>
-                <w:szCs w:val="28"/>
-                <w:lang w:val="ru-RU"/>
-              </w:rPr>
-            </w:pPr>
-          </w:p>
-        </w:tc>
-        <w:tc>
-          <w:tcPr>
-            <w:tcW w:w="992" w:type="dxa"/>
-          </w:tcPr>
-          <w:p>
-            <w:pPr>
-              <w:rPr>
-                <w:sz w:val="28"/>
-                <w:szCs w:val="28"/>
-                <w:lang w:val="ru-RU"/>
-              </w:rPr>
-            </w:pPr>
-          </w:p>
-        </w:tc>
-        <w:tc>
-          <w:tcPr>
-            <w:tcW w:w="992" w:type="dxa"/>
-          </w:tcPr>
-          <w:p>
-            <w:pPr>
-              <w:rPr>
-                <w:sz w:val="28"/>
-                <w:szCs w:val="28"/>
-                <w:lang w:val="ru-RU"/>
-              </w:rPr>
-            </w:pPr>
-          </w:p>
-        </w:tc>
-        <w:tc>
-          <w:tcPr>
-            <w:tcW w:w="992" w:type="dxa"/>
-          </w:tcPr>
-          <w:p>
-            <w:pPr>
-              <w:rPr>
-                <w:sz w:val="28"/>
-                <w:szCs w:val="28"/>
                 <w:lang w:val="ru-RU"/>
               </w:rPr>
             </w:pPr>
@@ -4832,36 +3562,24 @@
       <w:pPr>
         <w:ind w:left="-567"/>
         <w:jc w:val="both"/>
-        <w:rPr>
-          <w:sz w:val="28"/>
-          <w:szCs w:val="20"/>
-        </w:rPr>
       </w:pPr>
       <w:r>
         <w:rPr>
-          <w:sz w:val="28"/>
           <w:u w:val="single"/>
         </w:rPr>
         <w:t>15.02.18</w:t>
       </w:r>
       <w:r>
         <w:rPr>
-          <w:sz w:val="28"/>
           <w:u w:val="single"/>
         </w:rPr>
         <w:t>Невропатолог</w:t>
       </w:r>
       <w:r>
-        <w:rPr>
-          <w:sz w:val="28"/>
-        </w:rPr>
         <w:t xml:space="preserve">: </w:t>
       </w:r>
       <w:sdt>
         <w:sdtPr>
-          <w:rPr>
-            <w:sz w:val="28"/>
-          </w:rPr>
           <w:id w:val="-1949923650"/>
           <w:placeholder>
             <w:docPart w:val="DefaultPlaceholder_1082065159"/>
@@ -4875,37 +3593,22 @@
         <w:sdtEndPr/>
         <w:sdtContent>
           <w:r>
-            <w:rPr>
-              <w:sz w:val="28"/>
-            </w:rPr>
             <w:t xml:space="preserve"> </w:t>
           </w:r>
         </w:sdtContent>
       </w:sdt>
       <w:r>
-        <w:rPr>
-          <w:sz w:val="28"/>
-        </w:rPr>
         <w:t xml:space="preserve"> </w:t>
       </w:r>
       <w:r>
-        <w:rPr>
-          <w:sz w:val="28"/>
-        </w:rPr>
         <w:t xml:space="preserve">Диабетическая дистальная </w:t>
       </w:r>
       <w:proofErr w:type="spellStart"/>
       <w:r>
-        <w:rPr>
-          <w:sz w:val="28"/>
-        </w:rPr>
         <w:t>симметричная</w:t>
       </w:r>
       <w:proofErr w:type="spellEnd"/>
       <w:r>
-        <w:rPr>
-          <w:sz w:val="28"/>
-        </w:rPr>
         <w:t xml:space="preserve"> полинейропатия н/к, сенсомоторная форма (NSS 3, NDS 2). </w:t>
       </w:r>
     </w:p>
@@ -4914,14 +3617,11 @@
         <w:ind w:left="-567"/>
         <w:jc w:val="both"/>
         <w:rPr>
-          <w:sz w:val="28"/>
-          <w:szCs w:val="20"/>
           <w:lang w:val="ru-RU"/>
         </w:rPr>
       </w:pPr>
       <w:r>
         <w:rPr>
-          <w:sz w:val="28"/>
           <w:u w:val="single"/>
         </w:rPr>
         <w:t xml:space="preserve">20.02.18 </w:t>
@@ -4929,66 +3629,47 @@
       <w:proofErr w:type="spellStart"/>
       <w:r>
         <w:rPr>
-          <w:sz w:val="28"/>
           <w:u w:val="single"/>
         </w:rPr>
         <w:t>Окулист</w:t>
       </w:r>
       <w:proofErr w:type="spellEnd"/>
       <w:r>
-        <w:rPr>
-          <w:sz w:val="28"/>
-        </w:rPr>
         <w:t xml:space="preserve">: </w:t>
       </w:r>
       <w:r>
         <w:rPr>
-          <w:sz w:val="28"/>
           <w:lang w:val="ru-RU"/>
         </w:rPr>
         <w:t xml:space="preserve">Гл. дно: </w:t>
       </w:r>
       <w:r>
         <w:rPr>
-          <w:sz w:val="28"/>
           <w:lang w:val="ru-RU"/>
         </w:rPr>
         <w:t xml:space="preserve">сосуды широкие, извиты, стенки вен уплотнены, В макуле переливчатость. </w:t>
       </w:r>
       <w:r>
         <w:rPr>
-          <w:sz w:val="28"/>
           <w:lang w:val="ru-RU"/>
         </w:rPr>
         <w:t xml:space="preserve">Д-з: </w:t>
       </w:r>
-      <w:proofErr w:type="gramStart"/>
-      <w:r>
-        <w:rPr>
-          <w:sz w:val="28"/>
-          <w:lang w:val="ru-RU"/>
-        </w:rPr>
-        <w:t>Диабетическая</w:t>
-      </w:r>
-      <w:proofErr w:type="gramEnd"/>
-      <w:r>
-        <w:rPr>
-          <w:sz w:val="28"/>
-          <w:lang w:val="ru-RU"/>
-        </w:rPr>
-        <w:t xml:space="preserve"> </w:t>
+      <w:r>
+        <w:rPr>
+          <w:lang w:val="ru-RU"/>
+        </w:rPr>
+        <w:t xml:space="preserve">Диабетическая </w:t>
       </w:r>
       <w:proofErr w:type="spellStart"/>
       <w:r>
         <w:rPr>
-          <w:sz w:val="28"/>
           <w:lang w:val="ru-RU"/>
         </w:rPr>
         <w:t>а</w:t>
       </w:r>
       <w:r>
         <w:rPr>
-          <w:sz w:val="28"/>
           <w:lang w:val="ru-RU"/>
         </w:rPr>
         <w:t>нгиопатия</w:t>
@@ -4996,7 +3677,6 @@
       <w:proofErr w:type="spellEnd"/>
       <w:r>
         <w:rPr>
-          <w:sz w:val="28"/>
           <w:lang w:val="ru-RU"/>
         </w:rPr>
         <w:t xml:space="preserve"> сосудов сетчатки ОИ. </w:t>
@@ -5007,14 +3687,11 @@
         <w:ind w:left="-567"/>
         <w:jc w:val="both"/>
         <w:rPr>
-          <w:sz w:val="28"/>
-          <w:szCs w:val="20"/>
           <w:lang w:val="ru-RU"/>
         </w:rPr>
       </w:pPr>
       <w:r>
         <w:rPr>
-          <w:sz w:val="28"/>
           <w:u w:val="single"/>
           <w:lang w:val="ru-RU"/>
         </w:rPr>
@@ -5022,7 +3699,6 @@
       </w:r>
       <w:r>
         <w:rPr>
-          <w:sz w:val="28"/>
           <w:u w:val="single"/>
           <w:lang w:val="ru-RU"/>
         </w:rPr>
@@ -5030,35 +3706,30 @@
       </w:r>
       <w:r>
         <w:rPr>
-          <w:sz w:val="28"/>
           <w:lang w:val="ru-RU"/>
         </w:rPr>
         <w:t>:</w:t>
       </w:r>
       <w:r>
         <w:rPr>
-          <w:sz w:val="28"/>
           <w:lang w:val="ru-RU"/>
         </w:rPr>
         <w:t xml:space="preserve"> </w:t>
       </w:r>
       <w:r>
         <w:rPr>
-          <w:sz w:val="28"/>
           <w:lang w:val="ru-RU"/>
         </w:rPr>
         <w:t>ЧСС -</w:t>
       </w:r>
       <w:r>
         <w:rPr>
-          <w:sz w:val="28"/>
           <w:lang w:val="ru-RU"/>
         </w:rPr>
         <w:t>80</w:t>
       </w:r>
       <w:r>
         <w:rPr>
-          <w:sz w:val="28"/>
           <w:lang w:val="ru-RU"/>
         </w:rPr>
         <w:t xml:space="preserve"> уд/мин. Вольтаж </w:t>
@@ -5066,7 +3737,6 @@
       <w:sdt>
         <w:sdtPr>
           <w:rPr>
-            <w:sz w:val="28"/>
             <w:lang w:val="ru-RU"/>
           </w:rPr>
           <w:id w:val="-1300382127"/>
@@ -5084,7 +3754,6 @@
         <w:sdtContent>
           <w:r>
             <w:rPr>
-              <w:sz w:val="28"/>
               <w:lang w:val="ru-RU"/>
             </w:rPr>
             <w:t>сохранен.</w:t>
@@ -5093,14 +3762,12 @@
       </w:sdt>
       <w:r>
         <w:rPr>
-          <w:sz w:val="28"/>
           <w:lang w:val="ru-RU"/>
         </w:rPr>
         <w:t xml:space="preserve">  Ритм синусовый</w:t>
       </w:r>
       <w:r>
         <w:rPr>
-          <w:sz w:val="28"/>
           <w:lang w:val="ru-RU"/>
         </w:rPr>
         <w:t>. Эл</w:t>
@@ -5108,7 +3775,6 @@
       <w:proofErr w:type="gramStart"/>
       <w:r>
         <w:rPr>
-          <w:sz w:val="28"/>
           <w:lang w:val="ru-RU"/>
         </w:rPr>
         <w:t>.</w:t>
@@ -5116,7 +3782,6 @@
       <w:proofErr w:type="gramEnd"/>
       <w:r>
         <w:rPr>
-          <w:sz w:val="28"/>
           <w:lang w:val="ru-RU"/>
         </w:rPr>
         <w:t xml:space="preserve"> </w:t>
@@ -5124,7 +3789,6 @@
       <w:proofErr w:type="gramStart"/>
       <w:r>
         <w:rPr>
-          <w:sz w:val="28"/>
           <w:lang w:val="ru-RU"/>
         </w:rPr>
         <w:t>о</w:t>
@@ -5132,35 +3796,30 @@
       <w:proofErr w:type="gramEnd"/>
       <w:r>
         <w:rPr>
-          <w:sz w:val="28"/>
           <w:lang w:val="ru-RU"/>
         </w:rPr>
         <w:t xml:space="preserve">сь </w:t>
       </w:r>
       <w:r>
         <w:rPr>
-          <w:sz w:val="28"/>
           <w:lang w:val="ru-RU"/>
         </w:rPr>
         <w:t>не</w:t>
       </w:r>
       <w:r>
         <w:rPr>
-          <w:sz w:val="28"/>
           <w:lang w:val="ru-RU"/>
         </w:rPr>
         <w:t xml:space="preserve"> отклонена</w:t>
       </w:r>
       <w:r>
         <w:rPr>
-          <w:sz w:val="28"/>
           <w:lang w:val="ru-RU"/>
         </w:rPr>
         <w:t xml:space="preserve"> влево</w:t>
       </w:r>
       <w:r>
         <w:rPr>
-          <w:sz w:val="28"/>
           <w:lang w:val="ru-RU"/>
         </w:rPr>
         <w:t xml:space="preserve">.  </w:t>
@@ -5171,13 +3830,11 @@
         <w:ind w:left="-567"/>
         <w:jc w:val="both"/>
         <w:rPr>
-          <w:sz w:val="28"/>
           <w:lang w:val="ru-RU"/>
         </w:rPr>
       </w:pPr>
       <w:r>
         <w:rPr>
-          <w:sz w:val="28"/>
           <w:u w:val="single"/>
           <w:lang w:val="ru-RU"/>
         </w:rPr>
@@ -5185,7 +3842,6 @@
       </w:r>
       <w:r>
         <w:rPr>
-          <w:sz w:val="28"/>
           <w:u w:val="single"/>
           <w:lang w:val="ru-RU"/>
         </w:rPr>
@@ -5193,40 +3849,37 @@
       </w:r>
       <w:r>
         <w:rPr>
-          <w:sz w:val="28"/>
           <w:lang w:val="ru-RU"/>
         </w:rPr>
         <w:t xml:space="preserve">: </w:t>
       </w:r>
       <w:r>
         <w:rPr>
-          <w:sz w:val="28"/>
-          <w:lang w:val="ru-RU"/>
-        </w:rPr>
-        <w:t xml:space="preserve"> Метаболическая </w:t>
-      </w:r>
-      <w:r>
-        <w:rPr>
-          <w:sz w:val="28"/>
-          <w:lang w:val="ru-RU"/>
-        </w:rPr>
-        <w:t>кардиомиопатия</w:t>
-      </w:r>
+          <w:lang w:val="ru-RU"/>
+        </w:rPr>
+        <w:t xml:space="preserve"> </w:t>
+      </w:r>
+      <w:r>
+        <w:rPr>
+          <w:lang w:val="ru-RU"/>
+        </w:rPr>
+        <w:t xml:space="preserve">Метаболическая кардиомиопатия.  Непостоянный пролапс митрального клапана 1- II </w:t>
+      </w:r>
+      <w:proofErr w:type="spellStart"/>
       <w:proofErr w:type="gramStart"/>
       <w:r>
         <w:rPr>
-          <w:sz w:val="28"/>
-          <w:lang w:val="ru-RU"/>
-        </w:rPr>
-        <w:t xml:space="preserve"> .</w:t>
-      </w:r>
+          <w:lang w:val="ru-RU"/>
+        </w:rPr>
+        <w:t>ст</w:t>
+      </w:r>
+      <w:proofErr w:type="spellEnd"/>
       <w:proofErr w:type="gramEnd"/>
       <w:r>
         <w:rPr>
-          <w:sz w:val="28"/>
-          <w:lang w:val="ru-RU"/>
-        </w:rPr>
-        <w:t xml:space="preserve">  Неполная блокада ПНПГ 1- II ст. СН 1.</w:t>
+          <w:lang w:val="ru-RU"/>
+        </w:rPr>
+        <w:t xml:space="preserve">   СН 0.</w:t>
       </w:r>
     </w:p>
     <w:p>
@@ -5234,15 +3887,12 @@
         <w:ind w:left="-567"/>
         <w:jc w:val="both"/>
         <w:rPr>
-          <w:sz w:val="28"/>
-          <w:szCs w:val="20"/>
           <w:u w:val="single"/>
           <w:lang w:val="ru-RU"/>
         </w:rPr>
       </w:pPr>
       <w:r>
         <w:rPr>
-          <w:sz w:val="28"/>
           <w:u w:val="single"/>
           <w:lang w:val="ru-RU"/>
         </w:rPr>
@@ -5250,7 +3900,6 @@
       </w:r>
       <w:r>
         <w:rPr>
-          <w:sz w:val="28"/>
           <w:u w:val="single"/>
           <w:lang w:val="ru-RU"/>
         </w:rPr>
@@ -5259,7 +3908,6 @@
       <w:proofErr w:type="gramStart"/>
       <w:r>
         <w:rPr>
-          <w:sz w:val="28"/>
           <w:u w:val="single"/>
           <w:lang w:val="ru-RU"/>
         </w:rPr>
@@ -5267,7 +3915,6 @@
       </w:r>
       <w:r>
         <w:rPr>
-          <w:sz w:val="28"/>
           <w:lang w:val="ru-RU"/>
         </w:rPr>
         <w:t xml:space="preserve">; </w:t>
@@ -5275,47 +3922,59 @@
       <w:proofErr w:type="gramEnd"/>
       <w:r>
         <w:rPr>
-          <w:sz w:val="28"/>
           <w:lang w:val="ru-RU"/>
         </w:rPr>
         <w:t xml:space="preserve">По ЭХО КС: </w:t>
       </w:r>
+      <w:r>
+        <w:rPr>
+          <w:lang w:val="ru-RU"/>
+        </w:rPr>
+        <w:t xml:space="preserve">Гипертрофия МЖП, дополнительная хорда ЛЖ,  непостоянный пролапс МК 1- II ст. </w:t>
+      </w:r>
+      <w:r>
+        <w:rPr>
+          <w:lang w:val="ru-RU"/>
+        </w:rPr>
+        <w:t xml:space="preserve">Минимальная </w:t>
+      </w:r>
       <w:proofErr w:type="spellStart"/>
       <w:r>
         <w:rPr>
-          <w:sz w:val="28"/>
-          <w:lang w:val="ru-RU"/>
-        </w:rPr>
-        <w:t>Гипертрофи</w:t>
-      </w:r>
-      <w:r>
-        <w:rPr>
-          <w:sz w:val="28"/>
-          <w:lang w:val="ru-RU"/>
-        </w:rPr>
-        <w:t>Гипертрофия</w:t>
-      </w:r>
-      <w:proofErr w:type="spellEnd"/>
-      <w:r>
-        <w:rPr>
-          <w:sz w:val="28"/>
-          <w:lang w:val="ru-RU"/>
-        </w:rPr>
-        <w:t xml:space="preserve"> МЖП, дополнительная хорда ЛЖ,  непостоянный пролапс МК 1- II ст. Минимальная </w:t>
-      </w:r>
-      <w:proofErr w:type="spellStart"/>
-      <w:r>
-        <w:rPr>
-          <w:sz w:val="28"/>
-          <w:lang w:val="ru-RU"/>
-        </w:rPr>
-        <w:t>реугргиатция</w:t>
+          <w:lang w:val="ru-RU"/>
+        </w:rPr>
+        <w:t>регу</w:t>
+      </w:r>
+      <w:r>
+        <w:rPr>
+          <w:lang w:val="ru-RU"/>
+        </w:rPr>
+        <w:t>рги</w:t>
+      </w:r>
+      <w:bookmarkStart w:id="2" w:name="_GoBack"/>
+      <w:bookmarkEnd w:id="2"/>
+      <w:r>
+        <w:rPr>
+          <w:lang w:val="ru-RU"/>
+        </w:rPr>
+        <w:t>т</w:t>
+      </w:r>
+      <w:r>
+        <w:rPr>
+          <w:lang w:val="ru-RU"/>
+        </w:rPr>
+        <w:t>а</w:t>
+      </w:r>
+      <w:r>
+        <w:rPr>
+          <w:lang w:val="ru-RU"/>
+        </w:rPr>
+        <w:t>ция</w:t>
       </w:r>
       <w:proofErr w:type="spellEnd"/>
       <w:proofErr w:type="gramStart"/>
       <w:r>
         <w:rPr>
-          <w:sz w:val="28"/>
           <w:lang w:val="ru-RU"/>
         </w:rPr>
         <w:t xml:space="preserve"> .</w:t>
@@ -5323,7 +3982,6 @@
       <w:proofErr w:type="gramEnd"/>
       <w:r>
         <w:rPr>
-          <w:sz w:val="28"/>
           <w:lang w:val="ru-RU"/>
         </w:rPr>
         <w:t xml:space="preserve"> </w:t>
@@ -5334,13 +3992,11 @@
         <w:ind w:left="-567"/>
         <w:jc w:val="both"/>
         <w:rPr>
-          <w:sz w:val="28"/>
           <w:lang w:val="ru-RU"/>
         </w:rPr>
       </w:pPr>
       <w:r>
         <w:rPr>
-          <w:sz w:val="28"/>
           <w:u w:val="single"/>
           <w:lang w:val="ru-RU"/>
         </w:rPr>
@@ -5348,7 +4004,6 @@
       </w:r>
       <w:r>
         <w:rPr>
-          <w:sz w:val="28"/>
           <w:u w:val="single"/>
           <w:lang w:val="ru-RU"/>
         </w:rPr>
@@ -5356,53 +4011,38 @@
       </w:r>
       <w:r>
         <w:rPr>
-          <w:sz w:val="28"/>
           <w:lang w:val="ru-RU"/>
         </w:rPr>
         <w:t xml:space="preserve">: </w:t>
       </w:r>
-      <w:proofErr w:type="gramStart"/>
-      <w:r>
-        <w:rPr>
-          <w:sz w:val="28"/>
-          <w:lang w:val="ru-RU"/>
-        </w:rPr>
-        <w:t>Диабетическая</w:t>
-      </w:r>
-      <w:proofErr w:type="gramEnd"/>
-      <w:r>
-        <w:rPr>
-          <w:sz w:val="28"/>
+      <w:r>
+        <w:rPr>
+          <w:lang w:val="ru-RU"/>
+        </w:rPr>
+        <w:t xml:space="preserve">Диабетическая </w:t>
+      </w:r>
+      <w:proofErr w:type="spellStart"/>
+      <w:r>
+        <w:rPr>
+          <w:lang w:val="ru-RU"/>
+        </w:rPr>
+        <w:t>ангиопатия</w:t>
+      </w:r>
+      <w:proofErr w:type="spellEnd"/>
+      <w:r>
+        <w:rPr>
           <w:lang w:val="ru-RU"/>
         </w:rPr>
         <w:t xml:space="preserve"> </w:t>
       </w:r>
-      <w:proofErr w:type="spellStart"/>
-      <w:r>
-        <w:rPr>
-          <w:sz w:val="28"/>
-          <w:lang w:val="ru-RU"/>
-        </w:rPr>
-        <w:t>ангиопатия</w:t>
-      </w:r>
-      <w:proofErr w:type="spellEnd"/>
-      <w:r>
-        <w:rPr>
-          <w:sz w:val="28"/>
-          <w:lang w:val="ru-RU"/>
-        </w:rPr>
-        <w:t xml:space="preserve"> </w:t>
-      </w:r>
-      <w:r>
-        <w:rPr>
-          <w:sz w:val="28"/>
+      <w:r>
+        <w:rPr>
           <w:lang w:val="ru-RU"/>
         </w:rPr>
         <w:t xml:space="preserve">артерий </w:t>
       </w:r>
       <w:r>
         <w:rPr>
-          <w:sz w:val="28"/>
           <w:lang w:val="ru-RU"/>
         </w:rPr>
         <w:t>н/к.</w:t>
@@ -5413,44 +4053,43 @@
         <w:ind w:left="-567"/>
         <w:jc w:val="both"/>
         <w:rPr>
-          <w:sz w:val="28"/>
           <w:lang w:val="ru-RU"/>
         </w:rPr>
       </w:pPr>
       <w:r>
         <w:rPr>
-          <w:sz w:val="28"/>
           <w:u w:val="single"/>
           <w:lang w:val="ru-RU"/>
         </w:rPr>
-        <w:t>22</w:t>
-      </w:r>
-      <w:r>
-        <w:rPr>
-          <w:sz w:val="28"/>
-          <w:lang w:val="ru-RU"/>
-        </w:rPr>
-        <w:t>.</w:t>
-      </w:r>
-      <w:r>
-        <w:rPr>
-          <w:sz w:val="28"/>
-          <w:lang w:val="ru-RU"/>
-        </w:rPr>
-        <w:t>02.18 стандартных проб: ДАНС</w:t>
-      </w:r>
-      <w:proofErr w:type="gramStart"/>
-      <w:r>
-        <w:rPr>
-          <w:sz w:val="28"/>
-          <w:lang w:val="ru-RU"/>
-        </w:rPr>
-        <w:t xml:space="preserve"> ,</w:t>
-      </w:r>
-      <w:proofErr w:type="gramEnd"/>
-      <w:r>
-        <w:rPr>
-          <w:sz w:val="28"/>
+        <w:t>22.</w:t>
+      </w:r>
+      <w:r>
+        <w:rPr>
+          <w:u w:val="single"/>
+          <w:lang w:val="ru-RU"/>
+        </w:rPr>
+        <w:t>02.18  5 стандартных проб</w:t>
+      </w:r>
+      <w:r>
+        <w:rPr>
+          <w:lang w:val="ru-RU"/>
+        </w:rPr>
+        <w:t>: ДАНС</w:t>
+      </w:r>
+      <w:r>
+        <w:rPr>
+          <w:lang w:val="ru-RU"/>
+        </w:rPr>
+        <w:t>,</w:t>
+      </w:r>
+      <w:r>
+        <w:rPr>
+          <w:lang w:val="ru-RU"/>
+        </w:rPr>
+        <w:t xml:space="preserve"> </w:t>
+      </w:r>
+      <w:r>
+        <w:rPr>
           <w:lang w:val="ru-RU"/>
         </w:rPr>
         <w:t xml:space="preserve">явные изменения. </w:t>
@@ -5461,40 +4100,31 @@
         <w:ind w:left="-567"/>
         <w:jc w:val="both"/>
         <w:rPr>
-          <w:sz w:val="28"/>
-          <w:szCs w:val="28"/>
           <w:lang w:val="ru-RU"/>
         </w:rPr>
       </w:pPr>
       <w:r>
         <w:rPr>
-          <w:sz w:val="28"/>
-          <w:highlight w:val="yellow"/>
           <w:u w:val="single"/>
           <w:lang w:val="ru-RU"/>
         </w:rPr>
+        <w:t>22.02.18</w:t>
+      </w:r>
+      <w:r>
+        <w:rPr>
+          <w:u w:val="single"/>
+          <w:lang w:val="ru-RU"/>
+        </w:rPr>
         <w:t>Хирург</w:t>
       </w:r>
       <w:r>
         <w:rPr>
-          <w:sz w:val="28"/>
-          <w:szCs w:val="28"/>
-          <w:lang w:val="ru-RU"/>
-        </w:rPr>
-        <w:t>:</w:t>
-      </w:r>
-      <w:r>
-        <w:rPr>
-          <w:sz w:val="28"/>
-          <w:szCs w:val="28"/>
-          <w:lang w:val="ru-RU"/>
-        </w:rPr>
-        <w:t xml:space="preserve"> </w:t>
-      </w:r>
-      <w:r>
-        <w:rPr>
-          <w:sz w:val="28"/>
-          <w:szCs w:val="28"/>
+          <w:lang w:val="ru-RU"/>
+        </w:rPr>
+        <w:t xml:space="preserve">: </w:t>
+      </w:r>
+      <w:r>
+        <w:rPr>
           <w:lang w:val="ru-RU"/>
         </w:rPr>
         <w:t xml:space="preserve"> </w:t>
@@ -5502,7 +4132,6 @@
       <w:sdt>
         <w:sdtPr>
           <w:rPr>
-            <w:sz w:val="28"/>
             <w:lang w:val="ru-RU"/>
           </w:rPr>
           <w:id w:val="-1004209914"/>
@@ -5518,7 +4147,6 @@
         <w:sdtContent>
           <w:r>
             <w:rPr>
-              <w:sz w:val="28"/>
               <w:lang w:val="ru-RU"/>
             </w:rPr>
             <w:t xml:space="preserve">Диабетическая </w:t>
@@ -5526,7 +4154,6 @@
           <w:proofErr w:type="spellStart"/>
           <w:r>
             <w:rPr>
-              <w:sz w:val="28"/>
               <w:lang w:val="ru-RU"/>
             </w:rPr>
             <w:t>ангиопатия</w:t>
@@ -5534,7 +4161,6 @@
           <w:proofErr w:type="spellEnd"/>
           <w:r>
             <w:rPr>
-              <w:sz w:val="28"/>
               <w:lang w:val="ru-RU"/>
             </w:rPr>
             <w:t xml:space="preserve"> артерий н/к </w:t>
@@ -5542,7 +4168,6 @@
           <w:proofErr w:type="spellStart"/>
           <w:r>
             <w:rPr>
-              <w:sz w:val="28"/>
               <w:lang w:val="ru-RU"/>
             </w:rPr>
             <w:t>IIc</w:t>
@@ -5550,7 +4175,6 @@
           <w:proofErr w:type="gramStart"/>
           <w:r>
             <w:rPr>
-              <w:sz w:val="28"/>
               <w:lang w:val="ru-RU"/>
             </w:rPr>
             <w:t>т</w:t>
@@ -5559,7 +4183,6 @@
           <w:proofErr w:type="gramEnd"/>
           <w:r>
             <w:rPr>
-              <w:sz w:val="28"/>
               <w:lang w:val="ru-RU"/>
             </w:rPr>
             <w:t xml:space="preserve">. </w:t>
@@ -5568,7 +4191,6 @@
       </w:sdt>
       <w:r>
         <w:rPr>
-          <w:sz w:val="28"/>
           <w:lang w:val="ru-RU"/>
         </w:rPr>
         <w:t xml:space="preserve"> </w:t>
@@ -5579,25 +4201,20 @@
         <w:ind w:left="-567"/>
         <w:jc w:val="both"/>
         <w:rPr>
-          <w:sz w:val="28"/>
-          <w:szCs w:val="20"/>
           <w:u w:val="single"/>
           <w:lang w:val="ru-RU"/>
         </w:rPr>
       </w:pPr>
       <w:r>
         <w:rPr>
-          <w:sz w:val="28"/>
-          <w:szCs w:val="20"/>
           <w:u w:val="single"/>
           <w:lang w:val="ru-RU"/>
         </w:rPr>
+        <w:lastRenderedPageBreak/>
         <w:t>15.</w:t>
       </w:r>
       <w:r>
         <w:rPr>
-          <w:sz w:val="28"/>
-          <w:szCs w:val="20"/>
           <w:u w:val="single"/>
           <w:lang w:val="ru-RU"/>
         </w:rPr>
@@ -5605,8 +4222,6 @@
       </w:r>
       <w:r>
         <w:rPr>
-          <w:sz w:val="28"/>
-          <w:szCs w:val="20"/>
           <w:u w:val="single"/>
           <w:lang w:val="ru-RU"/>
         </w:rPr>
@@ -5614,8 +4229,6 @@
       </w:r>
       <w:r>
         <w:rPr>
-          <w:sz w:val="28"/>
-          <w:szCs w:val="20"/>
           <w:lang w:val="ru-RU"/>
         </w:rPr>
         <w:t>объемное пульсовое кровенаполнение артерий н/</w:t>
@@ -5623,8 +4236,6 @@
       <w:proofErr w:type="gramStart"/>
       <w:r>
         <w:rPr>
-          <w:sz w:val="28"/>
-          <w:szCs w:val="20"/>
           <w:lang w:val="ru-RU"/>
         </w:rPr>
         <w:t>к</w:t>
@@ -5632,8 +4243,6 @@
       <w:proofErr w:type="gramEnd"/>
       <w:r>
         <w:rPr>
-          <w:sz w:val="28"/>
-          <w:szCs w:val="20"/>
           <w:lang w:val="ru-RU"/>
         </w:rPr>
         <w:t xml:space="preserve"> </w:t>
@@ -5667,20 +4276,10 @@
         <w:rPr>
           <w:lang w:val="ru-RU"/>
         </w:rPr>
-        <w:t>.</w:t>
-      </w:r>
-      <w:r>
-        <w:rPr>
-          <w:sz w:val="28"/>
-          <w:szCs w:val="20"/>
-          <w:lang w:val="ru-RU"/>
-        </w:rPr>
-        <w:t xml:space="preserve"> Тонус крупных артерий н/к</w:t>
-      </w:r>
-      <w:r>
-        <w:rPr>
-          <w:sz w:val="28"/>
-          <w:szCs w:val="20"/>
+        <w:t>. Тонус крупных артерий н/к</w:t>
+      </w:r>
+      <w:r>
+        <w:rPr>
           <w:lang w:val="ru-RU"/>
         </w:rPr>
         <w:t xml:space="preserve"> </w:t>
@@ -5688,8 +4287,6 @@
       <w:sdt>
         <w:sdtPr>
           <w:rPr>
-            <w:sz w:val="28"/>
-            <w:szCs w:val="20"/>
             <w:lang w:val="ru-RU"/>
           </w:rPr>
           <w:id w:val="-1121991939"/>
@@ -5706,8 +4303,6 @@
         <w:sdtContent>
           <w:r>
             <w:rPr>
-              <w:sz w:val="28"/>
-              <w:szCs w:val="20"/>
               <w:lang w:val="ru-RU"/>
             </w:rPr>
             <w:t>не изменен.</w:t>
@@ -5716,8 +4311,6 @@
       </w:sdt>
       <w:r>
         <w:rPr>
-          <w:sz w:val="28"/>
-          <w:szCs w:val="20"/>
           <w:lang w:val="ru-RU"/>
         </w:rPr>
         <w:t xml:space="preserve"> Тонус артерий среднего и мелкого калибра н/</w:t>
@@ -5725,8 +4318,6 @@
       <w:proofErr w:type="gramStart"/>
       <w:r>
         <w:rPr>
-          <w:sz w:val="28"/>
-          <w:szCs w:val="20"/>
           <w:lang w:val="ru-RU"/>
         </w:rPr>
         <w:t>к</w:t>
@@ -5734,8 +4325,6 @@
       <w:proofErr w:type="gramEnd"/>
       <w:r>
         <w:rPr>
-          <w:sz w:val="28"/>
-          <w:szCs w:val="20"/>
           <w:lang w:val="ru-RU"/>
         </w:rPr>
         <w:t xml:space="preserve"> </w:t>
@@ -5767,8 +4356,6 @@
       </w:sdt>
       <w:r>
         <w:rPr>
-          <w:sz w:val="28"/>
-          <w:szCs w:val="20"/>
           <w:lang w:val="ru-RU"/>
         </w:rPr>
         <w:t xml:space="preserve"> Периферическое сопротивление сосудов н/</w:t>
@@ -5776,8 +4363,6 @@
       <w:proofErr w:type="gramStart"/>
       <w:r>
         <w:rPr>
-          <w:sz w:val="28"/>
-          <w:szCs w:val="20"/>
           <w:lang w:val="ru-RU"/>
         </w:rPr>
         <w:t>к</w:t>
@@ -5785,8 +4370,6 @@
       <w:proofErr w:type="gramEnd"/>
       <w:r>
         <w:rPr>
-          <w:sz w:val="28"/>
-          <w:szCs w:val="20"/>
           <w:lang w:val="ru-RU"/>
         </w:rPr>
         <w:t xml:space="preserve"> </w:t>
@@ -5818,16 +4401,12 @@
       </w:sdt>
       <w:r>
         <w:rPr>
-          <w:sz w:val="28"/>
-          <w:szCs w:val="20"/>
           <w:lang w:val="ru-RU"/>
         </w:rPr>
         <w:t>. Симметрия кровенаполнения сосудов н/к незначительно  нарушена.</w:t>
       </w:r>
       <w:r>
         <w:rPr>
-          <w:sz w:val="28"/>
-          <w:szCs w:val="20"/>
           <w:u w:val="single"/>
           <w:lang w:val="ru-RU"/>
         </w:rPr>
@@ -5839,23 +4418,26 @@
         <w:ind w:left="-567"/>
         <w:jc w:val="both"/>
         <w:rPr>
-          <w:sz w:val="28"/>
-          <w:szCs w:val="20"/>
           <w:lang w:val="ru-RU"/>
         </w:rPr>
       </w:pPr>
       <w:r>
         <w:rPr>
-          <w:sz w:val="28"/>
           <w:u w:val="single"/>
           <w:lang w:val="ru-RU"/>
         </w:rPr>
+        <w:t xml:space="preserve">30.01.18 </w:t>
+      </w:r>
+      <w:r>
+        <w:rPr>
+          <w:u w:val="single"/>
+          <w:lang w:val="ru-RU"/>
+        </w:rPr>
         <w:t>УЗИ щит</w:t>
       </w:r>
       <w:proofErr w:type="gramStart"/>
       <w:r>
         <w:rPr>
-          <w:sz w:val="28"/>
           <w:u w:val="single"/>
           <w:lang w:val="ru-RU"/>
         </w:rPr>
@@ -5864,7 +4446,6 @@
       <w:proofErr w:type="gramEnd"/>
       <w:r>
         <w:rPr>
-          <w:sz w:val="28"/>
           <w:u w:val="single"/>
           <w:lang w:val="ru-RU"/>
         </w:rPr>
@@ -5873,8 +4454,6 @@
       <w:proofErr w:type="gramStart"/>
       <w:r>
         <w:rPr>
-          <w:sz w:val="28"/>
-          <w:highlight w:val="yellow"/>
           <w:u w:val="single"/>
           <w:lang w:val="ru-RU"/>
         </w:rPr>
@@ -5883,8 +4462,6 @@
       <w:proofErr w:type="gramEnd"/>
       <w:r>
         <w:rPr>
-          <w:sz w:val="28"/>
-          <w:highlight w:val="yellow"/>
           <w:u w:val="single"/>
           <w:lang w:val="ru-RU"/>
         </w:rPr>
@@ -5892,7 +4469,6 @@
       </w:r>
       <w:r>
         <w:rPr>
-          <w:sz w:val="28"/>
           <w:lang w:val="ru-RU"/>
         </w:rPr>
         <w:t xml:space="preserve">: </w:t>
@@ -5901,7 +4477,6 @@
       <w:proofErr w:type="gramStart"/>
       <w:r>
         <w:rPr>
-          <w:sz w:val="28"/>
           <w:lang w:val="ru-RU"/>
         </w:rPr>
         <w:t>Пр</w:t>
@@ -5910,14 +4485,24 @@
       <w:proofErr w:type="gramEnd"/>
       <w:r>
         <w:rPr>
-          <w:sz w:val="28"/>
-          <w:lang w:val="ru-RU"/>
-        </w:rPr>
-        <w:t xml:space="preserve"> д. V =  см</w:t>
-      </w:r>
-      <w:r>
-        <w:rPr>
-          <w:sz w:val="28"/>
+          <w:lang w:val="ru-RU"/>
+        </w:rPr>
+        <w:t xml:space="preserve"> д. V =</w:t>
+      </w:r>
+      <w:r>
+        <w:rPr>
+          <w:lang w:val="ru-RU"/>
+        </w:rPr>
+        <w:t>6,1</w:t>
+      </w:r>
+      <w:r>
+        <w:rPr>
+          <w:lang w:val="ru-RU"/>
+        </w:rPr>
+        <w:t xml:space="preserve">  см</w:t>
+      </w:r>
+      <w:r>
+        <w:rPr>
           <w:vertAlign w:val="superscript"/>
           <w:lang w:val="ru-RU"/>
         </w:rPr>
@@ -5925,14 +4510,24 @@
       </w:r>
       <w:r>
         <w:rPr>
-          <w:sz w:val="28"/>
-          <w:lang w:val="ru-RU"/>
-        </w:rPr>
-        <w:t>; лев. д. V =  см</w:t>
-      </w:r>
-      <w:r>
-        <w:rPr>
-          <w:sz w:val="28"/>
+          <w:lang w:val="ru-RU"/>
+        </w:rPr>
+        <w:t>; лев. д. V =  с</w:t>
+      </w:r>
+      <w:r>
+        <w:rPr>
+          <w:lang w:val="ru-RU"/>
+        </w:rPr>
+        <w:t>6,0</w:t>
+      </w:r>
+      <w:r>
+        <w:rPr>
+          <w:lang w:val="ru-RU"/>
+        </w:rPr>
+        <w:t>м</w:t>
+      </w:r>
+      <w:r>
+        <w:rPr>
           <w:vertAlign w:val="superscript"/>
           <w:lang w:val="ru-RU"/>
         </w:rPr>
@@ -5944,39 +4539,224 @@
         <w:ind w:left="-567"/>
         <w:jc w:val="both"/>
         <w:rPr>
-          <w:sz w:val="28"/>
           <w:lang w:val="ru-RU"/>
         </w:rPr>
       </w:pPr>
       <w:r>
         <w:rPr>
-          <w:sz w:val="28"/>
-          <w:lang w:val="ru-RU"/>
-        </w:rPr>
-        <w:t xml:space="preserve">Перешеек – </w:t>
+          <w:lang w:val="ru-RU"/>
+        </w:rPr>
+        <w:t>Щит</w:t>
       </w:r>
       <w:proofErr w:type="gramStart"/>
       <w:r>
         <w:rPr>
-          <w:sz w:val="28"/>
-          <w:lang w:val="ru-RU"/>
-        </w:rPr>
-        <w:t>с</w:t>
-      </w:r>
-      <w:r>
-        <w:rPr>
-          <w:sz w:val="28"/>
-          <w:lang w:val="ru-RU"/>
-        </w:rPr>
-        <w:t>м</w:t>
+          <w:lang w:val="ru-RU"/>
+        </w:rPr>
+        <w:t>.</w:t>
       </w:r>
       <w:proofErr w:type="gramEnd"/>
       <w:r>
         <w:rPr>
-          <w:sz w:val="28"/>
-          <w:lang w:val="ru-RU"/>
-        </w:rPr>
-        <w:t xml:space="preserve">. </w:t>
+          <w:lang w:val="ru-RU"/>
+        </w:rPr>
+        <w:t xml:space="preserve"> </w:t>
+      </w:r>
+      <w:proofErr w:type="gramStart"/>
+      <w:r>
+        <w:rPr>
+          <w:lang w:val="ru-RU"/>
+        </w:rPr>
+        <w:t>ж</w:t>
+      </w:r>
+      <w:proofErr w:type="gramEnd"/>
+      <w:r>
+        <w:rPr>
+          <w:lang w:val="ru-RU"/>
+        </w:rPr>
+        <w:t>елеза</w:t>
+      </w:r>
+      <w:r>
+        <w:rPr>
+          <w:lang w:val="ru-RU"/>
+        </w:rPr>
+        <w:t xml:space="preserve"> </w:t>
+      </w:r>
+      <w:r>
+        <w:rPr>
+          <w:lang w:val="ru-RU"/>
+        </w:rPr>
+        <w:t xml:space="preserve">не увеличена, контуры ровные. </w:t>
+      </w:r>
+      <w:proofErr w:type="spellStart"/>
+      <w:r>
+        <w:rPr>
+          <w:lang w:val="ru-RU"/>
+        </w:rPr>
+        <w:t>Эхогенность</w:t>
+      </w:r>
+      <w:proofErr w:type="spellEnd"/>
+      <w:r>
+        <w:rPr>
+          <w:lang w:val="ru-RU"/>
+        </w:rPr>
+        <w:t xml:space="preserve"> и </w:t>
+      </w:r>
+      <w:proofErr w:type="spellStart"/>
+      <w:r>
+        <w:rPr>
+          <w:lang w:val="ru-RU"/>
+        </w:rPr>
+        <w:t>эхоструктура</w:t>
+      </w:r>
+      <w:proofErr w:type="spellEnd"/>
+      <w:r>
+        <w:rPr>
+          <w:lang w:val="ru-RU"/>
+        </w:rPr>
+        <w:t xml:space="preserve"> обычные</w:t>
+      </w:r>
+      <w:proofErr w:type="gramStart"/>
+      <w:r>
+        <w:rPr>
+          <w:lang w:val="ru-RU"/>
+        </w:rPr>
+        <w:t xml:space="preserve"> </w:t>
+      </w:r>
+      <w:r>
+        <w:rPr>
+          <w:lang w:val="ru-RU"/>
+        </w:rPr>
+        <w:t>.</w:t>
+      </w:r>
+      <w:proofErr w:type="gramEnd"/>
+      <w:r>
+        <w:rPr>
+          <w:lang w:val="ru-RU"/>
+        </w:rPr>
+        <w:t xml:space="preserve"> </w:t>
+      </w:r>
+      <w:r>
+        <w:rPr>
+          <w:lang w:val="ru-RU"/>
+        </w:rPr>
+        <w:t>Р</w:t>
+      </w:r>
+      <w:r>
+        <w:rPr>
+          <w:lang w:val="ru-RU"/>
+        </w:rPr>
+        <w:t>егионарны</w:t>
+      </w:r>
+      <w:r>
+        <w:rPr>
+          <w:lang w:val="ru-RU"/>
+        </w:rPr>
+        <w:t>е</w:t>
+      </w:r>
+      <w:r>
+        <w:rPr>
+          <w:lang w:val="ru-RU"/>
+        </w:rPr>
+        <w:t xml:space="preserve"> л/узл</w:t>
+      </w:r>
+      <w:r>
+        <w:rPr>
+          <w:lang w:val="ru-RU"/>
+        </w:rPr>
+        <w:t>ы</w:t>
+      </w:r>
+      <w:r>
+        <w:rPr>
+          <w:lang w:val="ru-RU"/>
+        </w:rPr>
+        <w:t xml:space="preserve"> </w:t>
+      </w:r>
+      <w:r>
+        <w:rPr>
+          <w:lang w:val="ru-RU"/>
+        </w:rPr>
+        <w:t xml:space="preserve"> </w:t>
+      </w:r>
+      <w:r>
+        <w:rPr>
+          <w:lang w:val="ru-RU"/>
+        </w:rPr>
+        <w:t xml:space="preserve">не </w:t>
+      </w:r>
+      <w:r>
+        <w:rPr>
+          <w:lang w:val="ru-RU"/>
+        </w:rPr>
+        <w:t xml:space="preserve">визуализируются. </w:t>
+      </w:r>
+      <w:proofErr w:type="spellStart"/>
+      <w:r>
+        <w:rPr>
+          <w:lang w:val="ru-RU"/>
+        </w:rPr>
+        <w:t>Закл</w:t>
+      </w:r>
+      <w:proofErr w:type="spellEnd"/>
+      <w:r>
+        <w:rPr>
+          <w:lang w:val="ru-RU"/>
+        </w:rPr>
+        <w:t xml:space="preserve">.: </w:t>
+      </w:r>
+      <w:r>
+        <w:rPr>
+          <w:lang w:val="ru-RU"/>
+        </w:rPr>
+        <w:t xml:space="preserve"> </w:t>
+      </w:r>
+      <w:proofErr w:type="spellStart"/>
+      <w:r>
+        <w:rPr>
+          <w:lang w:val="ru-RU"/>
+        </w:rPr>
+        <w:t>Эхопризнаков</w:t>
+      </w:r>
+      <w:proofErr w:type="spellEnd"/>
+      <w:r>
+        <w:rPr>
+          <w:lang w:val="ru-RU"/>
+        </w:rPr>
+        <w:t xml:space="preserve"> патологии щит</w:t>
+      </w:r>
+      <w:proofErr w:type="gramStart"/>
+      <w:r>
+        <w:rPr>
+          <w:lang w:val="ru-RU"/>
+        </w:rPr>
+        <w:t>.</w:t>
+      </w:r>
+      <w:proofErr w:type="gramEnd"/>
+      <w:r>
+        <w:rPr>
+          <w:lang w:val="ru-RU"/>
+        </w:rPr>
+        <w:t xml:space="preserve"> </w:t>
+      </w:r>
+      <w:proofErr w:type="gramStart"/>
+      <w:r>
+        <w:rPr>
+          <w:lang w:val="ru-RU"/>
+        </w:rPr>
+        <w:t>ж</w:t>
+      </w:r>
+      <w:proofErr w:type="gramEnd"/>
+      <w:r>
+        <w:rPr>
+          <w:lang w:val="ru-RU"/>
+        </w:rPr>
+        <w:t>елезы нет.</w:t>
+      </w:r>
+      <w:r>
+        <w:rPr>
+          <w:lang w:val="ru-RU"/>
+        </w:rPr>
+        <w:t xml:space="preserve"> </w:t>
       </w:r>
     </w:p>
     <w:p>
@@ -5984,183 +4764,93 @@
         <w:ind w:left="-567"/>
         <w:jc w:val="both"/>
         <w:rPr>
-          <w:sz w:val="28"/>
-          <w:szCs w:val="20"/>
           <w:lang w:val="ru-RU"/>
         </w:rPr>
       </w:pPr>
       <w:r>
         <w:rPr>
-          <w:sz w:val="28"/>
-          <w:lang w:val="ru-RU"/>
-        </w:rPr>
-        <w:t>Щит</w:t>
-      </w:r>
-      <w:proofErr w:type="gramStart"/>
-      <w:r>
-        <w:rPr>
-          <w:sz w:val="28"/>
-          <w:lang w:val="ru-RU"/>
-        </w:rPr>
-        <w:t>.</w:t>
-      </w:r>
-      <w:proofErr w:type="gramEnd"/>
-      <w:r>
-        <w:rPr>
-          <w:sz w:val="28"/>
+          <w:u w:val="single"/>
+          <w:lang w:val="ru-RU"/>
+        </w:rPr>
+        <w:t>Лечение:</w:t>
+      </w:r>
+      <w:bookmarkStart w:id="3" w:name="лн"/>
+      <w:bookmarkEnd w:id="3"/>
+      <w:r>
+        <w:rPr>
           <w:lang w:val="ru-RU"/>
         </w:rPr>
         <w:t xml:space="preserve"> </w:t>
       </w:r>
-      <w:proofErr w:type="gramStart"/>
-      <w:r>
-        <w:rPr>
-          <w:sz w:val="28"/>
-          <w:lang w:val="ru-RU"/>
-        </w:rPr>
-        <w:t>ж</w:t>
-      </w:r>
-      <w:proofErr w:type="gramEnd"/>
-      <w:r>
-        <w:rPr>
-          <w:sz w:val="28"/>
-          <w:lang w:val="ru-RU"/>
-        </w:rPr>
-        <w:t>елеза</w:t>
-      </w:r>
-      <w:r>
-        <w:rPr>
-          <w:sz w:val="28"/>
-          <w:lang w:val="ru-RU"/>
-        </w:rPr>
-        <w:t xml:space="preserve"> </w:t>
-      </w:r>
-      <w:r>
-        <w:rPr>
-          <w:sz w:val="28"/>
-          <w:lang w:val="ru-RU"/>
-        </w:rPr>
-        <w:t>не увеличена, контуры ровные</w:t>
-      </w:r>
-      <w:r>
-        <w:rPr>
-          <w:sz w:val="28"/>
-          <w:lang w:val="ru-RU"/>
-        </w:rPr>
-        <w:t>, фестончатые</w:t>
-      </w:r>
-      <w:r>
-        <w:rPr>
-          <w:sz w:val="28"/>
-          <w:lang w:val="ru-RU"/>
-        </w:rPr>
-        <w:t>. Капсула уплотнена</w:t>
-      </w:r>
-      <w:r>
-        <w:rPr>
-          <w:sz w:val="28"/>
-          <w:lang w:val="ru-RU"/>
-        </w:rPr>
-        <w:t>, утолщена</w:t>
-      </w:r>
-      <w:r>
-        <w:rPr>
-          <w:sz w:val="28"/>
-          <w:lang w:val="ru-RU"/>
-        </w:rPr>
-        <w:t xml:space="preserve">. </w:t>
-      </w:r>
       <w:proofErr w:type="spellStart"/>
       <w:r>
         <w:rPr>
-          <w:sz w:val="28"/>
-          <w:lang w:val="ru-RU"/>
-        </w:rPr>
-        <w:t>Эхогенность</w:t>
+          <w:lang w:val="ru-RU"/>
+        </w:rPr>
+        <w:t>Левемир</w:t>
       </w:r>
       <w:proofErr w:type="spellEnd"/>
       <w:r>
         <w:rPr>
-          <w:sz w:val="28"/>
-          <w:lang w:val="ru-RU"/>
-        </w:rPr>
-        <w:t xml:space="preserve"> паренхимы обычная, снижена.</w:t>
-      </w:r>
-      <w:r>
-        <w:rPr>
-          <w:sz w:val="28"/>
-          <w:lang w:val="ru-RU"/>
-        </w:rPr>
-        <w:t xml:space="preserve"> </w:t>
+          <w:lang w:val="ru-RU"/>
+        </w:rPr>
+        <w:t xml:space="preserve">, </w:t>
       </w:r>
       <w:proofErr w:type="spellStart"/>
       <w:r>
         <w:rPr>
-          <w:sz w:val="28"/>
-          <w:lang w:val="ru-RU"/>
-        </w:rPr>
-        <w:t>Эхоструктура</w:t>
+          <w:lang w:val="ru-RU"/>
+        </w:rPr>
+        <w:t>Новорапид</w:t>
       </w:r>
       <w:proofErr w:type="spellEnd"/>
       <w:r>
         <w:rPr>
-          <w:sz w:val="28"/>
-          <w:lang w:val="ru-RU"/>
-        </w:rPr>
-        <w:t xml:space="preserve"> </w:t>
-      </w:r>
-      <w:proofErr w:type="gramStart"/>
-      <w:r>
-        <w:rPr>
-          <w:sz w:val="28"/>
-          <w:lang w:val="ru-RU"/>
-        </w:rPr>
-        <w:t>повышенной</w:t>
-      </w:r>
-      <w:proofErr w:type="gramEnd"/>
-      <w:r>
-        <w:rPr>
-          <w:sz w:val="28"/>
-          <w:lang w:val="ru-RU"/>
-        </w:rPr>
-        <w:t xml:space="preserve"> </w:t>
+          <w:lang w:val="ru-RU"/>
+        </w:rPr>
+        <w:t xml:space="preserve">, </w:t>
       </w:r>
       <w:proofErr w:type="spellStart"/>
       <w:r>
         <w:rPr>
-          <w:sz w:val="28"/>
-          <w:lang w:val="ru-RU"/>
-        </w:rPr>
-        <w:t>эхогенности</w:t>
+          <w:lang w:val="ru-RU"/>
+        </w:rPr>
+        <w:t>тиоктацид</w:t>
       </w:r>
       <w:proofErr w:type="spellEnd"/>
       <w:r>
         <w:rPr>
-          <w:sz w:val="28"/>
           <w:lang w:val="ru-RU"/>
         </w:rPr>
         <w:t xml:space="preserve">, </w:t>
       </w:r>
-      <w:r>
-        <w:rPr>
-          <w:sz w:val="28"/>
-          <w:lang w:val="ru-RU"/>
-        </w:rPr>
-        <w:t xml:space="preserve">мелкозернистая, крупнозернистая,  </w:t>
-      </w:r>
-      <w:r>
-        <w:rPr>
-          <w:sz w:val="28"/>
-          <w:lang w:val="ru-RU"/>
-        </w:rPr>
-        <w:t xml:space="preserve">однородная, </w:t>
-      </w:r>
-      <w:r>
-        <w:rPr>
-          <w:sz w:val="28"/>
-          <w:lang w:val="ru-RU"/>
-        </w:rPr>
-        <w:t>мелкий и крупный фиброз.</w:t>
+      <w:proofErr w:type="spellStart"/>
+      <w:r>
+        <w:rPr>
+          <w:lang w:val="ru-RU"/>
+        </w:rPr>
+        <w:t>тивортин</w:t>
+      </w:r>
+      <w:proofErr w:type="spellEnd"/>
+      <w:r>
+        <w:rPr>
+          <w:lang w:val="ru-RU"/>
+        </w:rPr>
+        <w:t xml:space="preserve">, </w:t>
+      </w:r>
+      <w:proofErr w:type="spellStart"/>
+      <w:r>
+        <w:rPr>
+          <w:lang w:val="ru-RU"/>
+        </w:rPr>
+        <w:t>мильгамма</w:t>
+      </w:r>
+      <w:proofErr w:type="spellEnd"/>
+      <w:r>
+        <w:rPr>
+          <w:lang w:val="ru-RU"/>
+        </w:rPr>
+        <w:t xml:space="preserve">, </w:t>
       </w:r>
     </w:p>
     <w:p>
@@ -6168,433 +4858,6 @@
         <w:ind w:left="-567"/>
         <w:jc w:val="both"/>
         <w:rPr>
-          <w:sz w:val="28"/>
-          <w:lang w:val="ru-RU"/>
-        </w:rPr>
-      </w:pPr>
-      <w:r>
-        <w:rPr>
-          <w:sz w:val="28"/>
-          <w:lang w:val="ru-RU"/>
-        </w:rPr>
-        <w:t xml:space="preserve">В пр. доле  в </w:t>
-      </w:r>
-      <w:proofErr w:type="gramStart"/>
-      <w:r>
-        <w:rPr>
-          <w:sz w:val="28"/>
-          <w:lang w:val="ru-RU"/>
-        </w:rPr>
-        <w:t>в</w:t>
-      </w:r>
-      <w:proofErr w:type="gramEnd"/>
-      <w:r>
-        <w:rPr>
-          <w:sz w:val="28"/>
-          <w:lang w:val="ru-RU"/>
-        </w:rPr>
-        <w:t xml:space="preserve">/3 </w:t>
-      </w:r>
-      <w:proofErr w:type="spellStart"/>
-      <w:r>
-        <w:rPr>
-          <w:sz w:val="28"/>
-          <w:lang w:val="ru-RU"/>
-        </w:rPr>
-        <w:t>изоэхогенный</w:t>
-      </w:r>
-      <w:proofErr w:type="spellEnd"/>
-      <w:r>
-        <w:rPr>
-          <w:sz w:val="28"/>
-          <w:lang w:val="ru-RU"/>
-        </w:rPr>
-        <w:t xml:space="preserve"> узел с гидрофильным ободком   * см. </w:t>
-      </w:r>
-    </w:p>
-    <w:p>
-      <w:pPr>
-        <w:ind w:left="-567"/>
-        <w:jc w:val="both"/>
-        <w:rPr>
-          <w:sz w:val="28"/>
-          <w:lang w:val="ru-RU"/>
-        </w:rPr>
-      </w:pPr>
-      <w:r>
-        <w:rPr>
-          <w:sz w:val="28"/>
-          <w:lang w:val="ru-RU"/>
-        </w:rPr>
-        <w:t>В лев</w:t>
-      </w:r>
-      <w:proofErr w:type="gramStart"/>
-      <w:r>
-        <w:rPr>
-          <w:sz w:val="28"/>
-          <w:lang w:val="ru-RU"/>
-        </w:rPr>
-        <w:t>.</w:t>
-      </w:r>
-      <w:proofErr w:type="gramEnd"/>
-      <w:r>
-        <w:rPr>
-          <w:sz w:val="28"/>
-          <w:lang w:val="ru-RU"/>
-        </w:rPr>
-        <w:t xml:space="preserve"> </w:t>
-      </w:r>
-      <w:proofErr w:type="gramStart"/>
-      <w:r>
-        <w:rPr>
-          <w:sz w:val="28"/>
-          <w:lang w:val="ru-RU"/>
-        </w:rPr>
-        <w:t>д</w:t>
-      </w:r>
-      <w:proofErr w:type="gramEnd"/>
-      <w:r>
-        <w:rPr>
-          <w:sz w:val="28"/>
-          <w:lang w:val="ru-RU"/>
-        </w:rPr>
-        <w:t xml:space="preserve">оле в ср/3 гидрофильный очаг - см. </w:t>
-      </w:r>
-      <w:r>
-        <w:rPr>
-          <w:sz w:val="28"/>
-          <w:lang w:val="ru-RU"/>
-        </w:rPr>
-        <w:t>Р</w:t>
-      </w:r>
-      <w:r>
-        <w:rPr>
-          <w:sz w:val="28"/>
-          <w:lang w:val="ru-RU"/>
-        </w:rPr>
-        <w:t>егионарны</w:t>
-      </w:r>
-      <w:r>
-        <w:rPr>
-          <w:sz w:val="28"/>
-          <w:lang w:val="ru-RU"/>
-        </w:rPr>
-        <w:t>е</w:t>
-      </w:r>
-      <w:r>
-        <w:rPr>
-          <w:sz w:val="28"/>
-          <w:lang w:val="ru-RU"/>
-        </w:rPr>
-        <w:t xml:space="preserve"> л/узл</w:t>
-      </w:r>
-      <w:r>
-        <w:rPr>
-          <w:sz w:val="28"/>
-          <w:lang w:val="ru-RU"/>
-        </w:rPr>
-        <w:t>ы</w:t>
-      </w:r>
-      <w:r>
-        <w:rPr>
-          <w:sz w:val="28"/>
-          <w:lang w:val="ru-RU"/>
-        </w:rPr>
-        <w:t xml:space="preserve"> </w:t>
-      </w:r>
-      <w:r>
-        <w:rPr>
-          <w:sz w:val="28"/>
-          <w:lang w:val="ru-RU"/>
-        </w:rPr>
-        <w:t xml:space="preserve"> </w:t>
-      </w:r>
-      <w:r>
-        <w:rPr>
-          <w:sz w:val="28"/>
-          <w:lang w:val="ru-RU"/>
-        </w:rPr>
-        <w:t xml:space="preserve">не </w:t>
-      </w:r>
-      <w:r>
-        <w:rPr>
-          <w:sz w:val="28"/>
-          <w:lang w:val="ru-RU"/>
-        </w:rPr>
-        <w:t xml:space="preserve">визуализируются. </w:t>
-      </w:r>
-      <w:proofErr w:type="spellStart"/>
-      <w:r>
-        <w:rPr>
-          <w:sz w:val="28"/>
-          <w:lang w:val="ru-RU"/>
-        </w:rPr>
-        <w:t>Закл</w:t>
-      </w:r>
-      <w:proofErr w:type="spellEnd"/>
-      <w:r>
-        <w:rPr>
-          <w:sz w:val="28"/>
-          <w:lang w:val="ru-RU"/>
-        </w:rPr>
-        <w:t xml:space="preserve">.: </w:t>
-      </w:r>
-      <w:sdt>
-        <w:sdtPr>
-          <w:rPr>
-            <w:sz w:val="28"/>
-            <w:lang w:val="ru-RU"/>
-          </w:rPr>
-          <w:id w:val="-1644262041"/>
-          <w:placeholder>
-            <w:docPart w:val="DefaultPlaceholder_1082065159"/>
-          </w:placeholder>
-          <w:comboBox>
-            <w:listItem w:displayText="Увеличение" w:value="Увеличение"/>
-            <w:listItem w:displayText="Гипоплазия" w:value="Гипоплазия"/>
-          </w:comboBox>
-        </w:sdtPr>
-        <w:sdtEndPr/>
-        <w:sdtContent>
-          <w:r>
-            <w:rPr>
-              <w:sz w:val="28"/>
-              <w:lang w:val="ru-RU"/>
-            </w:rPr>
-            <w:t>Увеличение</w:t>
-          </w:r>
-        </w:sdtContent>
-      </w:sdt>
-      <w:r>
-        <w:rPr>
-          <w:sz w:val="28"/>
-          <w:lang w:val="ru-RU"/>
-        </w:rPr>
-        <w:t xml:space="preserve"> щит</w:t>
-      </w:r>
-      <w:proofErr w:type="gramStart"/>
-      <w:r>
-        <w:rPr>
-          <w:sz w:val="28"/>
-          <w:lang w:val="ru-RU"/>
-        </w:rPr>
-        <w:t>.</w:t>
-      </w:r>
-      <w:proofErr w:type="gramEnd"/>
-      <w:r>
-        <w:rPr>
-          <w:sz w:val="28"/>
-          <w:lang w:val="ru-RU"/>
-        </w:rPr>
-        <w:t xml:space="preserve"> </w:t>
-      </w:r>
-      <w:proofErr w:type="gramStart"/>
-      <w:r>
-        <w:rPr>
-          <w:sz w:val="28"/>
-          <w:lang w:val="ru-RU"/>
-        </w:rPr>
-        <w:t>ж</w:t>
-      </w:r>
-      <w:proofErr w:type="gramEnd"/>
-      <w:r>
-        <w:rPr>
-          <w:sz w:val="28"/>
-          <w:lang w:val="ru-RU"/>
-        </w:rPr>
-        <w:t xml:space="preserve">елезы. </w:t>
-      </w:r>
-      <w:r>
-        <w:rPr>
-          <w:sz w:val="28"/>
-          <w:lang w:val="ru-RU"/>
-        </w:rPr>
-        <w:t xml:space="preserve">Незначительные </w:t>
-      </w:r>
-      <w:r>
-        <w:rPr>
-          <w:sz w:val="28"/>
-          <w:lang w:val="ru-RU"/>
-        </w:rPr>
-        <w:t>диффузные изменения паренхимы.</w:t>
-      </w:r>
-      <w:r>
-        <w:rPr>
-          <w:sz w:val="28"/>
-          <w:lang w:val="ru-RU"/>
-        </w:rPr>
-        <w:t xml:space="preserve"> </w:t>
-      </w:r>
-      <w:proofErr w:type="spellStart"/>
-      <w:r>
-        <w:rPr>
-          <w:sz w:val="28"/>
-          <w:lang w:val="ru-RU"/>
-        </w:rPr>
-        <w:t>Эхопризнаков</w:t>
-      </w:r>
-      <w:proofErr w:type="spellEnd"/>
-      <w:r>
-        <w:rPr>
-          <w:sz w:val="28"/>
-          <w:lang w:val="ru-RU"/>
-        </w:rPr>
-        <w:t xml:space="preserve"> патологии щит</w:t>
-      </w:r>
-      <w:proofErr w:type="gramStart"/>
-      <w:r>
-        <w:rPr>
-          <w:sz w:val="28"/>
-          <w:lang w:val="ru-RU"/>
-        </w:rPr>
-        <w:t>.</w:t>
-      </w:r>
-      <w:proofErr w:type="gramEnd"/>
-      <w:r>
-        <w:rPr>
-          <w:sz w:val="28"/>
-          <w:lang w:val="ru-RU"/>
-        </w:rPr>
-        <w:t xml:space="preserve"> </w:t>
-      </w:r>
-      <w:proofErr w:type="gramStart"/>
-      <w:r>
-        <w:rPr>
-          <w:sz w:val="28"/>
-          <w:lang w:val="ru-RU"/>
-        </w:rPr>
-        <w:t>ж</w:t>
-      </w:r>
-      <w:proofErr w:type="gramEnd"/>
-      <w:r>
-        <w:rPr>
-          <w:sz w:val="28"/>
-          <w:lang w:val="ru-RU"/>
-        </w:rPr>
-        <w:t>елезы нет.</w:t>
-      </w:r>
-      <w:r>
-        <w:rPr>
-          <w:sz w:val="28"/>
-          <w:lang w:val="ru-RU"/>
-        </w:rPr>
-        <w:t xml:space="preserve"> </w:t>
-      </w:r>
-    </w:p>
-    <w:p>
-      <w:pPr>
-        <w:ind w:left="-567"/>
-        <w:jc w:val="both"/>
-        <w:rPr>
-          <w:sz w:val="28"/>
-          <w:szCs w:val="20"/>
-          <w:lang w:val="ru-RU"/>
-        </w:rPr>
-      </w:pPr>
-      <w:r>
-        <w:rPr>
-          <w:sz w:val="28"/>
-          <w:u w:val="single"/>
-          <w:lang w:val="ru-RU"/>
-        </w:rPr>
-        <w:t>Лечение:</w:t>
-      </w:r>
-      <w:bookmarkStart w:id="3" w:name="лн"/>
-      <w:bookmarkEnd w:id="3"/>
-      <w:r>
-        <w:rPr>
-          <w:sz w:val="28"/>
-          <w:lang w:val="ru-RU"/>
-        </w:rPr>
-        <w:t xml:space="preserve"> </w:t>
-      </w:r>
-      <w:proofErr w:type="spellStart"/>
-      <w:r>
-        <w:rPr>
-          <w:sz w:val="28"/>
-          <w:lang w:val="ru-RU"/>
-        </w:rPr>
-        <w:t>Левемир</w:t>
-      </w:r>
-      <w:proofErr w:type="spellEnd"/>
-      <w:r>
-        <w:rPr>
-          <w:sz w:val="28"/>
-          <w:lang w:val="ru-RU"/>
-        </w:rPr>
-        <w:t xml:space="preserve">, </w:t>
-      </w:r>
-      <w:proofErr w:type="spellStart"/>
-      <w:r>
-        <w:rPr>
-          <w:sz w:val="28"/>
-          <w:lang w:val="ru-RU"/>
-        </w:rPr>
-        <w:t>новрапид</w:t>
-      </w:r>
-      <w:proofErr w:type="spellEnd"/>
-      <w:r>
-        <w:rPr>
-          <w:sz w:val="28"/>
-          <w:lang w:val="ru-RU"/>
-        </w:rPr>
-        <w:t xml:space="preserve">, </w:t>
-      </w:r>
-      <w:proofErr w:type="spellStart"/>
-      <w:r>
-        <w:rPr>
-          <w:sz w:val="28"/>
-          <w:lang w:val="ru-RU"/>
-        </w:rPr>
-        <w:t>тиоктацид</w:t>
-      </w:r>
-      <w:proofErr w:type="spellEnd"/>
-      <w:r>
-        <w:rPr>
-          <w:sz w:val="28"/>
-          <w:lang w:val="ru-RU"/>
-        </w:rPr>
-        <w:t xml:space="preserve">, </w:t>
-      </w:r>
-      <w:proofErr w:type="spellStart"/>
-      <w:r>
-        <w:rPr>
-          <w:sz w:val="28"/>
-          <w:lang w:val="ru-RU"/>
-        </w:rPr>
-        <w:t>тивортин</w:t>
-      </w:r>
-      <w:proofErr w:type="spellEnd"/>
-      <w:r>
-        <w:rPr>
-          <w:sz w:val="28"/>
-          <w:lang w:val="ru-RU"/>
-        </w:rPr>
-        <w:t xml:space="preserve">, </w:t>
-      </w:r>
-      <w:proofErr w:type="spellStart"/>
-      <w:r>
-        <w:rPr>
-          <w:sz w:val="28"/>
-          <w:lang w:val="ru-RU"/>
-        </w:rPr>
-        <w:t>мильгамма</w:t>
-      </w:r>
-      <w:proofErr w:type="spellEnd"/>
-      <w:r>
-        <w:rPr>
-          <w:sz w:val="28"/>
-          <w:lang w:val="ru-RU"/>
-        </w:rPr>
-        <w:t xml:space="preserve">, </w:t>
-      </w:r>
-    </w:p>
-    <w:p>
-      <w:pPr>
-        <w:ind w:left="-567"/>
-        <w:jc w:val="both"/>
-        <w:rPr>
-          <w:sz w:val="28"/>
           <w:lang w:val="ru-RU"/>
         </w:rPr>
       </w:pPr>
@@ -6604,7 +4867,6 @@
       <w:bookmarkEnd w:id="5"/>
       <w:r>
         <w:rPr>
-          <w:sz w:val="28"/>
           <w:u w:val="single"/>
           <w:lang w:val="ru-RU"/>
         </w:rPr>
@@ -6612,40 +4874,33 @@
       </w:r>
       <w:r>
         <w:rPr>
-          <w:sz w:val="28"/>
           <w:lang w:val="ru-RU"/>
         </w:rPr>
         <w:t xml:space="preserve">:  СД </w:t>
       </w:r>
       <w:r>
         <w:rPr>
-          <w:sz w:val="28"/>
           <w:lang w:val="ru-RU"/>
         </w:rPr>
         <w:t>суб</w:t>
       </w:r>
       <w:r>
         <w:rPr>
-          <w:sz w:val="28"/>
-          <w:lang w:val="ru-RU"/>
-        </w:rPr>
-        <w:t xml:space="preserve">компенсирован, уменьшились боли в н/к. АД  </w:t>
-      </w:r>
-      <w:proofErr w:type="gramStart"/>
-      <w:r>
-        <w:rPr>
-          <w:sz w:val="28"/>
-          <w:lang w:val="ru-RU"/>
-        </w:rPr>
-        <w:t>мм</w:t>
-      </w:r>
-      <w:proofErr w:type="gramEnd"/>
-      <w:r>
-        <w:rPr>
-          <w:sz w:val="28"/>
-          <w:lang w:val="ru-RU"/>
-        </w:rPr>
-        <w:t xml:space="preserve"> рт. ст. </w:t>
+          <w:lang w:val="ru-RU"/>
+        </w:rPr>
+        <w:t>компенсирован, уменьшились боли в н/к. АД</w:t>
+      </w:r>
+      <w:r>
+        <w:rPr>
+          <w:lang w:val="ru-RU"/>
+        </w:rPr>
+        <w:t xml:space="preserve">110/70 </w:t>
+      </w:r>
+      <w:r>
+        <w:rPr>
+          <w:lang w:val="ru-RU"/>
+        </w:rPr>
+        <w:t xml:space="preserve">  мм рт. ст. </w:t>
       </w:r>
       <w:sdt>
         <w:sdtPr>
@@ -6674,7 +4929,6 @@
       </w:sdt>
       <w:r>
         <w:rPr>
-          <w:sz w:val="28"/>
           <w:lang w:val="ru-RU"/>
         </w:rPr>
         <w:t xml:space="preserve">  </w:t>
@@ -6685,7 +4939,6 @@
         <w:ind w:left="-567"/>
         <w:jc w:val="both"/>
         <w:rPr>
-          <w:sz w:val="28"/>
           <w:lang w:val="ru-RU"/>
         </w:rPr>
       </w:pPr>
@@ -6821,14 +5074,51 @@
         <w:rPr>
           <w:lang w:val="ru-RU"/>
         </w:rPr>
-        <w:lastRenderedPageBreak/>
-        <w:t xml:space="preserve">Рекомендованные целевые уровни гликемии: натощак &lt;5,6ммоль,  </w:t>
-      </w:r>
-      <w:r>
-        <w:rPr>
-          <w:lang w:val="ru-RU"/>
-        </w:rPr>
-        <w:t>после еды  &lt; 10,0 ммоль/л</w:t>
+        <w:t>Рекомендованные целевые уровни гликемии: натощак &lt;</w:t>
+      </w:r>
+      <w:r>
+        <w:rPr>
+          <w:lang w:val="ru-RU"/>
+        </w:rPr>
+        <w:t>6,5</w:t>
+      </w:r>
+      <w:r>
+        <w:rPr>
+          <w:lang w:val="ru-RU"/>
+        </w:rPr>
+        <w:t xml:space="preserve">ммоль,  </w:t>
+      </w:r>
+      <w:r>
+        <w:rPr>
+          <w:lang w:val="ru-RU"/>
+        </w:rPr>
+        <w:t>после еды  &lt; 8</w:t>
+      </w:r>
+      <w:r>
+        <w:rPr>
+          <w:lang w:val="ru-RU"/>
+        </w:rPr>
+        <w:t xml:space="preserve">,0 </w:t>
+      </w:r>
+      <w:proofErr w:type="spellStart"/>
+      <w:r>
+        <w:rPr>
+          <w:lang w:val="ru-RU"/>
+        </w:rPr>
+        <w:t>ммоль</w:t>
+      </w:r>
+      <w:proofErr w:type="spellEnd"/>
+      <w:r>
+        <w:rPr>
+          <w:lang w:val="ru-RU"/>
+        </w:rPr>
+        <w:t>/л</w:t>
+      </w:r>
+      <w:r>
+        <w:rPr>
+          <w:lang w:val="ru-RU"/>
+        </w:rPr>
+        <w:t xml:space="preserve"> НвА1с&lt;6.5</w:t>
       </w:r>
     </w:p>
     <w:p>
@@ -6848,6 +5138,20 @@
         </w:rPr>
         <w:t xml:space="preserve">Инсулинотерапия:   </w:t>
       </w:r>
+      <w:proofErr w:type="spellStart"/>
+      <w:r>
+        <w:rPr>
+          <w:lang w:val="ru-RU"/>
+        </w:rPr>
+        <w:t>Новорапид</w:t>
+      </w:r>
+      <w:proofErr w:type="spellEnd"/>
+      <w:r>
+        <w:rPr>
+          <w:lang w:val="ru-RU"/>
+        </w:rPr>
+        <w:t xml:space="preserve"> </w:t>
+      </w:r>
       <w:proofErr w:type="gramStart"/>
       <w:r>
         <w:rPr>
@@ -6860,7 +5164,31 @@
         <w:rPr>
           <w:lang w:val="ru-RU"/>
         </w:rPr>
-        <w:t>/з- ед., п/о- ед., п/у</w:t>
+        <w:t xml:space="preserve">/з- </w:t>
+      </w:r>
+      <w:r>
+        <w:rPr>
+          <w:lang w:val="ru-RU"/>
+        </w:rPr>
+        <w:t>9-11</w:t>
+      </w:r>
+      <w:r>
+        <w:rPr>
+          <w:lang w:val="ru-RU"/>
+        </w:rPr>
+        <w:t xml:space="preserve">ед., п/о- </w:t>
+      </w:r>
+      <w:r>
+        <w:rPr>
+          <w:lang w:val="ru-RU"/>
+        </w:rPr>
+        <w:t>9-11</w:t>
+      </w:r>
+      <w:r>
+        <w:rPr>
+          <w:lang w:val="ru-RU"/>
+        </w:rPr>
+        <w:t>ед., п/у</w:t>
       </w:r>
       <w:r>
         <w:rPr>
@@ -6872,85 +5200,26 @@
         <w:rPr>
           <w:lang w:val="ru-RU"/>
         </w:rPr>
-        <w:t>- ед.,  22.00</w:t>
-      </w:r>
-      <w:r>
-        <w:rPr>
-          <w:lang w:val="ru-RU"/>
-        </w:rPr>
-        <w:t xml:space="preserve">   ед.</w:t>
-      </w:r>
-    </w:p>
-    <w:p>
-      <w:pPr>
-        <w:ind w:left="435"/>
-        <w:jc w:val="both"/>
-        <w:rPr>
-          <w:lang w:val="ru-RU"/>
-        </w:rPr>
-      </w:pPr>
-      <w:r>
-        <w:rPr>
-          <w:lang w:val="ru-RU"/>
-        </w:rPr>
-        <w:t>Актрапид НМ, Протафан НМ, Хумодар Р</w:t>
-      </w:r>
-      <w:r>
-        <w:rPr>
-          <w:lang w:val="ru-RU"/>
-        </w:rPr>
-        <w:t>100</w:t>
-      </w:r>
-      <w:r>
-        <w:rPr>
-          <w:lang w:val="ru-RU"/>
-        </w:rPr>
-        <w:t>Р, Хумодар Б</w:t>
-      </w:r>
-      <w:r>
-        <w:rPr>
-          <w:lang w:val="ru-RU"/>
-        </w:rPr>
-        <w:t>100</w:t>
-      </w:r>
-      <w:r>
-        <w:rPr>
-          <w:lang w:val="ru-RU"/>
-        </w:rPr>
-        <w:t>Р, Хумодар</w:t>
-      </w:r>
-      <w:proofErr w:type="gramStart"/>
-      <w:r>
-        <w:rPr>
-          <w:lang w:val="ru-RU"/>
-        </w:rPr>
-        <w:t xml:space="preserve"> К</w:t>
-      </w:r>
-      <w:proofErr w:type="gramEnd"/>
-      <w:r>
-        <w:rPr>
-          <w:lang w:val="ru-RU"/>
-        </w:rPr>
-        <w:t xml:space="preserve"> 25</w:t>
-      </w:r>
-      <w:r>
-        <w:rPr>
-          <w:lang w:val="ru-RU"/>
-        </w:rPr>
-        <w:t xml:space="preserve"> 100</w:t>
-      </w:r>
-      <w:r>
-        <w:rPr>
-          <w:lang w:val="ru-RU"/>
-        </w:rPr>
-        <w:t xml:space="preserve">Р, </w:t>
+        <w:t>-</w:t>
+      </w:r>
+      <w:r>
+        <w:rPr>
+          <w:lang w:val="ru-RU"/>
+        </w:rPr>
+        <w:t>9-11</w:t>
+      </w:r>
+      <w:r>
+        <w:rPr>
+          <w:lang w:val="ru-RU"/>
+        </w:rPr>
+        <w:t xml:space="preserve"> ед.,  </w:t>
       </w:r>
       <w:proofErr w:type="spellStart"/>
       <w:r>
         <w:rPr>
           <w:lang w:val="ru-RU"/>
         </w:rPr>
-        <w:t>Инсуман</w:t>
+        <w:t>Левемир</w:t>
       </w:r>
       <w:proofErr w:type="spellEnd"/>
       <w:r>
@@ -6959,12 +5228,18 @@
         </w:rPr>
         <w:t xml:space="preserve"> </w:t>
       </w:r>
+      <w:r>
+        <w:rPr>
+          <w:lang w:val="ru-RU"/>
+        </w:rPr>
+        <w:t xml:space="preserve">п/з 19-21 </w:t>
+      </w:r>
       <w:proofErr w:type="spellStart"/>
       <w:r>
         <w:rPr>
           <w:lang w:val="ru-RU"/>
         </w:rPr>
-        <w:t>Базал</w:t>
+        <w:t>ед</w:t>
       </w:r>
       <w:proofErr w:type="spellEnd"/>
       <w:r>
@@ -6973,109 +5248,29 @@
         </w:rPr>
         <w:t xml:space="preserve">, </w:t>
       </w:r>
-      <w:proofErr w:type="spellStart"/>
-      <w:r>
-        <w:rPr>
-          <w:lang w:val="ru-RU"/>
-        </w:rPr>
-        <w:t>Инсуман</w:t>
-      </w:r>
-      <w:proofErr w:type="spellEnd"/>
-      <w:r>
-        <w:rPr>
-          <w:lang w:val="ru-RU"/>
-        </w:rPr>
-        <w:t xml:space="preserve"> Рапид, </w:t>
-      </w:r>
-      <w:proofErr w:type="spellStart"/>
-      <w:r>
-        <w:rPr>
-          <w:lang w:val="ru-RU"/>
-        </w:rPr>
-        <w:t>Хумулин</w:t>
-      </w:r>
-      <w:proofErr w:type="spellEnd"/>
-      <w:r>
-        <w:rPr>
-          <w:lang w:val="ru-RU"/>
-        </w:rPr>
-        <w:t xml:space="preserve"> R, </w:t>
-      </w:r>
-      <w:proofErr w:type="spellStart"/>
-      <w:r>
-        <w:rPr>
-          <w:lang w:val="ru-RU"/>
-        </w:rPr>
-        <w:t>Хумулин</w:t>
-      </w:r>
-      <w:proofErr w:type="spellEnd"/>
-      <w:r>
-        <w:rPr>
-          <w:lang w:val="ru-RU"/>
-        </w:rPr>
-        <w:t xml:space="preserve"> НПХ, </w:t>
-      </w:r>
-      <w:proofErr w:type="spellStart"/>
-      <w:r>
-        <w:rPr>
-          <w:lang w:val="ru-RU"/>
-        </w:rPr>
-        <w:t>Фармасулин</w:t>
-      </w:r>
-      <w:proofErr w:type="spellEnd"/>
-      <w:r>
-        <w:rPr>
-          <w:lang w:val="ru-RU"/>
-        </w:rPr>
-        <w:t xml:space="preserve"> Н, </w:t>
-      </w:r>
-      <w:proofErr w:type="spellStart"/>
-      <w:r>
-        <w:rPr>
-          <w:lang w:val="ru-RU"/>
-        </w:rPr>
-        <w:t>Фармасулин</w:t>
-      </w:r>
-      <w:proofErr w:type="spellEnd"/>
-      <w:r>
-        <w:rPr>
-          <w:lang w:val="ru-RU"/>
-        </w:rPr>
-        <w:t xml:space="preserve"> НN</w:t>
-      </w:r>
-      <w:r>
-        <w:rPr>
-          <w:lang w:val="ru-RU"/>
-        </w:rPr>
-        <w:t xml:space="preserve">Р, </w:t>
-      </w:r>
-      <w:proofErr w:type="spellStart"/>
-      <w:r>
-        <w:rPr>
-          <w:lang w:val="ru-RU"/>
-        </w:rPr>
-        <w:t>Генсулин</w:t>
-      </w:r>
-      <w:proofErr w:type="spellEnd"/>
-      <w:r>
-        <w:rPr>
-          <w:lang w:val="ru-RU"/>
-        </w:rPr>
-        <w:t xml:space="preserve"> R, </w:t>
-      </w:r>
-      <w:proofErr w:type="spellStart"/>
-      <w:r>
-        <w:rPr>
-          <w:lang w:val="ru-RU"/>
-        </w:rPr>
-        <w:t>Генсулин</w:t>
-      </w:r>
-      <w:proofErr w:type="spellEnd"/>
-      <w:r>
-        <w:rPr>
-          <w:lang w:val="ru-RU"/>
-        </w:rPr>
-        <w:t xml:space="preserve"> Н</w:t>
+      <w:r>
+        <w:rPr>
+          <w:lang w:val="ru-RU"/>
+        </w:rPr>
+        <w:t>22.00</w:t>
+      </w:r>
+      <w:r>
+        <w:rPr>
+          <w:lang w:val="ru-RU"/>
+        </w:rPr>
+        <w:t xml:space="preserve">  </w:t>
+      </w:r>
+      <w:r>
+        <w:rPr>
+          <w:lang w:val="ru-RU"/>
+        </w:rPr>
+        <w:t>22-24</w:t>
+      </w:r>
+      <w:r>
+        <w:rPr>
+          <w:lang w:val="ru-RU"/>
+        </w:rPr>
+        <w:t xml:space="preserve"> ед.</w:t>
       </w:r>
     </w:p>
     <w:p>
@@ -7093,241 +5288,33 @@
         <w:rPr>
           <w:lang w:val="ru-RU"/>
         </w:rPr>
-        <w:t xml:space="preserve">ССТ: </w:t>
+        <w:t>Конт</w:t>
+      </w:r>
+      <w:r>
+        <w:rPr>
+          <w:lang w:val="ru-RU"/>
+        </w:rPr>
+        <w:t xml:space="preserve">роль </w:t>
       </w:r>
       <w:proofErr w:type="spellStart"/>
       <w:r>
         <w:rPr>
           <w:lang w:val="ru-RU"/>
         </w:rPr>
-        <w:t>диабетон</w:t>
+        <w:t>глик</w:t>
       </w:r>
       <w:proofErr w:type="spellEnd"/>
       <w:r>
         <w:rPr>
           <w:lang w:val="ru-RU"/>
         </w:rPr>
-        <w:t xml:space="preserve"> М</w:t>
-      </w:r>
-      <w:proofErr w:type="gramStart"/>
-      <w:r>
-        <w:rPr>
-          <w:lang w:val="ru-RU"/>
-        </w:rPr>
-        <w:t>R</w:t>
-      </w:r>
-      <w:proofErr w:type="gramEnd"/>
-      <w:r>
-        <w:rPr>
-          <w:lang w:val="ru-RU"/>
-        </w:rPr>
-        <w:t xml:space="preserve"> </w:t>
-      </w:r>
-      <w:r>
-        <w:rPr>
-          <w:lang w:val="ru-RU"/>
-        </w:rPr>
-        <w:t>(</w:t>
-      </w:r>
-      <w:proofErr w:type="spellStart"/>
-      <w:r>
-        <w:rPr>
-          <w:lang w:val="ru-RU"/>
-        </w:rPr>
-        <w:t>диаглизид</w:t>
-      </w:r>
-      <w:proofErr w:type="spellEnd"/>
-      <w:r>
-        <w:rPr>
-          <w:lang w:val="ru-RU"/>
-        </w:rPr>
-        <w:t xml:space="preserve"> МR) </w:t>
-      </w:r>
-      <w:r>
-        <w:rPr>
-          <w:lang w:val="ru-RU"/>
-        </w:rPr>
-        <w:t>60 мг</w:t>
-      </w:r>
-    </w:p>
-    <w:p>
-      <w:pPr>
-        <w:ind w:left="435"/>
-        <w:jc w:val="both"/>
-        <w:rPr>
-          <w:lang w:val="ru-RU"/>
-        </w:rPr>
-      </w:pPr>
-      <w:proofErr w:type="spellStart"/>
-      <w:r>
-        <w:rPr>
-          <w:lang w:val="ru-RU"/>
-        </w:rPr>
-        <w:t>диапирид</w:t>
-      </w:r>
-      <w:proofErr w:type="spellEnd"/>
-      <w:r>
-        <w:rPr>
-          <w:lang w:val="ru-RU"/>
-        </w:rPr>
-        <w:t xml:space="preserve"> (</w:t>
-      </w:r>
-      <w:r>
-        <w:rPr>
-          <w:lang w:val="ru-RU"/>
-        </w:rPr>
-        <w:t>амарил</w:t>
-      </w:r>
-      <w:r>
-        <w:rPr>
-          <w:lang w:val="ru-RU"/>
-        </w:rPr>
-        <w:t xml:space="preserve">, </w:t>
-      </w:r>
-      <w:r>
-        <w:rPr>
-          <w:lang w:val="ru-RU"/>
-        </w:rPr>
-        <w:t xml:space="preserve"> </w:t>
-      </w:r>
-      <w:proofErr w:type="spellStart"/>
-      <w:r>
-        <w:rPr>
-          <w:lang w:val="ru-RU"/>
-        </w:rPr>
-        <w:t>олтар</w:t>
-      </w:r>
-      <w:proofErr w:type="spellEnd"/>
-      <w:r>
-        <w:rPr>
-          <w:lang w:val="ru-RU"/>
-        </w:rPr>
-        <w:t xml:space="preserve"> ) 3 мг 1т. *1р/</w:t>
-      </w:r>
-      <w:proofErr w:type="spellStart"/>
-      <w:r>
-        <w:rPr>
-          <w:lang w:val="ru-RU"/>
-        </w:rPr>
-        <w:t>сут</w:t>
-      </w:r>
-      <w:proofErr w:type="spellEnd"/>
-      <w:r>
-        <w:rPr>
-          <w:lang w:val="ru-RU"/>
-        </w:rPr>
-        <w:t xml:space="preserve">. </w:t>
-      </w:r>
-      <w:proofErr w:type="gramStart"/>
-      <w:r>
-        <w:rPr>
-          <w:lang w:val="ru-RU"/>
-        </w:rPr>
-        <w:t>п</w:t>
-      </w:r>
-      <w:proofErr w:type="gramEnd"/>
-      <w:r>
-        <w:rPr>
-          <w:lang w:val="ru-RU"/>
-        </w:rPr>
-        <w:t xml:space="preserve">/з., </w:t>
-      </w:r>
-    </w:p>
-    <w:p>
-      <w:pPr>
-        <w:ind w:left="435"/>
-        <w:jc w:val="both"/>
-        <w:rPr>
-          <w:lang w:val="ru-RU"/>
-        </w:rPr>
-      </w:pPr>
-      <w:r>
-        <w:rPr>
-          <w:lang w:val="ru-RU"/>
-        </w:rPr>
-        <w:t>диаф</w:t>
-      </w:r>
-      <w:r>
-        <w:rPr>
-          <w:lang w:val="ru-RU"/>
-        </w:rPr>
-        <w:t xml:space="preserve">ормин (сиофор, </w:t>
-      </w:r>
-      <w:r>
-        <w:rPr>
-          <w:lang w:val="ru-RU"/>
-        </w:rPr>
-        <w:t xml:space="preserve"> глюкофаж</w:t>
-      </w:r>
-      <w:r>
-        <w:rPr>
-          <w:lang w:val="ru-RU"/>
-        </w:rPr>
-        <w:t>) 1000 -</w:t>
-      </w:r>
-      <w:r>
-        <w:rPr>
-          <w:lang w:val="ru-RU"/>
-        </w:rPr>
-        <w:t xml:space="preserve"> 1т. *2р/</w:t>
-      </w:r>
-      <w:proofErr w:type="spellStart"/>
-      <w:r>
-        <w:rPr>
-          <w:lang w:val="ru-RU"/>
-        </w:rPr>
-        <w:t>сут</w:t>
-      </w:r>
-      <w:proofErr w:type="spellEnd"/>
-      <w:r>
-        <w:rPr>
-          <w:lang w:val="ru-RU"/>
-        </w:rPr>
-        <w:t xml:space="preserve">. </w:t>
-      </w:r>
-    </w:p>
-    <w:p>
-      <w:pPr>
-        <w:numPr>
-          <w:ilvl w:val="0"/>
-          <w:numId w:val="2"/>
-        </w:numPr>
-        <w:jc w:val="both"/>
-        <w:rPr>
-          <w:lang w:val="ru-RU"/>
-        </w:rPr>
-      </w:pPr>
-      <w:r>
-        <w:rPr>
-          <w:lang w:val="ru-RU"/>
-        </w:rPr>
-        <w:t>Конт</w:t>
-      </w:r>
-      <w:r>
-        <w:rPr>
-          <w:lang w:val="ru-RU"/>
-        </w:rPr>
-        <w:t xml:space="preserve">роль </w:t>
-      </w:r>
-      <w:proofErr w:type="spellStart"/>
-      <w:r>
-        <w:rPr>
-          <w:lang w:val="ru-RU"/>
-        </w:rPr>
-        <w:t>глик</w:t>
-      </w:r>
-      <w:proofErr w:type="spellEnd"/>
-      <w:r>
-        <w:rPr>
-          <w:lang w:val="ru-RU"/>
-        </w:rPr>
         <w:t xml:space="preserve">. гемоглобина 1 раз в </w:t>
       </w:r>
       <w:r>
         <w:rPr>
           <w:lang w:val="ru-RU"/>
         </w:rPr>
-        <w:t>6</w:t>
+        <w:t>3</w:t>
       </w:r>
       <w:r>
         <w:rPr>
@@ -7381,126 +5368,6 @@
         <w:rPr>
           <w:lang w:val="ru-RU"/>
         </w:rPr>
-        <w:t>Гиполипидемическая терапия</w:t>
-      </w:r>
-      <w:r>
-        <w:rPr>
-          <w:lang w:val="ru-RU"/>
-        </w:rPr>
-        <w:t>:</w:t>
-      </w:r>
-      <w:r>
-        <w:rPr>
-          <w:lang w:val="ru-RU"/>
-        </w:rPr>
-        <w:t xml:space="preserve"> </w:t>
-      </w:r>
-      <w:r>
-        <w:rPr>
-          <w:lang w:val="ru-RU"/>
-        </w:rPr>
-        <w:t>розувастатин</w:t>
-      </w:r>
-      <w:r>
-        <w:rPr>
-          <w:lang w:val="ru-RU"/>
-        </w:rPr>
-        <w:t xml:space="preserve"> </w:t>
-      </w:r>
-      <w:r>
-        <w:rPr>
-          <w:lang w:val="ru-RU"/>
-        </w:rPr>
-        <w:t>10 мг</w:t>
-      </w:r>
-      <w:r>
-        <w:rPr>
-          <w:lang w:val="ru-RU"/>
-        </w:rPr>
-        <w:t xml:space="preserve"> </w:t>
-      </w:r>
-      <w:r>
-        <w:rPr>
-          <w:lang w:val="ru-RU"/>
-        </w:rPr>
-        <w:t xml:space="preserve">1т </w:t>
-      </w:r>
-      <w:proofErr w:type="spellStart"/>
-      <w:r>
-        <w:rPr>
-          <w:lang w:val="ru-RU"/>
-        </w:rPr>
-        <w:t>веч</w:t>
-      </w:r>
-      <w:proofErr w:type="spellEnd"/>
-      <w:r>
-        <w:rPr>
-          <w:lang w:val="ru-RU"/>
-        </w:rPr>
-        <w:t xml:space="preserve"> </w:t>
-      </w:r>
-      <w:r>
-        <w:rPr>
-          <w:lang w:val="ru-RU"/>
-        </w:rPr>
-        <w:t>с контр</w:t>
-      </w:r>
-      <w:proofErr w:type="gramStart"/>
-      <w:r>
-        <w:rPr>
-          <w:lang w:val="ru-RU"/>
-        </w:rPr>
-        <w:t>.</w:t>
-      </w:r>
-      <w:proofErr w:type="gramEnd"/>
-      <w:r>
-        <w:rPr>
-          <w:lang w:val="ru-RU"/>
-        </w:rPr>
-        <w:t xml:space="preserve"> </w:t>
-      </w:r>
-      <w:proofErr w:type="gramStart"/>
-      <w:r>
-        <w:rPr>
-          <w:lang w:val="ru-RU"/>
-        </w:rPr>
-        <w:t>л</w:t>
-      </w:r>
-      <w:proofErr w:type="gramEnd"/>
-      <w:r>
-        <w:rPr>
-          <w:lang w:val="ru-RU"/>
-        </w:rPr>
-        <w:t>ипидограммы</w:t>
-      </w:r>
-      <w:r>
-        <w:rPr>
-          <w:lang w:val="ru-RU"/>
-        </w:rPr>
-        <w:t xml:space="preserve"> </w:t>
-      </w:r>
-      <w:r>
-        <w:rPr>
-          <w:lang w:val="ru-RU"/>
-        </w:rPr>
-        <w:t>через 3 мес.</w:t>
-      </w:r>
-    </w:p>
-    <w:p>
-      <w:pPr>
-        <w:numPr>
-          <w:ilvl w:val="0"/>
-          <w:numId w:val="2"/>
-        </w:numPr>
-        <w:jc w:val="both"/>
-        <w:rPr>
-          <w:lang w:val="ru-RU"/>
-        </w:rPr>
-      </w:pPr>
-      <w:r>
-        <w:rPr>
-          <w:lang w:val="ru-RU"/>
-        </w:rPr>
         <w:t xml:space="preserve">Круглогодично сосудистая терапия: </w:t>
       </w:r>
       <w:proofErr w:type="spellStart"/>
@@ -7595,6 +5462,40 @@
           <w:lang w:val="ru-RU"/>
         </w:rPr>
         <w:t xml:space="preserve">ардиолога: </w:t>
+      </w:r>
+      <w:r>
+        <w:rPr>
+          <w:lang w:val="ru-RU"/>
+        </w:rPr>
+        <w:t xml:space="preserve"> </w:t>
+      </w:r>
+      <w:proofErr w:type="spellStart"/>
+      <w:r>
+        <w:rPr>
+          <w:lang w:val="ru-RU"/>
+        </w:rPr>
+        <w:t>предуктал</w:t>
+      </w:r>
+      <w:proofErr w:type="spellEnd"/>
+      <w:r>
+        <w:rPr>
+          <w:lang w:val="ru-RU"/>
+        </w:rPr>
+        <w:t xml:space="preserve"> MR 1т 2р/д,  </w:t>
+      </w:r>
+      <w:proofErr w:type="spellStart"/>
+      <w:r>
+        <w:rPr>
+          <w:lang w:val="ru-RU"/>
+        </w:rPr>
+        <w:t>тиотриазолин</w:t>
+      </w:r>
+      <w:proofErr w:type="spellEnd"/>
+      <w:r>
+        <w:rPr>
+          <w:lang w:val="ru-RU"/>
+        </w:rPr>
+        <w:t xml:space="preserve"> 1т 2р/д.  </w:t>
       </w:r>
     </w:p>
     <w:p>
@@ -7628,7 +5529,21 @@
             <w:rPr>
               <w:lang w:val="ru-RU"/>
             </w:rPr>
-            <w:t>Гипотензивная терапия:</w:t>
+            <w:t xml:space="preserve">С </w:t>
+          </w:r>
+          <w:proofErr w:type="spellStart"/>
+          <w:r>
+            <w:rPr>
+              <w:lang w:val="ru-RU"/>
+            </w:rPr>
+            <w:t>нефропротекторной</w:t>
+          </w:r>
+          <w:proofErr w:type="spellEnd"/>
+          <w:r>
+            <w:rPr>
+              <w:lang w:val="ru-RU"/>
+            </w:rPr>
+            <w:t xml:space="preserve"> целью:</w:t>
           </w:r>
         </w:sdtContent>
       </w:sdt>
@@ -7642,47 +5557,19 @@
         <w:rPr>
           <w:lang w:val="ru-RU"/>
         </w:rPr>
-        <w:t>налаприл 5 мг утром,</w:t>
-      </w:r>
-      <w:r>
-        <w:rPr>
-          <w:lang w:val="ru-RU"/>
-        </w:rPr>
-        <w:t xml:space="preserve"> </w:t>
-      </w:r>
-      <w:proofErr w:type="spellStart"/>
-      <w:r>
-        <w:rPr>
-          <w:lang w:val="ru-RU"/>
-        </w:rPr>
-        <w:t>индапрес</w:t>
-      </w:r>
-      <w:proofErr w:type="spellEnd"/>
-      <w:r>
-        <w:rPr>
-          <w:lang w:val="ru-RU"/>
-        </w:rPr>
-        <w:t xml:space="preserve"> (</w:t>
-      </w:r>
-      <w:proofErr w:type="spellStart"/>
-      <w:r>
-        <w:rPr>
-          <w:lang w:val="ru-RU"/>
-        </w:rPr>
-        <w:t>индап</w:t>
-      </w:r>
-      <w:proofErr w:type="spellEnd"/>
-      <w:r>
-        <w:rPr>
-          <w:lang w:val="ru-RU"/>
-        </w:rPr>
-        <w:t xml:space="preserve">) 2,5 мг утром, </w:t>
-      </w:r>
-      <w:r>
-        <w:rPr>
-          <w:lang w:val="ru-RU"/>
-        </w:rPr>
-        <w:t xml:space="preserve"> кардиомагнил  1 т. вечер. Контр. АД. </w:t>
+        <w:t xml:space="preserve">налаприл </w:t>
+      </w:r>
+      <w:r>
+        <w:rPr>
+          <w:lang w:val="ru-RU"/>
+        </w:rPr>
+        <w:t>2,5 мг утром</w:t>
+      </w:r>
+      <w:r>
+        <w:rPr>
+          <w:lang w:val="ru-RU"/>
+        </w:rPr>
+        <w:t xml:space="preserve">. Контр. АД. </w:t>
       </w:r>
     </w:p>
     <w:p>
@@ -7721,15 +5608,9 @@
             <w:rPr>
               <w:lang w:val="ru-RU"/>
             </w:rPr>
-            <w:t>Диалипон</w:t>
+            <w:t>Тиоктацид</w:t>
           </w:r>
           <w:proofErr w:type="spellEnd"/>
-          <w:r>
-            <w:rPr>
-              <w:lang w:val="ru-RU"/>
-            </w:rPr>
-            <w:t xml:space="preserve"> </w:t>
-          </w:r>
         </w:sdtContent>
       </w:sdt>
       <w:r>
@@ -7769,76 +5650,26 @@
         <w:rPr>
           <w:lang w:val="ru-RU"/>
         </w:rPr>
-        <w:t>нейрорубин</w:t>
+        <w:t>мильгамма</w:t>
       </w:r>
       <w:proofErr w:type="spellEnd"/>
       <w:r>
         <w:rPr>
           <w:lang w:val="ru-RU"/>
         </w:rPr>
-        <w:t xml:space="preserve"> форте 1т./</w:t>
-      </w:r>
-      <w:proofErr w:type="spellStart"/>
-      <w:r>
-        <w:rPr>
-          <w:lang w:val="ru-RU"/>
-        </w:rPr>
-        <w:t>сут</w:t>
-      </w:r>
-      <w:proofErr w:type="spellEnd"/>
-      <w:r>
-        <w:rPr>
-          <w:lang w:val="ru-RU"/>
-        </w:rPr>
-        <w:t>.</w:t>
-      </w:r>
-      <w:r>
-        <w:rPr>
-          <w:lang w:val="ru-RU"/>
-        </w:rPr>
-        <w:t>, (мильгамма 1т.*3р/д.</w:t>
-      </w:r>
-      <w:r>
-        <w:rPr>
-          <w:lang w:val="ru-RU"/>
-        </w:rPr>
-        <w:t>, витаксон 1т. *</w:t>
-      </w:r>
-      <w:r>
-        <w:rPr>
-          <w:lang w:val="ru-RU"/>
-        </w:rPr>
-        <w:t>3</w:t>
-      </w:r>
-      <w:r>
-        <w:rPr>
-          <w:lang w:val="ru-RU"/>
-        </w:rPr>
-        <w:t>р/д.</w:t>
-      </w:r>
-      <w:r>
-        <w:rPr>
-          <w:lang w:val="ru-RU"/>
-        </w:rPr>
-        <w:t>)</w:t>
-      </w:r>
-      <w:r>
-        <w:rPr>
-          <w:lang w:val="ru-RU"/>
-        </w:rPr>
-        <w:t xml:space="preserve"> </w:t>
+        <w:t xml:space="preserve"> 1т.*3р/д.</w:t>
+      </w:r>
+      <w:r>
+        <w:rPr>
+          <w:lang w:val="ru-RU"/>
+        </w:rPr>
+        <w:t>,</w:t>
       </w:r>
       <w:r>
         <w:rPr>
           <w:lang w:val="ru-RU"/>
         </w:rPr>
         <w:t>1 мес.</w:t>
-      </w:r>
-      <w:r>
-        <w:rPr>
-          <w:lang w:val="ru-RU"/>
-        </w:rPr>
-        <w:t>, актовегин 200 мг *2р/д. 1 мес.</w:t>
       </w:r>
     </w:p>
     <w:p>
@@ -7856,385 +5687,55 @@
         <w:rPr>
           <w:lang w:val="ru-RU"/>
         </w:rPr>
-        <w:t>Рек. невропатолога: преп. а-</w:t>
-      </w:r>
-      <w:proofErr w:type="spellStart"/>
-      <w:r>
-        <w:rPr>
-          <w:lang w:val="ru-RU"/>
-        </w:rPr>
-        <w:t>липоевой</w:t>
-      </w:r>
-      <w:proofErr w:type="spellEnd"/>
-      <w:r>
-        <w:rPr>
-          <w:lang w:val="ru-RU"/>
-        </w:rPr>
-        <w:t xml:space="preserve"> к-ты 600 мг в/в кап.</w:t>
-      </w:r>
-      <w:r>
-        <w:rPr>
-          <w:lang w:val="ru-RU"/>
-        </w:rPr>
-        <w:t xml:space="preserve">, </w:t>
-      </w:r>
-      <w:r>
-        <w:rPr>
-          <w:lang w:val="ru-RU"/>
-        </w:rPr>
-        <w:t xml:space="preserve">витамины </w:t>
-      </w:r>
-      <w:proofErr w:type="spellStart"/>
-      <w:r>
-        <w:rPr>
-          <w:lang w:val="ru-RU"/>
-        </w:rPr>
-        <w:t>гр</w:t>
-      </w:r>
-      <w:proofErr w:type="spellEnd"/>
-      <w:r>
-        <w:rPr>
-          <w:lang w:val="ru-RU"/>
-        </w:rPr>
-        <w:t xml:space="preserve"> В, </w:t>
-      </w:r>
-      <w:proofErr w:type="spellStart"/>
-      <w:r>
-        <w:rPr>
-          <w:lang w:val="ru-RU"/>
-        </w:rPr>
-        <w:t>актовегин</w:t>
-      </w:r>
-      <w:proofErr w:type="spellEnd"/>
-      <w:r>
-        <w:rPr>
-          <w:lang w:val="ru-RU"/>
-        </w:rPr>
-        <w:t xml:space="preserve"> 10,0 в/в № 10, </w:t>
-      </w:r>
-      <w:proofErr w:type="spellStart"/>
-      <w:r>
-        <w:rPr>
-          <w:lang w:val="ru-RU"/>
-        </w:rPr>
-        <w:t>бенфогамма</w:t>
-      </w:r>
-      <w:proofErr w:type="spellEnd"/>
-      <w:r>
-        <w:rPr>
-          <w:lang w:val="ru-RU"/>
-        </w:rPr>
-        <w:t xml:space="preserve"> 300 мг 1т/</w:t>
-      </w:r>
-      <w:proofErr w:type="spellStart"/>
-      <w:r>
-        <w:rPr>
-          <w:lang w:val="ru-RU"/>
-        </w:rPr>
-        <w:t>сут</w:t>
-      </w:r>
-      <w:proofErr w:type="spellEnd"/>
-      <w:r>
-        <w:rPr>
-          <w:lang w:val="ru-RU"/>
-        </w:rPr>
-        <w:t xml:space="preserve"> до 2 мес.</w:t>
-      </w:r>
-      <w:r>
-        <w:rPr>
-          <w:lang w:val="ru-RU"/>
-        </w:rPr>
-        <w:t xml:space="preserve">, </w:t>
-      </w:r>
+        <w:t>Рек</w:t>
+      </w:r>
+      <w:proofErr w:type="gramStart"/>
+      <w:r>
+        <w:rPr>
+          <w:lang w:val="ru-RU"/>
+        </w:rPr>
+        <w:t>.</w:t>
+      </w:r>
+      <w:proofErr w:type="gramEnd"/>
       <w:r>
         <w:rPr>
           <w:lang w:val="ru-RU"/>
         </w:rPr>
         <w:t xml:space="preserve"> </w:t>
       </w:r>
-      <w:r>
-        <w:rPr>
-          <w:lang w:val="ru-RU"/>
-        </w:rPr>
-        <w:t>вита-</w:t>
-      </w:r>
-      <w:proofErr w:type="spellStart"/>
-      <w:r>
-        <w:rPr>
-          <w:lang w:val="ru-RU"/>
-        </w:rPr>
-        <w:t>мелатононин</w:t>
-      </w:r>
-      <w:proofErr w:type="spellEnd"/>
-      <w:r>
-        <w:rPr>
-          <w:lang w:val="ru-RU"/>
-        </w:rPr>
-        <w:t xml:space="preserve"> 1-2 т </w:t>
-      </w:r>
-      <w:proofErr w:type="spellStart"/>
-      <w:r>
-        <w:rPr>
-          <w:lang w:val="ru-RU"/>
-        </w:rPr>
-        <w:t>веч</w:t>
-      </w:r>
-      <w:proofErr w:type="spellEnd"/>
-      <w:r>
-        <w:rPr>
-          <w:lang w:val="ru-RU"/>
-        </w:rPr>
-        <w:t>.</w:t>
-      </w:r>
-      <w:r>
-        <w:rPr>
-          <w:lang w:val="ru-RU"/>
-        </w:rPr>
-        <w:t>,</w:t>
-      </w:r>
-      <w:r>
-        <w:rPr>
-          <w:lang w:val="ru-RU"/>
-        </w:rPr>
-        <w:t xml:space="preserve"> </w:t>
-      </w:r>
-      <w:r>
-        <w:rPr>
-          <w:lang w:val="ru-RU"/>
-        </w:rPr>
-        <w:t>вестибо 24 мг 2р\д,</w:t>
-      </w:r>
-      <w:r>
-        <w:rPr>
-          <w:lang w:val="ru-RU"/>
-        </w:rPr>
-        <w:t xml:space="preserve"> </w:t>
-      </w:r>
-      <w:r>
-        <w:rPr>
-          <w:lang w:val="ru-RU"/>
-        </w:rPr>
-        <w:t xml:space="preserve"> </w:t>
-      </w:r>
-      <w:r>
-        <w:rPr>
-          <w:lang w:val="ru-RU"/>
-        </w:rPr>
-        <w:t>в</w:t>
-      </w:r>
-      <w:r>
-        <w:rPr>
-          <w:lang w:val="ru-RU"/>
-        </w:rPr>
-        <w:t xml:space="preserve">естинорм 16 мг 1т 3р\д до 2 </w:t>
-      </w:r>
-      <w:proofErr w:type="spellStart"/>
       <w:proofErr w:type="gramStart"/>
       <w:r>
         <w:rPr>
           <w:lang w:val="ru-RU"/>
         </w:rPr>
-        <w:t>мес</w:t>
-      </w:r>
-      <w:proofErr w:type="spellEnd"/>
+        <w:t>н</w:t>
+      </w:r>
       <w:proofErr w:type="gramEnd"/>
       <w:r>
         <w:rPr>
           <w:lang w:val="ru-RU"/>
         </w:rPr>
-        <w:t xml:space="preserve">,, </w:t>
-      </w:r>
-      <w:proofErr w:type="spellStart"/>
-      <w:r>
-        <w:rPr>
-          <w:lang w:val="ru-RU"/>
-        </w:rPr>
-        <w:t>габагамма</w:t>
-      </w:r>
-      <w:proofErr w:type="spellEnd"/>
-      <w:r>
-        <w:rPr>
-          <w:lang w:val="ru-RU"/>
-        </w:rPr>
-        <w:t xml:space="preserve"> 300 мг </w:t>
-      </w:r>
-      <w:proofErr w:type="spellStart"/>
-      <w:r>
-        <w:rPr>
-          <w:lang w:val="ru-RU"/>
-        </w:rPr>
-        <w:t>веч</w:t>
-      </w:r>
-      <w:proofErr w:type="spellEnd"/>
-      <w:r>
-        <w:rPr>
-          <w:lang w:val="ru-RU"/>
-        </w:rPr>
-        <w:t xml:space="preserve">, </w:t>
-      </w:r>
-      <w:proofErr w:type="spellStart"/>
-      <w:r>
-        <w:rPr>
-          <w:lang w:val="ru-RU"/>
-        </w:rPr>
-        <w:t>г</w:t>
-      </w:r>
-      <w:r>
-        <w:rPr>
-          <w:lang w:val="ru-RU"/>
-        </w:rPr>
-        <w:t>абантин</w:t>
-      </w:r>
-      <w:proofErr w:type="spellEnd"/>
-      <w:r>
-        <w:rPr>
-          <w:lang w:val="ru-RU"/>
-        </w:rPr>
-        <w:t xml:space="preserve"> 300мг 2р/</w:t>
-      </w:r>
-      <w:proofErr w:type="spellStart"/>
-      <w:r>
-        <w:rPr>
-          <w:lang w:val="ru-RU"/>
-        </w:rPr>
-        <w:t>сут</w:t>
-      </w:r>
-      <w:proofErr w:type="spellEnd"/>
-      <w:r>
-        <w:rPr>
-          <w:lang w:val="ru-RU"/>
-        </w:rPr>
-        <w:t xml:space="preserve">. 2-3 </w:t>
-      </w:r>
-      <w:proofErr w:type="spellStart"/>
-      <w:r>
-        <w:rPr>
-          <w:lang w:val="ru-RU"/>
-        </w:rPr>
-        <w:t>нед</w:t>
-      </w:r>
-      <w:proofErr w:type="spellEnd"/>
-      <w:r>
-        <w:rPr>
-          <w:lang w:val="ru-RU"/>
-        </w:rPr>
-        <w:t>., глицин 2т 3/д.</w:t>
-      </w:r>
-      <w:r>
-        <w:rPr>
-          <w:lang w:val="ru-RU"/>
-        </w:rPr>
-        <w:t>,</w:t>
-      </w:r>
-      <w:r>
-        <w:rPr>
-          <w:lang w:val="ru-RU"/>
-        </w:rPr>
-        <w:t xml:space="preserve"> </w:t>
-      </w:r>
-      <w:r>
-        <w:rPr>
-          <w:lang w:val="ru-RU"/>
-        </w:rPr>
-        <w:t xml:space="preserve">глиятон 1000  в/м № 10, </w:t>
-      </w:r>
-      <w:r>
-        <w:rPr>
-          <w:lang w:val="ru-RU"/>
-        </w:rPr>
-        <w:t>кортексин 10,</w:t>
-      </w:r>
-      <w:r>
-        <w:rPr>
-          <w:lang w:val="ru-RU"/>
-        </w:rPr>
-        <w:t>0</w:t>
-      </w:r>
-      <w:r>
-        <w:rPr>
-          <w:lang w:val="ru-RU"/>
-        </w:rPr>
-        <w:t xml:space="preserve"> в/</w:t>
-      </w:r>
+        <w:t>европатолога:</w:t>
+      </w:r>
+      <w:r>
+        <w:rPr>
+          <w:lang w:val="ru-RU"/>
+        </w:rPr>
+        <w:t xml:space="preserve"> ЭНМГ верхних конечностей по </w:t>
+      </w:r>
+      <w:proofErr w:type="gramStart"/>
       <w:r>
         <w:rPr>
           <w:lang w:val="ru-RU"/>
         </w:rPr>
         <w:t>м</w:t>
       </w:r>
-      <w:r>
-        <w:rPr>
-          <w:lang w:val="ru-RU"/>
-        </w:rPr>
-        <w:t xml:space="preserve"> №10., </w:t>
-      </w:r>
-      <w:r>
-        <w:rPr>
-          <w:lang w:val="ru-RU"/>
-        </w:rPr>
-        <w:t>келтикан 1т.*3р/д.</w:t>
-      </w:r>
-      <w:r>
-        <w:rPr>
-          <w:lang w:val="ru-RU"/>
-        </w:rPr>
-        <w:t xml:space="preserve"> 1 мес.</w:t>
-      </w:r>
-      <w:r>
-        <w:rPr>
-          <w:lang w:val="ru-RU"/>
-        </w:rPr>
-        <w:t xml:space="preserve">, </w:t>
-      </w:r>
-      <w:proofErr w:type="spellStart"/>
-      <w:r>
-        <w:rPr>
-          <w:lang w:val="ru-RU"/>
-        </w:rPr>
-        <w:t>луцетам</w:t>
-      </w:r>
-      <w:proofErr w:type="spellEnd"/>
-      <w:r>
-        <w:rPr>
-          <w:lang w:val="ru-RU"/>
-        </w:rPr>
-        <w:t xml:space="preserve"> 15,0 в/в </w:t>
-      </w:r>
-      <w:proofErr w:type="spellStart"/>
-      <w:proofErr w:type="gramStart"/>
-      <w:r>
-        <w:rPr>
-          <w:lang w:val="ru-RU"/>
-        </w:rPr>
-        <w:t>стр</w:t>
-      </w:r>
-      <w:proofErr w:type="spellEnd"/>
       <w:proofErr w:type="gramEnd"/>
       <w:r>
         <w:rPr>
           <w:lang w:val="ru-RU"/>
         </w:rPr>
-        <w:t xml:space="preserve"> № 10, </w:t>
-      </w:r>
-      <w:proofErr w:type="spellStart"/>
-      <w:r>
-        <w:rPr>
-          <w:lang w:val="ru-RU"/>
-        </w:rPr>
-        <w:t>нуклео</w:t>
-      </w:r>
-      <w:proofErr w:type="spellEnd"/>
-      <w:r>
-        <w:rPr>
-          <w:lang w:val="ru-RU"/>
-        </w:rPr>
-        <w:t xml:space="preserve"> ЦМФ 1т. *2р/д 20 дней, </w:t>
-      </w:r>
-      <w:r>
-        <w:rPr>
-          <w:lang w:val="ru-RU"/>
-        </w:rPr>
-        <w:t xml:space="preserve">сермион 30 мг утр. 1 мес., </w:t>
+        <w:t xml:space="preserve">/ж </w:t>
       </w:r>
     </w:p>
     <w:p>
@@ -8252,175 +5753,14 @@
         <w:rPr>
           <w:lang w:val="ru-RU"/>
         </w:rPr>
-        <w:t>УЗИ щит</w:t>
-      </w:r>
-      <w:proofErr w:type="gramStart"/>
-      <w:r>
-        <w:rPr>
-          <w:lang w:val="ru-RU"/>
-        </w:rPr>
-        <w:t>.</w:t>
-      </w:r>
-      <w:proofErr w:type="gramEnd"/>
-      <w:r>
-        <w:rPr>
-          <w:lang w:val="ru-RU"/>
-        </w:rPr>
-        <w:t xml:space="preserve"> </w:t>
-      </w:r>
-      <w:proofErr w:type="gramStart"/>
-      <w:r>
-        <w:rPr>
-          <w:lang w:val="ru-RU"/>
-        </w:rPr>
-        <w:t>ж</w:t>
-      </w:r>
-      <w:proofErr w:type="gramEnd"/>
-      <w:r>
-        <w:rPr>
-          <w:lang w:val="ru-RU"/>
-        </w:rPr>
-        <w:t xml:space="preserve">елезы 1р. в год. </w:t>
-      </w:r>
-      <w:r>
-        <w:rPr>
-          <w:lang w:val="ru-RU"/>
-        </w:rPr>
-        <w:t>Контр ТТГ 1р в 6 мес.</w:t>
-      </w:r>
-      <w:r>
-        <w:rPr>
-          <w:lang w:val="ru-RU"/>
-        </w:rPr>
-        <w:t xml:space="preserve"> </w:t>
-      </w:r>
-    </w:p>
-    <w:p>
-      <w:pPr>
-        <w:numPr>
-          <w:ilvl w:val="0"/>
-          <w:numId w:val="2"/>
-        </w:numPr>
-        <w:jc w:val="both"/>
-        <w:rPr>
-          <w:lang w:val="ru-RU"/>
-        </w:rPr>
-      </w:pPr>
-      <w:r>
-        <w:rPr>
-          <w:lang w:val="ru-RU"/>
-        </w:rPr>
-        <w:t>Б/</w:t>
-      </w:r>
-      <w:proofErr w:type="gramStart"/>
-      <w:r>
-        <w:rPr>
-          <w:lang w:val="ru-RU"/>
-        </w:rPr>
-        <w:t>л</w:t>
-      </w:r>
-      <w:proofErr w:type="gramEnd"/>
-      <w:r>
-        <w:rPr>
-          <w:lang w:val="ru-RU"/>
-        </w:rPr>
-        <w:t xml:space="preserve"> серия. </w:t>
-      </w:r>
-      <w:r>
-        <w:rPr>
-          <w:lang w:val="ru-RU"/>
-        </w:rPr>
-        <w:t>АДГ</w:t>
-      </w:r>
-      <w:r>
-        <w:rPr>
-          <w:lang w:val="ru-RU"/>
-        </w:rPr>
-        <w:t xml:space="preserve">  №  </w:t>
-      </w:r>
-      <w:r>
-        <w:rPr>
-          <w:lang w:val="ru-RU"/>
-        </w:rPr>
-        <w:t>671</w:t>
-      </w:r>
-      <w:r>
-        <w:rPr>
-          <w:lang w:val="ru-RU"/>
-        </w:rPr>
-        <w:t>7</w:t>
-      </w:r>
-      <w:r>
-        <w:rPr>
-          <w:lang w:val="ru-RU"/>
-        </w:rPr>
-        <w:t xml:space="preserve">     с  .</w:t>
-      </w:r>
-      <w:r>
-        <w:rPr>
-          <w:lang w:val="ru-RU"/>
-        </w:rPr>
-        <w:t>02.18</w:t>
-      </w:r>
-      <w:r>
-        <w:rPr>
-          <w:lang w:val="ru-RU"/>
-        </w:rPr>
-        <w:t xml:space="preserve"> по  .</w:t>
-      </w:r>
-      <w:r>
-        <w:rPr>
-          <w:lang w:val="ru-RU"/>
-        </w:rPr>
-        <w:t>02.18</w:t>
-      </w:r>
-      <w:r>
-        <w:rPr>
-          <w:lang w:val="ru-RU"/>
-        </w:rPr>
-        <w:t xml:space="preserve">. </w:t>
-      </w:r>
-      <w:r>
-        <w:rPr>
-          <w:lang w:val="ru-RU"/>
-        </w:rPr>
-        <w:t xml:space="preserve">к труду   </w:t>
-      </w:r>
-      <w:r>
-        <w:rPr>
-          <w:lang w:val="ru-RU"/>
-        </w:rPr>
-        <w:t xml:space="preserve"> </w:t>
-      </w:r>
-      <w:r>
-        <w:rPr>
-          <w:lang w:val="ru-RU"/>
-        </w:rPr>
-        <w:t xml:space="preserve"> </w:t>
-      </w:r>
-      <w:r>
-        <w:rPr>
-          <w:lang w:val="ru-RU"/>
-        </w:rPr>
-        <w:t>.</w:t>
-      </w:r>
-      <w:r>
-        <w:rPr>
-          <w:lang w:val="ru-RU"/>
-        </w:rPr>
-        <w:t>02</w:t>
-      </w:r>
-      <w:r>
-        <w:rPr>
-          <w:lang w:val="ru-RU"/>
-        </w:rPr>
-        <w:t>.18</w:t>
-      </w:r>
-      <w:r>
-        <w:rPr>
-          <w:lang w:val="ru-RU"/>
-        </w:rPr>
-        <w:t xml:space="preserve"> </w:t>
+        <w:t xml:space="preserve">Справка №  </w:t>
+      </w:r>
+      <w:r>
+        <w:rPr>
+          <w:lang w:val="ru-RU"/>
+        </w:rPr>
+        <w:tab/>
+        <w:t xml:space="preserve"> с 14.02.18 по 26.02.18</w:t>
       </w:r>
     </w:p>
     <w:p>
@@ -9908,93 +7248,6 @@
     </w:docPart>
     <w:docPart>
       <w:docPartPr>
-        <w:name w:val="FBFC6A18E07A484F9E976562E903BEB7"/>
-        <w:category>
-          <w:name w:val="Общие"/>
-          <w:gallery w:val="placeholder"/>
-        </w:category>
-        <w:types>
-          <w:type w:val="bbPlcHdr"/>
-        </w:types>
-        <w:behaviors>
-          <w:behavior w:val="content"/>
-        </w:behaviors>
-        <w:guid w:val="{E5D938F3-E00E-4F48-ACDE-E2E2655275DF}"/>
-      </w:docPartPr>
-      <w:docPartBody>
-        <w:p>
-          <w:pPr>
-            <w:pStyle w:val="FBFC6A18E07A484F9E976562E903BEB7"/>
-          </w:pPr>
-          <w:r>
-            <w:rPr>
-              <w:rStyle w:val="a3"/>
-            </w:rPr>
-            <w:t>Выберите элемент.</w:t>
-          </w:r>
-        </w:p>
-      </w:docPartBody>
-    </w:docPart>
-    <w:docPart>
-      <w:docPartPr>
-        <w:name w:val="DB435B1E68954750936FB322747598D2"/>
-        <w:category>
-          <w:name w:val="Общие"/>
-          <w:gallery w:val="placeholder"/>
-        </w:category>
-        <w:types>
-          <w:type w:val="bbPlcHdr"/>
-        </w:types>
-        <w:behaviors>
-          <w:behavior w:val="content"/>
-        </w:behaviors>
-        <w:guid w:val="{7122C427-55FD-49A2-B369-ED6DAFC67A8F}"/>
-      </w:docPartPr>
-      <w:docPartBody>
-        <w:p>
-          <w:pPr>
-            <w:pStyle w:val="DB435B1E68954750936FB322747598D2"/>
-          </w:pPr>
-          <w:r>
-            <w:rPr>
-              <w:rStyle w:val="a3"/>
-            </w:rPr>
-            <w:t>Выберите элемент.</w:t>
-          </w:r>
-        </w:p>
-      </w:docPartBody>
-    </w:docPart>
-    <w:docPart>
-      <w:docPartPr>
-        <w:name w:val="5917FEE754784A0BA4173B51A4E1CE95"/>
-        <w:category>
-          <w:name w:val="Общие"/>
-          <w:gallery w:val="placeholder"/>
-        </w:category>
-        <w:types>
-          <w:type w:val="bbPlcHdr"/>
-        </w:types>
-        <w:behaviors>
-          <w:behavior w:val="content"/>
-        </w:behaviors>
-        <w:guid w:val="{92F74F23-8C0C-424C-A12C-19EB4EDE41E3}"/>
-      </w:docPartPr>
-      <w:docPartBody>
-        <w:p>
-          <w:pPr>
-            <w:pStyle w:val="5917FEE754784A0BA4173B51A4E1CE95"/>
-          </w:pPr>
-          <w:r>
-            <w:rPr>
-              <w:rStyle w:val="a3"/>
-            </w:rPr>
-            <w:t>Выберите элемент.</w:t>
-          </w:r>
-        </w:p>
-      </w:docPartBody>
-    </w:docPart>
-    <w:docPart>
-      <w:docPartPr>
         <w:name w:val="FFCB998A69C547318D033520574A41D0"/>
         <w:category>
           <w:name w:val="Общие"/>
@@ -10157,6 +7410,7 @@
     <w:rsid w:val="00CE2E2F"/>
     <w:rsid w:val="00DA4DD4"/>
     <w:rsid w:val="00DF5775"/>
+    <w:rsid w:val="00E12907"/>
     <w:rsid w:val="00E96564"/>
   </w:rsids>
   <m:mathPr>
@@ -10989,7 +8243,7 @@
 </file>
 
 <file path=customXml/itemProps1.xml><?xml version="1.0" encoding="utf-8"?>
-<ds:datastoreItem xmlns:ds="http://schemas.openxmlformats.org/officeDocument/2006/customXml" ds:itemID="{D55EB5FF-6CFD-411F-B59D-D3E25A6E10E3}">
+<ds:datastoreItem xmlns:ds="http://schemas.openxmlformats.org/officeDocument/2006/customXml" ds:itemID="{E4A4F4D8-6E3A-4FE5-9EE1-2E3CB50ACEF1}">
   <ds:schemaRefs>
     <ds:schemaRef ds:uri="http://schemas.openxmlformats.org/officeDocument/2006/bibliography"/>
   </ds:schemaRefs>
